--- a/documentation/335-lucmoulin-leacherpillod-AndroidStudio.docx
+++ b/documentation/335-lucmoulin-leacherpillod-AndroidStudio.docx
@@ -4633,7 +4633,6 @@
       </w:pPr>
       <w:bookmarkStart w:id="0" w:name="_Toc25157696"/>
       <w:r>
-        <w:lastRenderedPageBreak/>
         <w:t>Installation Android Studio</w:t>
       </w:r>
       <w:bookmarkEnd w:id="0"/>
@@ -5726,12 +5725,7 @@
     </w:p>
     <w:p>
       <w:r>
-        <w:t xml:space="preserve">Ceci est nécessaire car on ne peut pas ajouter ou récupérer des données de manière synchrone avec les </w:t>
-      </w:r>
-      <w:bookmarkStart w:id="37" w:name="_GoBack"/>
-      <w:bookmarkEnd w:id="37"/>
-      <w:r>
-        <w:t>RoomDatabes.</w:t>
+        <w:t>Ceci est nécessaire car on ne peut pas ajouter ou récupérer des données de manière synchrone avec les RoomDatabes.</w:t>
       </w:r>
     </w:p>
     <w:p>
@@ -5797,11 +5791,11 @@
       <w:pPr>
         <w:pStyle w:val="Titre3"/>
       </w:pPr>
-      <w:bookmarkStart w:id="38" w:name="_Toc25157732"/>
+      <w:bookmarkStart w:id="37" w:name="_Toc25157732"/>
       <w:r>
         <w:t>Dans l’activité</w:t>
       </w:r>
-      <w:bookmarkEnd w:id="38"/>
+      <w:bookmarkEnd w:id="37"/>
     </w:p>
     <w:p>
       <w:r>
@@ -5874,21 +5868,21 @@
       <w:pPr>
         <w:pStyle w:val="Titre2"/>
       </w:pPr>
-      <w:bookmarkStart w:id="39" w:name="_Toc25157733"/>
+      <w:bookmarkStart w:id="38" w:name="_Toc25157733"/>
       <w:r>
         <w:t>Afficher les informations de la table</w:t>
       </w:r>
-      <w:bookmarkEnd w:id="39"/>
+      <w:bookmarkEnd w:id="38"/>
     </w:p>
     <w:p>
       <w:pPr>
         <w:pStyle w:val="Titre3"/>
       </w:pPr>
-      <w:bookmarkStart w:id="40" w:name="_Toc25157734"/>
+      <w:bookmarkStart w:id="39" w:name="_Toc25157734"/>
       <w:r>
         <w:t>Déléguée</w:t>
       </w:r>
-      <w:bookmarkEnd w:id="40"/>
+      <w:bookmarkEnd w:id="39"/>
     </w:p>
     <w:p>
       <w:r>
@@ -5948,11 +5942,11 @@
       <w:pPr>
         <w:pStyle w:val="Titre3"/>
       </w:pPr>
-      <w:bookmarkStart w:id="41" w:name="_Toc25157735"/>
+      <w:bookmarkStart w:id="40" w:name="_Toc25157735"/>
       <w:r>
         <w:t>TaskAsync pour récupérer les notes</w:t>
       </w:r>
-      <w:bookmarkEnd w:id="41"/>
+      <w:bookmarkEnd w:id="40"/>
     </w:p>
     <w:p>
       <w:r>
@@ -6027,11 +6021,11 @@
       <w:pPr>
         <w:pStyle w:val="Titre3"/>
       </w:pPr>
-      <w:bookmarkStart w:id="42" w:name="_Toc25157736"/>
+      <w:bookmarkStart w:id="41" w:name="_Toc25157736"/>
       <w:r>
         <w:t>Dans l’activité</w:t>
       </w:r>
-      <w:bookmarkEnd w:id="42"/>
+      <w:bookmarkEnd w:id="41"/>
     </w:p>
     <w:p>
       <w:r>
@@ -6163,22 +6157,22 @@
         <w:pStyle w:val="Titre1"/>
         <w:jc w:val="left"/>
       </w:pPr>
-      <w:bookmarkStart w:id="43" w:name="_Toc25157737"/>
+      <w:bookmarkStart w:id="42" w:name="_Toc25157737"/>
       <w:r>
         <w:t>Base de données SQLite (avec SQLiteOpenHelper)</w:t>
       </w:r>
-      <w:bookmarkEnd w:id="43"/>
+      <w:bookmarkEnd w:id="42"/>
     </w:p>
     <w:p>
       <w:pPr>
         <w:pStyle w:val="Titre2"/>
         <w:jc w:val="left"/>
       </w:pPr>
-      <w:bookmarkStart w:id="44" w:name="_Toc25157738"/>
+      <w:bookmarkStart w:id="43" w:name="_Toc25157738"/>
       <w:r>
         <w:t>Créer une classe définissant la base de données</w:t>
       </w:r>
-      <w:bookmarkEnd w:id="44"/>
+      <w:bookmarkEnd w:id="43"/>
     </w:p>
     <w:p>
       <w:r>
@@ -6241,13 +6235,13 @@
         <w:pStyle w:val="Titre2"/>
         <w:jc w:val="left"/>
       </w:pPr>
-      <w:bookmarkStart w:id="45" w:name="_Créer_des_objets"/>
-      <w:bookmarkStart w:id="46" w:name="_Toc25157739"/>
+      <w:bookmarkStart w:id="44" w:name="_Créer_des_objets"/>
+      <w:bookmarkStart w:id="45" w:name="_Toc25157739"/>
+      <w:bookmarkEnd w:id="44"/>
+      <w:r>
+        <w:t>Créer des objets correspondant au tables de la base de données</w:t>
+      </w:r>
       <w:bookmarkEnd w:id="45"/>
-      <w:r>
-        <w:t>Créer des objets correspondant au tables de la base de données</w:t>
-      </w:r>
-      <w:bookmarkEnd w:id="46"/>
     </w:p>
     <w:p>
       <w:r>
@@ -6302,11 +6296,11 @@
         <w:pStyle w:val="Titre2"/>
         <w:jc w:val="left"/>
       </w:pPr>
-      <w:bookmarkStart w:id="47" w:name="_Toc25157740"/>
+      <w:bookmarkStart w:id="46" w:name="_Toc25157740"/>
       <w:r>
         <w:t>Créer une classe de connexion avec la base de données</w:t>
       </w:r>
-      <w:bookmarkEnd w:id="47"/>
+      <w:bookmarkEnd w:id="46"/>
     </w:p>
     <w:p>
       <w:r>
@@ -6414,11 +6408,11 @@
         <w:pStyle w:val="Titre3"/>
         <w:jc w:val="left"/>
       </w:pPr>
-      <w:bookmarkStart w:id="48" w:name="_Toc25157741"/>
+      <w:bookmarkStart w:id="47" w:name="_Toc25157741"/>
       <w:r>
         <w:t>Constructeur</w:t>
       </w:r>
-      <w:bookmarkEnd w:id="48"/>
+      <w:bookmarkEnd w:id="47"/>
     </w:p>
     <w:p>
       <w:r>
@@ -6478,11 +6472,11 @@
         <w:pStyle w:val="Titre3"/>
         <w:jc w:val="left"/>
       </w:pPr>
-      <w:bookmarkStart w:id="49" w:name="_Toc25157742"/>
+      <w:bookmarkStart w:id="48" w:name="_Toc25157742"/>
       <w:r>
         <w:t>Ouverture et fermeture de connexion</w:t>
       </w:r>
-      <w:bookmarkEnd w:id="49"/>
+      <w:bookmarkEnd w:id="48"/>
     </w:p>
     <w:p>
       <w:r>
@@ -6537,11 +6531,11 @@
         <w:pStyle w:val="Titre3"/>
         <w:jc w:val="left"/>
       </w:pPr>
-      <w:bookmarkStart w:id="50" w:name="_Toc25157743"/>
+      <w:bookmarkStart w:id="49" w:name="_Toc25157743"/>
       <w:r>
         <w:t>Insérer des données</w:t>
       </w:r>
-      <w:bookmarkEnd w:id="50"/>
+      <w:bookmarkEnd w:id="49"/>
     </w:p>
     <w:p>
       <w:r>
@@ -6596,11 +6590,11 @@
         <w:pStyle w:val="Titre3"/>
         <w:jc w:val="left"/>
       </w:pPr>
-      <w:bookmarkStart w:id="51" w:name="_Toc25157744"/>
+      <w:bookmarkStart w:id="50" w:name="_Toc25157744"/>
       <w:r>
         <w:t>Récupérer des données</w:t>
       </w:r>
-      <w:bookmarkEnd w:id="51"/>
+      <w:bookmarkEnd w:id="50"/>
     </w:p>
     <w:p>
       <w:r>
@@ -6655,11 +6649,11 @@
         <w:pStyle w:val="Titre2"/>
         <w:jc w:val="left"/>
       </w:pPr>
-      <w:bookmarkStart w:id="52" w:name="_Toc25157745"/>
+      <w:bookmarkStart w:id="51" w:name="_Toc25157745"/>
       <w:r>
         <w:t>Utiliser la connexion avec la base de données</w:t>
       </w:r>
-      <w:bookmarkEnd w:id="52"/>
+      <w:bookmarkEnd w:id="51"/>
     </w:p>
     <w:p>
       <w:r>
@@ -6681,24 +6675,24 @@
       <w:pPr>
         <w:pStyle w:val="Titre1"/>
       </w:pPr>
-      <w:bookmarkStart w:id="53" w:name="_Toc25157746"/>
+      <w:bookmarkStart w:id="52" w:name="_Toc25157746"/>
       <w:r>
         <w:t>Utilisation d’un senseur</w:t>
       </w:r>
       <w:r>
         <w:t xml:space="preserve"> (Accéléromètre ici)</w:t>
       </w:r>
-      <w:bookmarkEnd w:id="53"/>
+      <w:bookmarkEnd w:id="52"/>
     </w:p>
     <w:p>
       <w:pPr>
         <w:pStyle w:val="Titre2"/>
       </w:pPr>
-      <w:bookmarkStart w:id="54" w:name="_Toc25157747"/>
+      <w:bookmarkStart w:id="53" w:name="_Toc25157747"/>
       <w:r>
         <w:t>SensorEventListener</w:t>
       </w:r>
-      <w:bookmarkEnd w:id="54"/>
+      <w:bookmarkEnd w:id="53"/>
     </w:p>
     <w:p>
       <w:r>
@@ -6925,7 +6919,21 @@
     </w:p>
     <w:p>
       <w:r>
-        <w:t>Dans la méthode « OnCreate » on va instancier le « SensorManager » et le « Sensor » en tant qu’accéléromètre pour notre exemple. Et on va enregistrer  dans le « SensorManager » ce listener en lui donnan « this » comme listener, l’accéléromètre et le délai normal.</w:t>
+        <w:t>Dans la méthode « OnCreate » on va instancier le « SensorManager » et le « Sensor » en tant qu’accéléromètre pour notre</w:t>
+      </w:r>
+      <w:r>
+        <w:t xml:space="preserve"> exemple. Et on va enregistrer </w:t>
+      </w:r>
+      <w:r>
+        <w:t>dans le « SensorManager » ce listener en lui donnan</w:t>
+      </w:r>
+      <w:r>
+        <w:t>t</w:t>
+      </w:r>
+      <w:bookmarkStart w:id="54" w:name="_GoBack"/>
+      <w:bookmarkEnd w:id="54"/>
+      <w:r>
+        <w:t xml:space="preserve"> « this » comme listener, l’accéléromètre et le délai normal.</w:t>
       </w:r>
     </w:p>
     <w:p>
@@ -7193,27 +7201,14 @@
           <w:r>
             <w:t xml:space="preserve">Modifié par : </w:t>
           </w:r>
-          <w:r>
-            <w:fldChar w:fldCharType="begin"/>
-          </w:r>
-          <w:r>
-            <w:instrText xml:space="preserve"> LASTSAVEDBY   \* MERGEFORMAT </w:instrText>
-          </w:r>
-          <w:r>
-            <w:fldChar w:fldCharType="separate"/>
-          </w:r>
-          <w:r>
-            <w:rPr>
-              <w:noProof/>
-            </w:rPr>
-            <w:t>Lucie Moulin</w:t>
-          </w:r>
-          <w:r>
-            <w:rPr>
-              <w:noProof/>
-            </w:rPr>
-            <w:fldChar w:fldCharType="end"/>
-          </w:r>
+          <w:fldSimple w:instr=" LASTSAVEDBY   \* MERGEFORMAT ">
+            <w:r>
+              <w:rPr>
+                <w:noProof/>
+              </w:rPr>
+              <w:t>Lucie Moulin</w:t>
+            </w:r>
+          </w:fldSimple>
         </w:p>
       </w:tc>
       <w:tc>
@@ -7242,7 +7237,7 @@
             <w:rPr>
               <w:noProof/>
             </w:rPr>
-            <w:t>8</w:t>
+            <w:t>1</w:t>
           </w:r>
           <w:r>
             <w:fldChar w:fldCharType="end"/>
@@ -7250,27 +7245,14 @@
           <w:r>
             <w:t xml:space="preserve"> sur </w:t>
           </w:r>
-          <w:r>
-            <w:fldChar w:fldCharType="begin"/>
-          </w:r>
-          <w:r>
-            <w:instrText>NUMPAGES  \* Arabic  \* MERGEFORMAT</w:instrText>
-          </w:r>
-          <w:r>
-            <w:fldChar w:fldCharType="separate"/>
-          </w:r>
-          <w:r>
-            <w:rPr>
-              <w:noProof/>
-            </w:rPr>
-            <w:t>15</w:t>
-          </w:r>
-          <w:r>
-            <w:rPr>
-              <w:noProof/>
-            </w:rPr>
-            <w:fldChar w:fldCharType="end"/>
-          </w:r>
+          <w:fldSimple w:instr="NUMPAGES  \* Arabic  \* MERGEFORMAT">
+            <w:r>
+              <w:rPr>
+                <w:noProof/>
+              </w:rPr>
+              <w:t>1</w:t>
+            </w:r>
+          </w:fldSimple>
         </w:p>
       </w:tc>
       <w:tc>
@@ -7319,27 +7301,14 @@
           <w:r>
             <w:t xml:space="preserve">Version </w:t>
           </w:r>
-          <w:r>
-            <w:fldChar w:fldCharType="begin"/>
-          </w:r>
-          <w:r>
-            <w:instrText xml:space="preserve"> REVNUM   \* MERGEFORMAT </w:instrText>
-          </w:r>
-          <w:r>
-            <w:fldChar w:fldCharType="separate"/>
-          </w:r>
-          <w:r>
-            <w:rPr>
-              <w:noProof/>
-            </w:rPr>
-            <w:t>22</w:t>
-          </w:r>
-          <w:r>
-            <w:rPr>
-              <w:noProof/>
-            </w:rPr>
-            <w:fldChar w:fldCharType="end"/>
-          </w:r>
+          <w:fldSimple w:instr=" REVNUM   \* MERGEFORMAT ">
+            <w:r>
+              <w:rPr>
+                <w:noProof/>
+              </w:rPr>
+              <w:t>22</w:t>
+            </w:r>
+          </w:fldSimple>
           <w:r>
             <w:t xml:space="preserve"> du </w:t>
           </w:r>
@@ -7356,7 +7325,7 @@
             <w:rPr>
               <w:noProof/>
             </w:rPr>
-            <w:t>mercredi 20 novembre 2019 15:54</w:t>
+            <w:t>mercredi 18 décembre 2019 16:27</w:t>
           </w:r>
           <w:r>
             <w:fldChar w:fldCharType="end"/>
@@ -7373,27 +7342,14 @@
             <w:pStyle w:val="Pieddepage"/>
             <w:jc w:val="right"/>
           </w:pPr>
-          <w:r>
-            <w:fldChar w:fldCharType="begin"/>
-          </w:r>
-          <w:r>
-            <w:instrText xml:space="preserve"> FILENAME \* MERGEFORMAT </w:instrText>
-          </w:r>
-          <w:r>
-            <w:fldChar w:fldCharType="separate"/>
-          </w:r>
-          <w:r>
-            <w:rPr>
-              <w:noProof/>
-            </w:rPr>
-            <w:t>335-lucmoulin-AndroidStudio.docx</w:t>
-          </w:r>
-          <w:r>
-            <w:rPr>
-              <w:noProof/>
-            </w:rPr>
-            <w:fldChar w:fldCharType="end"/>
-          </w:r>
+          <w:fldSimple w:instr=" FILENAME \* MERGEFORMAT ">
+            <w:r>
+              <w:rPr>
+                <w:noProof/>
+              </w:rPr>
+              <w:t>335-lucmoulin-AndroidStudio.docx</w:t>
+            </w:r>
+          </w:fldSimple>
         </w:p>
       </w:tc>
     </w:tr>
@@ -9229,7 +9185,7 @@
 </file>
 
 <file path=customXml/itemProps2.xml><?xml version="1.0" encoding="utf-8"?>
-<ds:datastoreItem xmlns:ds="http://schemas.openxmlformats.org/officeDocument/2006/customXml" ds:itemID="{EE7D7537-FBF5-4704-B320-44D0A23360E2}">
+<ds:datastoreItem xmlns:ds="http://schemas.openxmlformats.org/officeDocument/2006/customXml" ds:itemID="{EDD56549-E2E7-438F-B656-AB2D5C9524EE}">
   <ds:schemaRefs>
     <ds:schemaRef ds:uri="http://schemas.openxmlformats.org/officeDocument/2006/bibliography"/>
   </ds:schemaRefs>

--- a/documentation/335-lucmoulin-leacherpillod-AndroidStudio.docx
+++ b/documentation/335-lucmoulin-leacherpillod-AndroidStudio.docx
@@ -60,12 +60,12 @@
             <w:fldChar w:fldCharType="begin"/>
           </w:r>
           <w:r>
-            <w:instrText xml:space="preserve"> TOC \o "1-3" \h \z \u </w:instrText>
+            <w:instrText xml:space="preserve"> TOC \o "1-4" \h \z \u </w:instrText>
           </w:r>
           <w:r>
             <w:fldChar w:fldCharType="separate"/>
           </w:r>
-          <w:hyperlink w:anchor="_Toc25157696" w:history="1">
+          <w:hyperlink w:anchor="_Toc29384878" w:history="1">
             <w:r>
               <w:rPr>
                 <w:rStyle w:val="Lienhypertexte"/>
@@ -107,7 +107,7 @@
                 <w:noProof/>
                 <w:webHidden/>
               </w:rPr>
-              <w:instrText xml:space="preserve"> PAGEREF _Toc25157696 \h </w:instrText>
+              <w:instrText xml:space="preserve"> PAGEREF _Toc29384878 \h </w:instrText>
             </w:r>
             <w:r>
               <w:rPr>
@@ -151,7 +151,7 @@
               <w:lang w:eastAsia="fr-CH"/>
             </w:rPr>
           </w:pPr>
-          <w:hyperlink w:anchor="_Toc25157697" w:history="1">
+          <w:hyperlink w:anchor="_Toc29384879" w:history="1">
             <w:r>
               <w:rPr>
                 <w:rStyle w:val="Lienhypertexte"/>
@@ -193,7 +193,7 @@
                 <w:noProof/>
                 <w:webHidden/>
               </w:rPr>
-              <w:instrText xml:space="preserve"> PAGEREF _Toc25157697 \h </w:instrText>
+              <w:instrText xml:space="preserve"> PAGEREF _Toc29384879 \h </w:instrText>
             </w:r>
             <w:r>
               <w:rPr>
@@ -237,7 +237,7 @@
               <w:lang w:eastAsia="fr-CH"/>
             </w:rPr>
           </w:pPr>
-          <w:hyperlink w:anchor="_Toc25157698" w:history="1">
+          <w:hyperlink w:anchor="_Toc29384880" w:history="1">
             <w:r>
               <w:rPr>
                 <w:rStyle w:val="Lienhypertexte"/>
@@ -279,7 +279,7 @@
                 <w:noProof/>
                 <w:webHidden/>
               </w:rPr>
-              <w:instrText xml:space="preserve"> PAGEREF _Toc25157698 \h </w:instrText>
+              <w:instrText xml:space="preserve"> PAGEREF _Toc29384880 \h </w:instrText>
             </w:r>
             <w:r>
               <w:rPr>
@@ -323,7 +323,7 @@
               <w:lang w:eastAsia="fr-CH"/>
             </w:rPr>
           </w:pPr>
-          <w:hyperlink w:anchor="_Toc25157699" w:history="1">
+          <w:hyperlink w:anchor="_Toc29384881" w:history="1">
             <w:r>
               <w:rPr>
                 <w:rStyle w:val="Lienhypertexte"/>
@@ -365,7 +365,7 @@
                 <w:noProof/>
                 <w:webHidden/>
               </w:rPr>
-              <w:instrText xml:space="preserve"> PAGEREF _Toc25157699 \h </w:instrText>
+              <w:instrText xml:space="preserve"> PAGEREF _Toc29384881 \h </w:instrText>
             </w:r>
             <w:r>
               <w:rPr>
@@ -409,7 +409,7 @@
               <w:lang w:eastAsia="fr-CH"/>
             </w:rPr>
           </w:pPr>
-          <w:hyperlink w:anchor="_Toc25157700" w:history="1">
+          <w:hyperlink w:anchor="_Toc29384882" w:history="1">
             <w:r>
               <w:rPr>
                 <w:rStyle w:val="Lienhypertexte"/>
@@ -451,7 +451,7 @@
                 <w:noProof/>
                 <w:webHidden/>
               </w:rPr>
-              <w:instrText xml:space="preserve"> PAGEREF _Toc25157700 \h </w:instrText>
+              <w:instrText xml:space="preserve"> PAGEREF _Toc29384882 \h </w:instrText>
             </w:r>
             <w:r>
               <w:rPr>
@@ -495,7 +495,7 @@
               <w:lang w:eastAsia="fr-CH"/>
             </w:rPr>
           </w:pPr>
-          <w:hyperlink w:anchor="_Toc25157701" w:history="1">
+          <w:hyperlink w:anchor="_Toc29384883" w:history="1">
             <w:r>
               <w:rPr>
                 <w:rStyle w:val="Lienhypertexte"/>
@@ -537,7 +537,7 @@
                 <w:noProof/>
                 <w:webHidden/>
               </w:rPr>
-              <w:instrText xml:space="preserve"> PAGEREF _Toc25157701 \h </w:instrText>
+              <w:instrText xml:space="preserve"> PAGEREF _Toc29384883 \h </w:instrText>
             </w:r>
             <w:r>
               <w:rPr>
@@ -581,7 +581,7 @@
               <w:lang w:eastAsia="fr-CH"/>
             </w:rPr>
           </w:pPr>
-          <w:hyperlink w:anchor="_Toc25157702" w:history="1">
+          <w:hyperlink w:anchor="_Toc29384884" w:history="1">
             <w:r>
               <w:rPr>
                 <w:rStyle w:val="Lienhypertexte"/>
@@ -623,7 +623,7 @@
                 <w:noProof/>
                 <w:webHidden/>
               </w:rPr>
-              <w:instrText xml:space="preserve"> PAGEREF _Toc25157702 \h </w:instrText>
+              <w:instrText xml:space="preserve"> PAGEREF _Toc29384884 \h </w:instrText>
             </w:r>
             <w:r>
               <w:rPr>
@@ -667,7 +667,7 @@
               <w:lang w:eastAsia="fr-CH"/>
             </w:rPr>
           </w:pPr>
-          <w:hyperlink w:anchor="_Toc25157703" w:history="1">
+          <w:hyperlink w:anchor="_Toc29384885" w:history="1">
             <w:r>
               <w:rPr>
                 <w:rStyle w:val="Lienhypertexte"/>
@@ -709,7 +709,7 @@
                 <w:noProof/>
                 <w:webHidden/>
               </w:rPr>
-              <w:instrText xml:space="preserve"> PAGEREF _Toc25157703 \h </w:instrText>
+              <w:instrText xml:space="preserve"> PAGEREF _Toc29384885 \h </w:instrText>
             </w:r>
             <w:r>
               <w:rPr>
@@ -753,7 +753,7 @@
               <w:lang w:eastAsia="fr-CH"/>
             </w:rPr>
           </w:pPr>
-          <w:hyperlink w:anchor="_Toc25157704" w:history="1">
+          <w:hyperlink w:anchor="_Toc29384886" w:history="1">
             <w:r>
               <w:rPr>
                 <w:rStyle w:val="Lienhypertexte"/>
@@ -795,7 +795,7 @@
                 <w:noProof/>
                 <w:webHidden/>
               </w:rPr>
-              <w:instrText xml:space="preserve"> PAGEREF _Toc25157704 \h </w:instrText>
+              <w:instrText xml:space="preserve"> PAGEREF _Toc29384886 \h </w:instrText>
             </w:r>
             <w:r>
               <w:rPr>
@@ -839,7 +839,7 @@
               <w:lang w:eastAsia="fr-CH"/>
             </w:rPr>
           </w:pPr>
-          <w:hyperlink w:anchor="_Toc25157705" w:history="1">
+          <w:hyperlink w:anchor="_Toc29384887" w:history="1">
             <w:r>
               <w:rPr>
                 <w:rStyle w:val="Lienhypertexte"/>
@@ -881,7 +881,7 @@
                 <w:noProof/>
                 <w:webHidden/>
               </w:rPr>
-              <w:instrText xml:space="preserve"> PAGEREF _Toc25157705 \h </w:instrText>
+              <w:instrText xml:space="preserve"> PAGEREF _Toc29384887 \h </w:instrText>
             </w:r>
             <w:r>
               <w:rPr>
@@ -925,7 +925,7 @@
               <w:lang w:eastAsia="fr-CH"/>
             </w:rPr>
           </w:pPr>
-          <w:hyperlink w:anchor="_Toc25157706" w:history="1">
+          <w:hyperlink w:anchor="_Toc29384888" w:history="1">
             <w:r>
               <w:rPr>
                 <w:rStyle w:val="Lienhypertexte"/>
@@ -967,7 +967,7 @@
                 <w:noProof/>
                 <w:webHidden/>
               </w:rPr>
-              <w:instrText xml:space="preserve"> PAGEREF _Toc25157706 \h </w:instrText>
+              <w:instrText xml:space="preserve"> PAGEREF _Toc29384888 \h </w:instrText>
             </w:r>
             <w:r>
               <w:rPr>
@@ -1011,7 +1011,7 @@
               <w:lang w:eastAsia="fr-CH"/>
             </w:rPr>
           </w:pPr>
-          <w:hyperlink w:anchor="_Toc25157707" w:history="1">
+          <w:hyperlink w:anchor="_Toc29384889" w:history="1">
             <w:r>
               <w:rPr>
                 <w:rStyle w:val="Lienhypertexte"/>
@@ -1053,7 +1053,7 @@
                 <w:noProof/>
                 <w:webHidden/>
               </w:rPr>
-              <w:instrText xml:space="preserve"> PAGEREF _Toc25157707 \h </w:instrText>
+              <w:instrText xml:space="preserve"> PAGEREF _Toc29384889 \h </w:instrText>
             </w:r>
             <w:r>
               <w:rPr>
@@ -1097,7 +1097,7 @@
               <w:lang w:eastAsia="fr-CH"/>
             </w:rPr>
           </w:pPr>
-          <w:hyperlink w:anchor="_Toc25157708" w:history="1">
+          <w:hyperlink w:anchor="_Toc29384890" w:history="1">
             <w:r>
               <w:rPr>
                 <w:rStyle w:val="Lienhypertexte"/>
@@ -1139,7 +1139,7 @@
                 <w:noProof/>
                 <w:webHidden/>
               </w:rPr>
-              <w:instrText xml:space="preserve"> PAGEREF _Toc25157708 \h </w:instrText>
+              <w:instrText xml:space="preserve"> PAGEREF _Toc29384890 \h </w:instrText>
             </w:r>
             <w:r>
               <w:rPr>
@@ -1183,7 +1183,7 @@
               <w:lang w:eastAsia="fr-CH"/>
             </w:rPr>
           </w:pPr>
-          <w:hyperlink w:anchor="_Toc25157709" w:history="1">
+          <w:hyperlink w:anchor="_Toc29384891" w:history="1">
             <w:r>
               <w:rPr>
                 <w:rStyle w:val="Lienhypertexte"/>
@@ -1225,7 +1225,7 @@
                 <w:noProof/>
                 <w:webHidden/>
               </w:rPr>
-              <w:instrText xml:space="preserve"> PAGEREF _Toc25157709 \h </w:instrText>
+              <w:instrText xml:space="preserve"> PAGEREF _Toc29384891 \h </w:instrText>
             </w:r>
             <w:r>
               <w:rPr>
@@ -1269,7 +1269,7 @@
               <w:lang w:eastAsia="fr-CH"/>
             </w:rPr>
           </w:pPr>
-          <w:hyperlink w:anchor="_Toc25157710" w:history="1">
+          <w:hyperlink w:anchor="_Toc29384892" w:history="1">
             <w:r>
               <w:rPr>
                 <w:rStyle w:val="Lienhypertexte"/>
@@ -1311,7 +1311,7 @@
                 <w:noProof/>
                 <w:webHidden/>
               </w:rPr>
-              <w:instrText xml:space="preserve"> PAGEREF _Toc25157710 \h </w:instrText>
+              <w:instrText xml:space="preserve"> PAGEREF _Toc29384892 \h </w:instrText>
             </w:r>
             <w:r>
               <w:rPr>
@@ -1355,7 +1355,7 @@
               <w:lang w:eastAsia="fr-CH"/>
             </w:rPr>
           </w:pPr>
-          <w:hyperlink w:anchor="_Toc25157711" w:history="1">
+          <w:hyperlink w:anchor="_Toc29384893" w:history="1">
             <w:r>
               <w:rPr>
                 <w:rStyle w:val="Lienhypertexte"/>
@@ -1397,7 +1397,7 @@
                 <w:noProof/>
                 <w:webHidden/>
               </w:rPr>
-              <w:instrText xml:space="preserve"> PAGEREF _Toc25157711 \h </w:instrText>
+              <w:instrText xml:space="preserve"> PAGEREF _Toc29384893 \h </w:instrText>
             </w:r>
             <w:r>
               <w:rPr>
@@ -1441,7 +1441,7 @@
               <w:lang w:eastAsia="fr-CH"/>
             </w:rPr>
           </w:pPr>
-          <w:hyperlink w:anchor="_Toc25157712" w:history="1">
+          <w:hyperlink w:anchor="_Toc29384894" w:history="1">
             <w:r>
               <w:rPr>
                 <w:rStyle w:val="Lienhypertexte"/>
@@ -1483,7 +1483,7 @@
                 <w:noProof/>
                 <w:webHidden/>
               </w:rPr>
-              <w:instrText xml:space="preserve"> PAGEREF _Toc25157712 \h </w:instrText>
+              <w:instrText xml:space="preserve"> PAGEREF _Toc29384894 \h </w:instrText>
             </w:r>
             <w:r>
               <w:rPr>
@@ -1527,7 +1527,7 @@
               <w:lang w:eastAsia="fr-CH"/>
             </w:rPr>
           </w:pPr>
-          <w:hyperlink w:anchor="_Toc25157713" w:history="1">
+          <w:hyperlink w:anchor="_Toc29384895" w:history="1">
             <w:r>
               <w:rPr>
                 <w:rStyle w:val="Lienhypertexte"/>
@@ -1569,7 +1569,7 @@
                 <w:noProof/>
                 <w:webHidden/>
               </w:rPr>
-              <w:instrText xml:space="preserve"> PAGEREF _Toc25157713 \h </w:instrText>
+              <w:instrText xml:space="preserve"> PAGEREF _Toc29384895 \h </w:instrText>
             </w:r>
             <w:r>
               <w:rPr>
@@ -1613,7 +1613,7 @@
               <w:lang w:eastAsia="fr-CH"/>
             </w:rPr>
           </w:pPr>
-          <w:hyperlink w:anchor="_Toc25157714" w:history="1">
+          <w:hyperlink w:anchor="_Toc29384896" w:history="1">
             <w:r>
               <w:rPr>
                 <w:rStyle w:val="Lienhypertexte"/>
@@ -1655,7 +1655,7 @@
                 <w:noProof/>
                 <w:webHidden/>
               </w:rPr>
-              <w:instrText xml:space="preserve"> PAGEREF _Toc25157714 \h </w:instrText>
+              <w:instrText xml:space="preserve"> PAGEREF _Toc29384896 \h </w:instrText>
             </w:r>
             <w:r>
               <w:rPr>
@@ -1699,7 +1699,7 @@
               <w:lang w:eastAsia="fr-CH"/>
             </w:rPr>
           </w:pPr>
-          <w:hyperlink w:anchor="_Toc25157715" w:history="1">
+          <w:hyperlink w:anchor="_Toc29384897" w:history="1">
             <w:r>
               <w:rPr>
                 <w:rStyle w:val="Lienhypertexte"/>
@@ -1741,7 +1741,7 @@
                 <w:noProof/>
                 <w:webHidden/>
               </w:rPr>
-              <w:instrText xml:space="preserve"> PAGEREF _Toc25157715 \h </w:instrText>
+              <w:instrText xml:space="preserve"> PAGEREF _Toc29384897 \h </w:instrText>
             </w:r>
             <w:r>
               <w:rPr>
@@ -1785,7 +1785,7 @@
               <w:lang w:eastAsia="fr-CH"/>
             </w:rPr>
           </w:pPr>
-          <w:hyperlink w:anchor="_Toc25157716" w:history="1">
+          <w:hyperlink w:anchor="_Toc29384898" w:history="1">
             <w:r>
               <w:rPr>
                 <w:rStyle w:val="Lienhypertexte"/>
@@ -1827,7 +1827,7 @@
                 <w:noProof/>
                 <w:webHidden/>
               </w:rPr>
-              <w:instrText xml:space="preserve"> PAGEREF _Toc25157716 \h </w:instrText>
+              <w:instrText xml:space="preserve"> PAGEREF _Toc29384898 \h </w:instrText>
             </w:r>
             <w:r>
               <w:rPr>
@@ -1871,7 +1871,7 @@
               <w:lang w:eastAsia="fr-CH"/>
             </w:rPr>
           </w:pPr>
-          <w:hyperlink w:anchor="_Toc25157717" w:history="1">
+          <w:hyperlink w:anchor="_Toc29384899" w:history="1">
             <w:r>
               <w:rPr>
                 <w:rStyle w:val="Lienhypertexte"/>
@@ -1913,7 +1913,7 @@
                 <w:noProof/>
                 <w:webHidden/>
               </w:rPr>
-              <w:instrText xml:space="preserve"> PAGEREF _Toc25157717 \h </w:instrText>
+              <w:instrText xml:space="preserve"> PAGEREF _Toc29384899 \h </w:instrText>
             </w:r>
             <w:r>
               <w:rPr>
@@ -1957,7 +1957,7 @@
               <w:lang w:eastAsia="fr-CH"/>
             </w:rPr>
           </w:pPr>
-          <w:hyperlink w:anchor="_Toc25157718" w:history="1">
+          <w:hyperlink w:anchor="_Toc29384900" w:history="1">
             <w:r>
               <w:rPr>
                 <w:rStyle w:val="Lienhypertexte"/>
@@ -1999,7 +1999,7 @@
                 <w:noProof/>
                 <w:webHidden/>
               </w:rPr>
-              <w:instrText xml:space="preserve"> PAGEREF _Toc25157718 \h </w:instrText>
+              <w:instrText xml:space="preserve"> PAGEREF _Toc29384900 \h </w:instrText>
             </w:r>
             <w:r>
               <w:rPr>
@@ -2043,7 +2043,7 @@
               <w:lang w:eastAsia="fr-CH"/>
             </w:rPr>
           </w:pPr>
-          <w:hyperlink w:anchor="_Toc25157719" w:history="1">
+          <w:hyperlink w:anchor="_Toc29384901" w:history="1">
             <w:r>
               <w:rPr>
                 <w:rStyle w:val="Lienhypertexte"/>
@@ -2085,7 +2085,7 @@
                 <w:noProof/>
                 <w:webHidden/>
               </w:rPr>
-              <w:instrText xml:space="preserve"> PAGEREF _Toc25157719 \h </w:instrText>
+              <w:instrText xml:space="preserve"> PAGEREF _Toc29384901 \h </w:instrText>
             </w:r>
             <w:r>
               <w:rPr>
@@ -2129,7 +2129,7 @@
               <w:lang w:eastAsia="fr-CH"/>
             </w:rPr>
           </w:pPr>
-          <w:hyperlink w:anchor="_Toc25157720" w:history="1">
+          <w:hyperlink w:anchor="_Toc29384902" w:history="1">
             <w:r>
               <w:rPr>
                 <w:rStyle w:val="Lienhypertexte"/>
@@ -2171,7 +2171,7 @@
                 <w:noProof/>
                 <w:webHidden/>
               </w:rPr>
-              <w:instrText xml:space="preserve"> PAGEREF _Toc25157720 \h </w:instrText>
+              <w:instrText xml:space="preserve"> PAGEREF _Toc29384902 \h </w:instrText>
             </w:r>
             <w:r>
               <w:rPr>
@@ -2215,7 +2215,7 @@
               <w:lang w:eastAsia="fr-CH"/>
             </w:rPr>
           </w:pPr>
-          <w:hyperlink w:anchor="_Toc25157721" w:history="1">
+          <w:hyperlink w:anchor="_Toc29384903" w:history="1">
             <w:r>
               <w:rPr>
                 <w:rStyle w:val="Lienhypertexte"/>
@@ -2257,7 +2257,7 @@
                 <w:noProof/>
                 <w:webHidden/>
               </w:rPr>
-              <w:instrText xml:space="preserve"> PAGEREF _Toc25157721 \h </w:instrText>
+              <w:instrText xml:space="preserve"> PAGEREF _Toc29384903 \h </w:instrText>
             </w:r>
             <w:r>
               <w:rPr>
@@ -2301,7 +2301,7 @@
               <w:lang w:eastAsia="fr-CH"/>
             </w:rPr>
           </w:pPr>
-          <w:hyperlink w:anchor="_Toc25157722" w:history="1">
+          <w:hyperlink w:anchor="_Toc29384904" w:history="1">
             <w:r>
               <w:rPr>
                 <w:rStyle w:val="Lienhypertexte"/>
@@ -2343,7 +2343,7 @@
                 <w:noProof/>
                 <w:webHidden/>
               </w:rPr>
-              <w:instrText xml:space="preserve"> PAGEREF _Toc25157722 \h </w:instrText>
+              <w:instrText xml:space="preserve"> PAGEREF _Toc29384904 \h </w:instrText>
             </w:r>
             <w:r>
               <w:rPr>
@@ -2387,7 +2387,7 @@
               <w:lang w:eastAsia="fr-CH"/>
             </w:rPr>
           </w:pPr>
-          <w:hyperlink w:anchor="_Toc25157723" w:history="1">
+          <w:hyperlink w:anchor="_Toc29384905" w:history="1">
             <w:r>
               <w:rPr>
                 <w:rStyle w:val="Lienhypertexte"/>
@@ -2429,7 +2429,7 @@
                 <w:noProof/>
                 <w:webHidden/>
               </w:rPr>
-              <w:instrText xml:space="preserve"> PAGEREF _Toc25157723 \h </w:instrText>
+              <w:instrText xml:space="preserve"> PAGEREF _Toc29384905 \h </w:instrText>
             </w:r>
             <w:r>
               <w:rPr>
@@ -2473,7 +2473,7 @@
               <w:lang w:eastAsia="fr-CH"/>
             </w:rPr>
           </w:pPr>
-          <w:hyperlink w:anchor="_Toc25157724" w:history="1">
+          <w:hyperlink w:anchor="_Toc29384906" w:history="1">
             <w:r>
               <w:rPr>
                 <w:rStyle w:val="Lienhypertexte"/>
@@ -2515,7 +2515,7 @@
                 <w:noProof/>
                 <w:webHidden/>
               </w:rPr>
-              <w:instrText xml:space="preserve"> PAGEREF _Toc25157724 \h </w:instrText>
+              <w:instrText xml:space="preserve"> PAGEREF _Toc29384906 \h </w:instrText>
             </w:r>
             <w:r>
               <w:rPr>
@@ -2559,7 +2559,7 @@
               <w:lang w:eastAsia="fr-CH"/>
             </w:rPr>
           </w:pPr>
-          <w:hyperlink w:anchor="_Toc25157725" w:history="1">
+          <w:hyperlink w:anchor="_Toc29384907" w:history="1">
             <w:r>
               <w:rPr>
                 <w:rStyle w:val="Lienhypertexte"/>
@@ -2601,7 +2601,7 @@
                 <w:noProof/>
                 <w:webHidden/>
               </w:rPr>
-              <w:instrText xml:space="preserve"> PAGEREF _Toc25157725 \h </w:instrText>
+              <w:instrText xml:space="preserve"> PAGEREF _Toc29384907 \h </w:instrText>
             </w:r>
             <w:r>
               <w:rPr>
@@ -2645,7 +2645,7 @@
               <w:lang w:eastAsia="fr-CH"/>
             </w:rPr>
           </w:pPr>
-          <w:hyperlink w:anchor="_Toc25157726" w:history="1">
+          <w:hyperlink w:anchor="_Toc29384908" w:history="1">
             <w:r>
               <w:rPr>
                 <w:rStyle w:val="Lienhypertexte"/>
@@ -2666,7 +2666,7 @@
                 <w:rStyle w:val="Lienhypertexte"/>
                 <w:noProof/>
               </w:rPr>
-              <w:t>Base de données SQLite (RoomDatabase)</w:t>
+              <w:t>Persistance des données</w:t>
             </w:r>
             <w:r>
               <w:rPr>
@@ -2687,7 +2687,7 @@
                 <w:noProof/>
                 <w:webHidden/>
               </w:rPr>
-              <w:instrText xml:space="preserve"> PAGEREF _Toc25157726 \h </w:instrText>
+              <w:instrText xml:space="preserve"> PAGEREF _Toc29384908 \h </w:instrText>
             </w:r>
             <w:r>
               <w:rPr>
@@ -2731,7 +2731,7 @@
               <w:lang w:eastAsia="fr-CH"/>
             </w:rPr>
           </w:pPr>
-          <w:hyperlink w:anchor="_Toc25157727" w:history="1">
+          <w:hyperlink w:anchor="_Toc29384909" w:history="1">
             <w:r>
               <w:rPr>
                 <w:rStyle w:val="Lienhypertexte"/>
@@ -2752,6 +2752,92 @@
                 <w:rStyle w:val="Lienhypertexte"/>
                 <w:noProof/>
               </w:rPr>
+              <w:t>Base de données SQLite (RoomDatabase)</w:t>
+            </w:r>
+            <w:r>
+              <w:rPr>
+                <w:noProof/>
+                <w:webHidden/>
+              </w:rPr>
+              <w:tab/>
+            </w:r>
+            <w:r>
+              <w:rPr>
+                <w:noProof/>
+                <w:webHidden/>
+              </w:rPr>
+              <w:fldChar w:fldCharType="begin"/>
+            </w:r>
+            <w:r>
+              <w:rPr>
+                <w:noProof/>
+                <w:webHidden/>
+              </w:rPr>
+              <w:instrText xml:space="preserve"> PAGEREF _Toc29384909 \h </w:instrText>
+            </w:r>
+            <w:r>
+              <w:rPr>
+                <w:noProof/>
+                <w:webHidden/>
+              </w:rPr>
+            </w:r>
+            <w:r>
+              <w:rPr>
+                <w:noProof/>
+                <w:webHidden/>
+              </w:rPr>
+              <w:fldChar w:fldCharType="separate"/>
+            </w:r>
+            <w:r>
+              <w:rPr>
+                <w:noProof/>
+                <w:webHidden/>
+              </w:rPr>
+              <w:t>7</w:t>
+            </w:r>
+            <w:r>
+              <w:rPr>
+                <w:noProof/>
+                <w:webHidden/>
+              </w:rPr>
+              <w:fldChar w:fldCharType="end"/>
+            </w:r>
+          </w:hyperlink>
+        </w:p>
+        <w:p>
+          <w:pPr>
+            <w:pStyle w:val="TM3"/>
+            <w:tabs>
+              <w:tab w:val="left" w:pos="1320"/>
+              <w:tab w:val="right" w:leader="dot" w:pos="9062"/>
+            </w:tabs>
+            <w:rPr>
+              <w:rFonts w:asciiTheme="minorHAnsi" w:eastAsiaTheme="minorEastAsia" w:hAnsiTheme="minorHAnsi"/>
+              <w:noProof/>
+              <w:lang w:eastAsia="fr-CH"/>
+            </w:rPr>
+          </w:pPr>
+          <w:hyperlink w:anchor="_Toc29384910" w:history="1">
+            <w:r>
+              <w:rPr>
+                <w:rStyle w:val="Lienhypertexte"/>
+                <w:noProof/>
+              </w:rPr>
+              <w:t>6.1.1</w:t>
+            </w:r>
+            <w:r>
+              <w:rPr>
+                <w:rFonts w:asciiTheme="minorHAnsi" w:eastAsiaTheme="minorEastAsia" w:hAnsiTheme="minorHAnsi"/>
+                <w:noProof/>
+                <w:lang w:eastAsia="fr-CH"/>
+              </w:rPr>
+              <w:tab/>
+            </w:r>
+            <w:r>
+              <w:rPr>
+                <w:rStyle w:val="Lienhypertexte"/>
+                <w:noProof/>
+              </w:rPr>
               <w:t>Création de la table</w:t>
             </w:r>
             <w:r>
@@ -2773,7 +2859,7 @@
                 <w:noProof/>
                 <w:webHidden/>
               </w:rPr>
-              <w:instrText xml:space="preserve"> PAGEREF _Toc25157727 \h </w:instrText>
+              <w:instrText xml:space="preserve"> PAGEREF _Toc29384910 \h </w:instrText>
             </w:r>
             <w:r>
               <w:rPr>
@@ -2793,7 +2879,781 @@
                 <w:noProof/>
                 <w:webHidden/>
               </w:rPr>
-              <w:t>6</w:t>
+              <w:t>7</w:t>
+            </w:r>
+            <w:r>
+              <w:rPr>
+                <w:noProof/>
+                <w:webHidden/>
+              </w:rPr>
+              <w:fldChar w:fldCharType="end"/>
+            </w:r>
+          </w:hyperlink>
+        </w:p>
+        <w:p>
+          <w:pPr>
+            <w:pStyle w:val="TM3"/>
+            <w:tabs>
+              <w:tab w:val="left" w:pos="1320"/>
+              <w:tab w:val="right" w:leader="dot" w:pos="9062"/>
+            </w:tabs>
+            <w:rPr>
+              <w:rFonts w:asciiTheme="minorHAnsi" w:eastAsiaTheme="minorEastAsia" w:hAnsiTheme="minorHAnsi"/>
+              <w:noProof/>
+              <w:lang w:eastAsia="fr-CH"/>
+            </w:rPr>
+          </w:pPr>
+          <w:hyperlink w:anchor="_Toc29384911" w:history="1">
+            <w:r>
+              <w:rPr>
+                <w:rStyle w:val="Lienhypertexte"/>
+                <w:noProof/>
+              </w:rPr>
+              <w:t>6.1.2</w:t>
+            </w:r>
+            <w:r>
+              <w:rPr>
+                <w:rFonts w:asciiTheme="minorHAnsi" w:eastAsiaTheme="minorEastAsia" w:hAnsiTheme="minorHAnsi"/>
+                <w:noProof/>
+                <w:lang w:eastAsia="fr-CH"/>
+              </w:rPr>
+              <w:tab/>
+            </w:r>
+            <w:r>
+              <w:rPr>
+                <w:rStyle w:val="Lienhypertexte"/>
+                <w:noProof/>
+              </w:rPr>
+              <w:t>Création du DAO (Data Access Object)</w:t>
+            </w:r>
+            <w:r>
+              <w:rPr>
+                <w:noProof/>
+                <w:webHidden/>
+              </w:rPr>
+              <w:tab/>
+            </w:r>
+            <w:r>
+              <w:rPr>
+                <w:noProof/>
+                <w:webHidden/>
+              </w:rPr>
+              <w:fldChar w:fldCharType="begin"/>
+            </w:r>
+            <w:r>
+              <w:rPr>
+                <w:noProof/>
+                <w:webHidden/>
+              </w:rPr>
+              <w:instrText xml:space="preserve"> PAGEREF _Toc29384911 \h </w:instrText>
+            </w:r>
+            <w:r>
+              <w:rPr>
+                <w:noProof/>
+                <w:webHidden/>
+              </w:rPr>
+            </w:r>
+            <w:r>
+              <w:rPr>
+                <w:noProof/>
+                <w:webHidden/>
+              </w:rPr>
+              <w:fldChar w:fldCharType="separate"/>
+            </w:r>
+            <w:r>
+              <w:rPr>
+                <w:noProof/>
+                <w:webHidden/>
+              </w:rPr>
+              <w:t>7</w:t>
+            </w:r>
+            <w:r>
+              <w:rPr>
+                <w:noProof/>
+                <w:webHidden/>
+              </w:rPr>
+              <w:fldChar w:fldCharType="end"/>
+            </w:r>
+          </w:hyperlink>
+        </w:p>
+        <w:p>
+          <w:pPr>
+            <w:pStyle w:val="TM3"/>
+            <w:tabs>
+              <w:tab w:val="left" w:pos="1320"/>
+              <w:tab w:val="right" w:leader="dot" w:pos="9062"/>
+            </w:tabs>
+            <w:rPr>
+              <w:rFonts w:asciiTheme="minorHAnsi" w:eastAsiaTheme="minorEastAsia" w:hAnsiTheme="minorHAnsi"/>
+              <w:noProof/>
+              <w:lang w:eastAsia="fr-CH"/>
+            </w:rPr>
+          </w:pPr>
+          <w:hyperlink w:anchor="_Toc29384912" w:history="1">
+            <w:r>
+              <w:rPr>
+                <w:rStyle w:val="Lienhypertexte"/>
+                <w:noProof/>
+              </w:rPr>
+              <w:t>6.1.3</w:t>
+            </w:r>
+            <w:r>
+              <w:rPr>
+                <w:rFonts w:asciiTheme="minorHAnsi" w:eastAsiaTheme="minorEastAsia" w:hAnsiTheme="minorHAnsi"/>
+                <w:noProof/>
+                <w:lang w:eastAsia="fr-CH"/>
+              </w:rPr>
+              <w:tab/>
+            </w:r>
+            <w:r>
+              <w:rPr>
+                <w:rStyle w:val="Lienhypertexte"/>
+                <w:noProof/>
+              </w:rPr>
+              <w:t>Création base de données</w:t>
+            </w:r>
+            <w:r>
+              <w:rPr>
+                <w:noProof/>
+                <w:webHidden/>
+              </w:rPr>
+              <w:tab/>
+            </w:r>
+            <w:r>
+              <w:rPr>
+                <w:noProof/>
+                <w:webHidden/>
+              </w:rPr>
+              <w:fldChar w:fldCharType="begin"/>
+            </w:r>
+            <w:r>
+              <w:rPr>
+                <w:noProof/>
+                <w:webHidden/>
+              </w:rPr>
+              <w:instrText xml:space="preserve"> PAGEREF _Toc29384912 \h </w:instrText>
+            </w:r>
+            <w:r>
+              <w:rPr>
+                <w:noProof/>
+                <w:webHidden/>
+              </w:rPr>
+            </w:r>
+            <w:r>
+              <w:rPr>
+                <w:noProof/>
+                <w:webHidden/>
+              </w:rPr>
+              <w:fldChar w:fldCharType="separate"/>
+            </w:r>
+            <w:r>
+              <w:rPr>
+                <w:noProof/>
+                <w:webHidden/>
+              </w:rPr>
+              <w:t>8</w:t>
+            </w:r>
+            <w:r>
+              <w:rPr>
+                <w:noProof/>
+                <w:webHidden/>
+              </w:rPr>
+              <w:fldChar w:fldCharType="end"/>
+            </w:r>
+          </w:hyperlink>
+        </w:p>
+        <w:p>
+          <w:pPr>
+            <w:pStyle w:val="TM3"/>
+            <w:tabs>
+              <w:tab w:val="left" w:pos="1320"/>
+              <w:tab w:val="right" w:leader="dot" w:pos="9062"/>
+            </w:tabs>
+            <w:rPr>
+              <w:rFonts w:asciiTheme="minorHAnsi" w:eastAsiaTheme="minorEastAsia" w:hAnsiTheme="minorHAnsi"/>
+              <w:noProof/>
+              <w:lang w:eastAsia="fr-CH"/>
+            </w:rPr>
+          </w:pPr>
+          <w:hyperlink w:anchor="_Toc29384913" w:history="1">
+            <w:r>
+              <w:rPr>
+                <w:rStyle w:val="Lienhypertexte"/>
+                <w:noProof/>
+              </w:rPr>
+              <w:t>6.1.4</w:t>
+            </w:r>
+            <w:r>
+              <w:rPr>
+                <w:rFonts w:asciiTheme="minorHAnsi" w:eastAsiaTheme="minorEastAsia" w:hAnsiTheme="minorHAnsi"/>
+                <w:noProof/>
+                <w:lang w:eastAsia="fr-CH"/>
+              </w:rPr>
+              <w:tab/>
+            </w:r>
+            <w:r>
+              <w:rPr>
+                <w:rStyle w:val="Lienhypertexte"/>
+                <w:noProof/>
+              </w:rPr>
+              <w:t>Ajouter une note</w:t>
+            </w:r>
+            <w:r>
+              <w:rPr>
+                <w:noProof/>
+                <w:webHidden/>
+              </w:rPr>
+              <w:tab/>
+            </w:r>
+            <w:r>
+              <w:rPr>
+                <w:noProof/>
+                <w:webHidden/>
+              </w:rPr>
+              <w:fldChar w:fldCharType="begin"/>
+            </w:r>
+            <w:r>
+              <w:rPr>
+                <w:noProof/>
+                <w:webHidden/>
+              </w:rPr>
+              <w:instrText xml:space="preserve"> PAGEREF _Toc29384913 \h </w:instrText>
+            </w:r>
+            <w:r>
+              <w:rPr>
+                <w:noProof/>
+                <w:webHidden/>
+              </w:rPr>
+            </w:r>
+            <w:r>
+              <w:rPr>
+                <w:noProof/>
+                <w:webHidden/>
+              </w:rPr>
+              <w:fldChar w:fldCharType="separate"/>
+            </w:r>
+            <w:r>
+              <w:rPr>
+                <w:noProof/>
+                <w:webHidden/>
+              </w:rPr>
+              <w:t>8</w:t>
+            </w:r>
+            <w:r>
+              <w:rPr>
+                <w:noProof/>
+                <w:webHidden/>
+              </w:rPr>
+              <w:fldChar w:fldCharType="end"/>
+            </w:r>
+          </w:hyperlink>
+        </w:p>
+        <w:p>
+          <w:pPr>
+            <w:pStyle w:val="TM4"/>
+            <w:tabs>
+              <w:tab w:val="left" w:pos="1760"/>
+              <w:tab w:val="right" w:leader="dot" w:pos="9062"/>
+            </w:tabs>
+            <w:rPr>
+              <w:rFonts w:asciiTheme="minorHAnsi" w:eastAsiaTheme="minorEastAsia" w:hAnsiTheme="minorHAnsi"/>
+              <w:noProof/>
+              <w:lang w:eastAsia="fr-CH"/>
+            </w:rPr>
+          </w:pPr>
+          <w:hyperlink w:anchor="_Toc29384914" w:history="1">
+            <w:r>
+              <w:rPr>
+                <w:rStyle w:val="Lienhypertexte"/>
+                <w:noProof/>
+              </w:rPr>
+              <w:t>6.1.4.1</w:t>
+            </w:r>
+            <w:r>
+              <w:rPr>
+                <w:rFonts w:asciiTheme="minorHAnsi" w:eastAsiaTheme="minorEastAsia" w:hAnsiTheme="minorHAnsi"/>
+                <w:noProof/>
+                <w:lang w:eastAsia="fr-CH"/>
+              </w:rPr>
+              <w:tab/>
+            </w:r>
+            <w:r>
+              <w:rPr>
+                <w:rStyle w:val="Lienhypertexte"/>
+                <w:noProof/>
+              </w:rPr>
+              <w:t>TaskAsync pour ajouter une note</w:t>
+            </w:r>
+            <w:r>
+              <w:rPr>
+                <w:noProof/>
+                <w:webHidden/>
+              </w:rPr>
+              <w:tab/>
+            </w:r>
+            <w:r>
+              <w:rPr>
+                <w:noProof/>
+                <w:webHidden/>
+              </w:rPr>
+              <w:fldChar w:fldCharType="begin"/>
+            </w:r>
+            <w:r>
+              <w:rPr>
+                <w:noProof/>
+                <w:webHidden/>
+              </w:rPr>
+              <w:instrText xml:space="preserve"> PAGEREF _Toc29384914 \h </w:instrText>
+            </w:r>
+            <w:r>
+              <w:rPr>
+                <w:noProof/>
+                <w:webHidden/>
+              </w:rPr>
+            </w:r>
+            <w:r>
+              <w:rPr>
+                <w:noProof/>
+                <w:webHidden/>
+              </w:rPr>
+              <w:fldChar w:fldCharType="separate"/>
+            </w:r>
+            <w:r>
+              <w:rPr>
+                <w:noProof/>
+                <w:webHidden/>
+              </w:rPr>
+              <w:t>8</w:t>
+            </w:r>
+            <w:r>
+              <w:rPr>
+                <w:noProof/>
+                <w:webHidden/>
+              </w:rPr>
+              <w:fldChar w:fldCharType="end"/>
+            </w:r>
+          </w:hyperlink>
+        </w:p>
+        <w:p>
+          <w:pPr>
+            <w:pStyle w:val="TM4"/>
+            <w:tabs>
+              <w:tab w:val="left" w:pos="1760"/>
+              <w:tab w:val="right" w:leader="dot" w:pos="9062"/>
+            </w:tabs>
+            <w:rPr>
+              <w:rFonts w:asciiTheme="minorHAnsi" w:eastAsiaTheme="minorEastAsia" w:hAnsiTheme="minorHAnsi"/>
+              <w:noProof/>
+              <w:lang w:eastAsia="fr-CH"/>
+            </w:rPr>
+          </w:pPr>
+          <w:hyperlink w:anchor="_Toc29384915" w:history="1">
+            <w:r>
+              <w:rPr>
+                <w:rStyle w:val="Lienhypertexte"/>
+                <w:noProof/>
+              </w:rPr>
+              <w:t>6.1.4.2</w:t>
+            </w:r>
+            <w:r>
+              <w:rPr>
+                <w:rFonts w:asciiTheme="minorHAnsi" w:eastAsiaTheme="minorEastAsia" w:hAnsiTheme="minorHAnsi"/>
+                <w:noProof/>
+                <w:lang w:eastAsia="fr-CH"/>
+              </w:rPr>
+              <w:tab/>
+            </w:r>
+            <w:r>
+              <w:rPr>
+                <w:rStyle w:val="Lienhypertexte"/>
+                <w:noProof/>
+              </w:rPr>
+              <w:t>Dans l’activité</w:t>
+            </w:r>
+            <w:r>
+              <w:rPr>
+                <w:noProof/>
+                <w:webHidden/>
+              </w:rPr>
+              <w:tab/>
+            </w:r>
+            <w:r>
+              <w:rPr>
+                <w:noProof/>
+                <w:webHidden/>
+              </w:rPr>
+              <w:fldChar w:fldCharType="begin"/>
+            </w:r>
+            <w:r>
+              <w:rPr>
+                <w:noProof/>
+                <w:webHidden/>
+              </w:rPr>
+              <w:instrText xml:space="preserve"> PAGEREF _Toc29384915 \h </w:instrText>
+            </w:r>
+            <w:r>
+              <w:rPr>
+                <w:noProof/>
+                <w:webHidden/>
+              </w:rPr>
+            </w:r>
+            <w:r>
+              <w:rPr>
+                <w:noProof/>
+                <w:webHidden/>
+              </w:rPr>
+              <w:fldChar w:fldCharType="separate"/>
+            </w:r>
+            <w:r>
+              <w:rPr>
+                <w:noProof/>
+                <w:webHidden/>
+              </w:rPr>
+              <w:t>9</w:t>
+            </w:r>
+            <w:r>
+              <w:rPr>
+                <w:noProof/>
+                <w:webHidden/>
+              </w:rPr>
+              <w:fldChar w:fldCharType="end"/>
+            </w:r>
+          </w:hyperlink>
+        </w:p>
+        <w:p>
+          <w:pPr>
+            <w:pStyle w:val="TM3"/>
+            <w:tabs>
+              <w:tab w:val="left" w:pos="1320"/>
+              <w:tab w:val="right" w:leader="dot" w:pos="9062"/>
+            </w:tabs>
+            <w:rPr>
+              <w:rFonts w:asciiTheme="minorHAnsi" w:eastAsiaTheme="minorEastAsia" w:hAnsiTheme="minorHAnsi"/>
+              <w:noProof/>
+              <w:lang w:eastAsia="fr-CH"/>
+            </w:rPr>
+          </w:pPr>
+          <w:hyperlink w:anchor="_Toc29384916" w:history="1">
+            <w:r>
+              <w:rPr>
+                <w:rStyle w:val="Lienhypertexte"/>
+                <w:noProof/>
+              </w:rPr>
+              <w:t>6.1.5</w:t>
+            </w:r>
+            <w:r>
+              <w:rPr>
+                <w:rFonts w:asciiTheme="minorHAnsi" w:eastAsiaTheme="minorEastAsia" w:hAnsiTheme="minorHAnsi"/>
+                <w:noProof/>
+                <w:lang w:eastAsia="fr-CH"/>
+              </w:rPr>
+              <w:tab/>
+            </w:r>
+            <w:r>
+              <w:rPr>
+                <w:rStyle w:val="Lienhypertexte"/>
+                <w:noProof/>
+              </w:rPr>
+              <w:t>Afficher les informations de la table</w:t>
+            </w:r>
+            <w:r>
+              <w:rPr>
+                <w:noProof/>
+                <w:webHidden/>
+              </w:rPr>
+              <w:tab/>
+            </w:r>
+            <w:r>
+              <w:rPr>
+                <w:noProof/>
+                <w:webHidden/>
+              </w:rPr>
+              <w:fldChar w:fldCharType="begin"/>
+            </w:r>
+            <w:r>
+              <w:rPr>
+                <w:noProof/>
+                <w:webHidden/>
+              </w:rPr>
+              <w:instrText xml:space="preserve"> PAGEREF _Toc29384916 \h </w:instrText>
+            </w:r>
+            <w:r>
+              <w:rPr>
+                <w:noProof/>
+                <w:webHidden/>
+              </w:rPr>
+            </w:r>
+            <w:r>
+              <w:rPr>
+                <w:noProof/>
+                <w:webHidden/>
+              </w:rPr>
+              <w:fldChar w:fldCharType="separate"/>
+            </w:r>
+            <w:r>
+              <w:rPr>
+                <w:noProof/>
+                <w:webHidden/>
+              </w:rPr>
+              <w:t>9</w:t>
+            </w:r>
+            <w:r>
+              <w:rPr>
+                <w:noProof/>
+                <w:webHidden/>
+              </w:rPr>
+              <w:fldChar w:fldCharType="end"/>
+            </w:r>
+          </w:hyperlink>
+        </w:p>
+        <w:p>
+          <w:pPr>
+            <w:pStyle w:val="TM4"/>
+            <w:tabs>
+              <w:tab w:val="left" w:pos="1760"/>
+              <w:tab w:val="right" w:leader="dot" w:pos="9062"/>
+            </w:tabs>
+            <w:rPr>
+              <w:rFonts w:asciiTheme="minorHAnsi" w:eastAsiaTheme="minorEastAsia" w:hAnsiTheme="minorHAnsi"/>
+              <w:noProof/>
+              <w:lang w:eastAsia="fr-CH"/>
+            </w:rPr>
+          </w:pPr>
+          <w:hyperlink w:anchor="_Toc29384917" w:history="1">
+            <w:r>
+              <w:rPr>
+                <w:rStyle w:val="Lienhypertexte"/>
+                <w:noProof/>
+              </w:rPr>
+              <w:t>6.1.5.1</w:t>
+            </w:r>
+            <w:r>
+              <w:rPr>
+                <w:rFonts w:asciiTheme="minorHAnsi" w:eastAsiaTheme="minorEastAsia" w:hAnsiTheme="minorHAnsi"/>
+                <w:noProof/>
+                <w:lang w:eastAsia="fr-CH"/>
+              </w:rPr>
+              <w:tab/>
+            </w:r>
+            <w:r>
+              <w:rPr>
+                <w:rStyle w:val="Lienhypertexte"/>
+                <w:noProof/>
+              </w:rPr>
+              <w:t>Déléguée</w:t>
+            </w:r>
+            <w:r>
+              <w:rPr>
+                <w:noProof/>
+                <w:webHidden/>
+              </w:rPr>
+              <w:tab/>
+            </w:r>
+            <w:r>
+              <w:rPr>
+                <w:noProof/>
+                <w:webHidden/>
+              </w:rPr>
+              <w:fldChar w:fldCharType="begin"/>
+            </w:r>
+            <w:r>
+              <w:rPr>
+                <w:noProof/>
+                <w:webHidden/>
+              </w:rPr>
+              <w:instrText xml:space="preserve"> PAGEREF _Toc29384917 \h </w:instrText>
+            </w:r>
+            <w:r>
+              <w:rPr>
+                <w:noProof/>
+                <w:webHidden/>
+              </w:rPr>
+            </w:r>
+            <w:r>
+              <w:rPr>
+                <w:noProof/>
+                <w:webHidden/>
+              </w:rPr>
+              <w:fldChar w:fldCharType="separate"/>
+            </w:r>
+            <w:r>
+              <w:rPr>
+                <w:noProof/>
+                <w:webHidden/>
+              </w:rPr>
+              <w:t>9</w:t>
+            </w:r>
+            <w:r>
+              <w:rPr>
+                <w:noProof/>
+                <w:webHidden/>
+              </w:rPr>
+              <w:fldChar w:fldCharType="end"/>
+            </w:r>
+          </w:hyperlink>
+        </w:p>
+        <w:p>
+          <w:pPr>
+            <w:pStyle w:val="TM4"/>
+            <w:tabs>
+              <w:tab w:val="left" w:pos="1760"/>
+              <w:tab w:val="right" w:leader="dot" w:pos="9062"/>
+            </w:tabs>
+            <w:rPr>
+              <w:rFonts w:asciiTheme="minorHAnsi" w:eastAsiaTheme="minorEastAsia" w:hAnsiTheme="minorHAnsi"/>
+              <w:noProof/>
+              <w:lang w:eastAsia="fr-CH"/>
+            </w:rPr>
+          </w:pPr>
+          <w:hyperlink w:anchor="_Toc29384918" w:history="1">
+            <w:r>
+              <w:rPr>
+                <w:rStyle w:val="Lienhypertexte"/>
+                <w:noProof/>
+              </w:rPr>
+              <w:t>6.1.5.2</w:t>
+            </w:r>
+            <w:r>
+              <w:rPr>
+                <w:rFonts w:asciiTheme="minorHAnsi" w:eastAsiaTheme="minorEastAsia" w:hAnsiTheme="minorHAnsi"/>
+                <w:noProof/>
+                <w:lang w:eastAsia="fr-CH"/>
+              </w:rPr>
+              <w:tab/>
+            </w:r>
+            <w:r>
+              <w:rPr>
+                <w:rStyle w:val="Lienhypertexte"/>
+                <w:noProof/>
+              </w:rPr>
+              <w:t>TaskAsync pour récupérer les notes</w:t>
+            </w:r>
+            <w:r>
+              <w:rPr>
+                <w:noProof/>
+                <w:webHidden/>
+              </w:rPr>
+              <w:tab/>
+            </w:r>
+            <w:r>
+              <w:rPr>
+                <w:noProof/>
+                <w:webHidden/>
+              </w:rPr>
+              <w:fldChar w:fldCharType="begin"/>
+            </w:r>
+            <w:r>
+              <w:rPr>
+                <w:noProof/>
+                <w:webHidden/>
+              </w:rPr>
+              <w:instrText xml:space="preserve"> PAGEREF _Toc29384918 \h </w:instrText>
+            </w:r>
+            <w:r>
+              <w:rPr>
+                <w:noProof/>
+                <w:webHidden/>
+              </w:rPr>
+            </w:r>
+            <w:r>
+              <w:rPr>
+                <w:noProof/>
+                <w:webHidden/>
+              </w:rPr>
+              <w:fldChar w:fldCharType="separate"/>
+            </w:r>
+            <w:r>
+              <w:rPr>
+                <w:noProof/>
+                <w:webHidden/>
+              </w:rPr>
+              <w:t>10</w:t>
+            </w:r>
+            <w:r>
+              <w:rPr>
+                <w:noProof/>
+                <w:webHidden/>
+              </w:rPr>
+              <w:fldChar w:fldCharType="end"/>
+            </w:r>
+          </w:hyperlink>
+        </w:p>
+        <w:p>
+          <w:pPr>
+            <w:pStyle w:val="TM4"/>
+            <w:tabs>
+              <w:tab w:val="left" w:pos="1760"/>
+              <w:tab w:val="right" w:leader="dot" w:pos="9062"/>
+            </w:tabs>
+            <w:rPr>
+              <w:rFonts w:asciiTheme="minorHAnsi" w:eastAsiaTheme="minorEastAsia" w:hAnsiTheme="minorHAnsi"/>
+              <w:noProof/>
+              <w:lang w:eastAsia="fr-CH"/>
+            </w:rPr>
+          </w:pPr>
+          <w:hyperlink w:anchor="_Toc29384919" w:history="1">
+            <w:r>
+              <w:rPr>
+                <w:rStyle w:val="Lienhypertexte"/>
+                <w:noProof/>
+              </w:rPr>
+              <w:t>6.1.5.3</w:t>
+            </w:r>
+            <w:r>
+              <w:rPr>
+                <w:rFonts w:asciiTheme="minorHAnsi" w:eastAsiaTheme="minorEastAsia" w:hAnsiTheme="minorHAnsi"/>
+                <w:noProof/>
+                <w:lang w:eastAsia="fr-CH"/>
+              </w:rPr>
+              <w:tab/>
+            </w:r>
+            <w:r>
+              <w:rPr>
+                <w:rStyle w:val="Lienhypertexte"/>
+                <w:noProof/>
+              </w:rPr>
+              <w:t>Dans l’activité</w:t>
+            </w:r>
+            <w:r>
+              <w:rPr>
+                <w:noProof/>
+                <w:webHidden/>
+              </w:rPr>
+              <w:tab/>
+            </w:r>
+            <w:r>
+              <w:rPr>
+                <w:noProof/>
+                <w:webHidden/>
+              </w:rPr>
+              <w:fldChar w:fldCharType="begin"/>
+            </w:r>
+            <w:r>
+              <w:rPr>
+                <w:noProof/>
+                <w:webHidden/>
+              </w:rPr>
+              <w:instrText xml:space="preserve"> PAGEREF _Toc29384919 \h </w:instrText>
+            </w:r>
+            <w:r>
+              <w:rPr>
+                <w:noProof/>
+                <w:webHidden/>
+              </w:rPr>
+            </w:r>
+            <w:r>
+              <w:rPr>
+                <w:noProof/>
+                <w:webHidden/>
+              </w:rPr>
+              <w:fldChar w:fldCharType="separate"/>
+            </w:r>
+            <w:r>
+              <w:rPr>
+                <w:noProof/>
+                <w:webHidden/>
+              </w:rPr>
+              <w:t>10</w:t>
             </w:r>
             <w:r>
               <w:rPr>
@@ -2817,7 +3677,7 @@
               <w:lang w:eastAsia="fr-CH"/>
             </w:rPr>
           </w:pPr>
-          <w:hyperlink w:anchor="_Toc25157728" w:history="1">
+          <w:hyperlink w:anchor="_Toc29384920" w:history="1">
             <w:r>
               <w:rPr>
                 <w:rStyle w:val="Lienhypertexte"/>
@@ -2838,7 +3698,7 @@
                 <w:rStyle w:val="Lienhypertexte"/>
                 <w:noProof/>
               </w:rPr>
-              <w:t>Création du DAO (Data Access Object)</w:t>
+              <w:t>Base de données SQLite (avec SQLiteOpenHelper)</w:t>
             </w:r>
             <w:r>
               <w:rPr>
@@ -2859,7 +3719,7 @@
                 <w:noProof/>
                 <w:webHidden/>
               </w:rPr>
-              <w:instrText xml:space="preserve"> PAGEREF _Toc25157728 \h </w:instrText>
+              <w:instrText xml:space="preserve"> PAGEREF _Toc29384920 \h </w:instrText>
             </w:r>
             <w:r>
               <w:rPr>
@@ -2879,7 +3739,781 @@
                 <w:noProof/>
                 <w:webHidden/>
               </w:rPr>
+              <w:t>11</w:t>
+            </w:r>
+            <w:r>
+              <w:rPr>
+                <w:noProof/>
+                <w:webHidden/>
+              </w:rPr>
+              <w:fldChar w:fldCharType="end"/>
+            </w:r>
+          </w:hyperlink>
+        </w:p>
+        <w:p>
+          <w:pPr>
+            <w:pStyle w:val="TM3"/>
+            <w:tabs>
+              <w:tab w:val="left" w:pos="1320"/>
+              <w:tab w:val="right" w:leader="dot" w:pos="9062"/>
+            </w:tabs>
+            <w:rPr>
+              <w:rFonts w:asciiTheme="minorHAnsi" w:eastAsiaTheme="minorEastAsia" w:hAnsiTheme="minorHAnsi"/>
+              <w:noProof/>
+              <w:lang w:eastAsia="fr-CH"/>
+            </w:rPr>
+          </w:pPr>
+          <w:hyperlink w:anchor="_Toc29384921" w:history="1">
+            <w:r>
+              <w:rPr>
+                <w:rStyle w:val="Lienhypertexte"/>
+                <w:noProof/>
+              </w:rPr>
+              <w:t>6.2.1</w:t>
+            </w:r>
+            <w:r>
+              <w:rPr>
+                <w:rFonts w:asciiTheme="minorHAnsi" w:eastAsiaTheme="minorEastAsia" w:hAnsiTheme="minorHAnsi"/>
+                <w:noProof/>
+                <w:lang w:eastAsia="fr-CH"/>
+              </w:rPr>
+              <w:tab/>
+            </w:r>
+            <w:r>
+              <w:rPr>
+                <w:rStyle w:val="Lienhypertexte"/>
+                <w:noProof/>
+              </w:rPr>
+              <w:t>Créer une classe définissant la base de données</w:t>
+            </w:r>
+            <w:r>
+              <w:rPr>
+                <w:noProof/>
+                <w:webHidden/>
+              </w:rPr>
+              <w:tab/>
+            </w:r>
+            <w:r>
+              <w:rPr>
+                <w:noProof/>
+                <w:webHidden/>
+              </w:rPr>
+              <w:fldChar w:fldCharType="begin"/>
+            </w:r>
+            <w:r>
+              <w:rPr>
+                <w:noProof/>
+                <w:webHidden/>
+              </w:rPr>
+              <w:instrText xml:space="preserve"> PAGEREF _Toc29384921 \h </w:instrText>
+            </w:r>
+            <w:r>
+              <w:rPr>
+                <w:noProof/>
+                <w:webHidden/>
+              </w:rPr>
+            </w:r>
+            <w:r>
+              <w:rPr>
+                <w:noProof/>
+                <w:webHidden/>
+              </w:rPr>
+              <w:fldChar w:fldCharType="separate"/>
+            </w:r>
+            <w:r>
+              <w:rPr>
+                <w:noProof/>
+                <w:webHidden/>
+              </w:rPr>
+              <w:t>11</w:t>
+            </w:r>
+            <w:r>
+              <w:rPr>
+                <w:noProof/>
+                <w:webHidden/>
+              </w:rPr>
+              <w:fldChar w:fldCharType="end"/>
+            </w:r>
+          </w:hyperlink>
+        </w:p>
+        <w:p>
+          <w:pPr>
+            <w:pStyle w:val="TM3"/>
+            <w:tabs>
+              <w:tab w:val="left" w:pos="1320"/>
+              <w:tab w:val="right" w:leader="dot" w:pos="9062"/>
+            </w:tabs>
+            <w:rPr>
+              <w:rFonts w:asciiTheme="minorHAnsi" w:eastAsiaTheme="minorEastAsia" w:hAnsiTheme="minorHAnsi"/>
+              <w:noProof/>
+              <w:lang w:eastAsia="fr-CH"/>
+            </w:rPr>
+          </w:pPr>
+          <w:hyperlink w:anchor="_Toc29384922" w:history="1">
+            <w:r>
+              <w:rPr>
+                <w:rStyle w:val="Lienhypertexte"/>
+                <w:noProof/>
+              </w:rPr>
+              <w:t>6.2.2</w:t>
+            </w:r>
+            <w:r>
+              <w:rPr>
+                <w:rFonts w:asciiTheme="minorHAnsi" w:eastAsiaTheme="minorEastAsia" w:hAnsiTheme="minorHAnsi"/>
+                <w:noProof/>
+                <w:lang w:eastAsia="fr-CH"/>
+              </w:rPr>
+              <w:tab/>
+            </w:r>
+            <w:r>
+              <w:rPr>
+                <w:rStyle w:val="Lienhypertexte"/>
+                <w:noProof/>
+              </w:rPr>
+              <w:t>Créer des objets correspondant au tables de la base de données</w:t>
+            </w:r>
+            <w:r>
+              <w:rPr>
+                <w:noProof/>
+                <w:webHidden/>
+              </w:rPr>
+              <w:tab/>
+            </w:r>
+            <w:r>
+              <w:rPr>
+                <w:noProof/>
+                <w:webHidden/>
+              </w:rPr>
+              <w:fldChar w:fldCharType="begin"/>
+            </w:r>
+            <w:r>
+              <w:rPr>
+                <w:noProof/>
+                <w:webHidden/>
+              </w:rPr>
+              <w:instrText xml:space="preserve"> PAGEREF _Toc29384922 \h </w:instrText>
+            </w:r>
+            <w:r>
+              <w:rPr>
+                <w:noProof/>
+                <w:webHidden/>
+              </w:rPr>
+            </w:r>
+            <w:r>
+              <w:rPr>
+                <w:noProof/>
+                <w:webHidden/>
+              </w:rPr>
+              <w:fldChar w:fldCharType="separate"/>
+            </w:r>
+            <w:r>
+              <w:rPr>
+                <w:noProof/>
+                <w:webHidden/>
+              </w:rPr>
+              <w:t>11</w:t>
+            </w:r>
+            <w:r>
+              <w:rPr>
+                <w:noProof/>
+                <w:webHidden/>
+              </w:rPr>
+              <w:fldChar w:fldCharType="end"/>
+            </w:r>
+          </w:hyperlink>
+        </w:p>
+        <w:p>
+          <w:pPr>
+            <w:pStyle w:val="TM3"/>
+            <w:tabs>
+              <w:tab w:val="left" w:pos="1320"/>
+              <w:tab w:val="right" w:leader="dot" w:pos="9062"/>
+            </w:tabs>
+            <w:rPr>
+              <w:rFonts w:asciiTheme="minorHAnsi" w:eastAsiaTheme="minorEastAsia" w:hAnsiTheme="minorHAnsi"/>
+              <w:noProof/>
+              <w:lang w:eastAsia="fr-CH"/>
+            </w:rPr>
+          </w:pPr>
+          <w:hyperlink w:anchor="_Toc29384923" w:history="1">
+            <w:r>
+              <w:rPr>
+                <w:rStyle w:val="Lienhypertexte"/>
+                <w:noProof/>
+              </w:rPr>
+              <w:t>6.2.3</w:t>
+            </w:r>
+            <w:r>
+              <w:rPr>
+                <w:rFonts w:asciiTheme="minorHAnsi" w:eastAsiaTheme="minorEastAsia" w:hAnsiTheme="minorHAnsi"/>
+                <w:noProof/>
+                <w:lang w:eastAsia="fr-CH"/>
+              </w:rPr>
+              <w:tab/>
+            </w:r>
+            <w:r>
+              <w:rPr>
+                <w:rStyle w:val="Lienhypertexte"/>
+                <w:noProof/>
+              </w:rPr>
+              <w:t>Créer une classe de connexion avec la base de données</w:t>
+            </w:r>
+            <w:r>
+              <w:rPr>
+                <w:noProof/>
+                <w:webHidden/>
+              </w:rPr>
+              <w:tab/>
+            </w:r>
+            <w:r>
+              <w:rPr>
+                <w:noProof/>
+                <w:webHidden/>
+              </w:rPr>
+              <w:fldChar w:fldCharType="begin"/>
+            </w:r>
+            <w:r>
+              <w:rPr>
+                <w:noProof/>
+                <w:webHidden/>
+              </w:rPr>
+              <w:instrText xml:space="preserve"> PAGEREF _Toc29384923 \h </w:instrText>
+            </w:r>
+            <w:r>
+              <w:rPr>
+                <w:noProof/>
+                <w:webHidden/>
+              </w:rPr>
+            </w:r>
+            <w:r>
+              <w:rPr>
+                <w:noProof/>
+                <w:webHidden/>
+              </w:rPr>
+              <w:fldChar w:fldCharType="separate"/>
+            </w:r>
+            <w:r>
+              <w:rPr>
+                <w:noProof/>
+                <w:webHidden/>
+              </w:rPr>
+              <w:t>12</w:t>
+            </w:r>
+            <w:r>
+              <w:rPr>
+                <w:noProof/>
+                <w:webHidden/>
+              </w:rPr>
+              <w:fldChar w:fldCharType="end"/>
+            </w:r>
+          </w:hyperlink>
+        </w:p>
+        <w:p>
+          <w:pPr>
+            <w:pStyle w:val="TM4"/>
+            <w:tabs>
+              <w:tab w:val="left" w:pos="1760"/>
+              <w:tab w:val="right" w:leader="dot" w:pos="9062"/>
+            </w:tabs>
+            <w:rPr>
+              <w:rFonts w:asciiTheme="minorHAnsi" w:eastAsiaTheme="minorEastAsia" w:hAnsiTheme="minorHAnsi"/>
+              <w:noProof/>
+              <w:lang w:eastAsia="fr-CH"/>
+            </w:rPr>
+          </w:pPr>
+          <w:hyperlink w:anchor="_Toc29384924" w:history="1">
+            <w:r>
+              <w:rPr>
+                <w:rStyle w:val="Lienhypertexte"/>
+                <w:noProof/>
+              </w:rPr>
+              <w:t>6.2.3.1</w:t>
+            </w:r>
+            <w:r>
+              <w:rPr>
+                <w:rFonts w:asciiTheme="minorHAnsi" w:eastAsiaTheme="minorEastAsia" w:hAnsiTheme="minorHAnsi"/>
+                <w:noProof/>
+                <w:lang w:eastAsia="fr-CH"/>
+              </w:rPr>
+              <w:tab/>
+            </w:r>
+            <w:r>
+              <w:rPr>
+                <w:rStyle w:val="Lienhypertexte"/>
+                <w:noProof/>
+              </w:rPr>
+              <w:t>Constructeur</w:t>
+            </w:r>
+            <w:r>
+              <w:rPr>
+                <w:noProof/>
+                <w:webHidden/>
+              </w:rPr>
+              <w:tab/>
+            </w:r>
+            <w:r>
+              <w:rPr>
+                <w:noProof/>
+                <w:webHidden/>
+              </w:rPr>
+              <w:fldChar w:fldCharType="begin"/>
+            </w:r>
+            <w:r>
+              <w:rPr>
+                <w:noProof/>
+                <w:webHidden/>
+              </w:rPr>
+              <w:instrText xml:space="preserve"> PAGEREF _Toc29384924 \h </w:instrText>
+            </w:r>
+            <w:r>
+              <w:rPr>
+                <w:noProof/>
+                <w:webHidden/>
+              </w:rPr>
+            </w:r>
+            <w:r>
+              <w:rPr>
+                <w:noProof/>
+                <w:webHidden/>
+              </w:rPr>
+              <w:fldChar w:fldCharType="separate"/>
+            </w:r>
+            <w:r>
+              <w:rPr>
+                <w:noProof/>
+                <w:webHidden/>
+              </w:rPr>
+              <w:t>12</w:t>
+            </w:r>
+            <w:r>
+              <w:rPr>
+                <w:noProof/>
+                <w:webHidden/>
+              </w:rPr>
+              <w:fldChar w:fldCharType="end"/>
+            </w:r>
+          </w:hyperlink>
+        </w:p>
+        <w:p>
+          <w:pPr>
+            <w:pStyle w:val="TM4"/>
+            <w:tabs>
+              <w:tab w:val="left" w:pos="1760"/>
+              <w:tab w:val="right" w:leader="dot" w:pos="9062"/>
+            </w:tabs>
+            <w:rPr>
+              <w:rFonts w:asciiTheme="minorHAnsi" w:eastAsiaTheme="minorEastAsia" w:hAnsiTheme="minorHAnsi"/>
+              <w:noProof/>
+              <w:lang w:eastAsia="fr-CH"/>
+            </w:rPr>
+          </w:pPr>
+          <w:hyperlink w:anchor="_Toc29384925" w:history="1">
+            <w:r>
+              <w:rPr>
+                <w:rStyle w:val="Lienhypertexte"/>
+                <w:noProof/>
+              </w:rPr>
+              <w:t>6.2.3.2</w:t>
+            </w:r>
+            <w:r>
+              <w:rPr>
+                <w:rFonts w:asciiTheme="minorHAnsi" w:eastAsiaTheme="minorEastAsia" w:hAnsiTheme="minorHAnsi"/>
+                <w:noProof/>
+                <w:lang w:eastAsia="fr-CH"/>
+              </w:rPr>
+              <w:tab/>
+            </w:r>
+            <w:r>
+              <w:rPr>
+                <w:rStyle w:val="Lienhypertexte"/>
+                <w:noProof/>
+              </w:rPr>
+              <w:t>Ouverture et fermeture de connexion</w:t>
+            </w:r>
+            <w:r>
+              <w:rPr>
+                <w:noProof/>
+                <w:webHidden/>
+              </w:rPr>
+              <w:tab/>
+            </w:r>
+            <w:r>
+              <w:rPr>
+                <w:noProof/>
+                <w:webHidden/>
+              </w:rPr>
+              <w:fldChar w:fldCharType="begin"/>
+            </w:r>
+            <w:r>
+              <w:rPr>
+                <w:noProof/>
+                <w:webHidden/>
+              </w:rPr>
+              <w:instrText xml:space="preserve"> PAGEREF _Toc29384925 \h </w:instrText>
+            </w:r>
+            <w:r>
+              <w:rPr>
+                <w:noProof/>
+                <w:webHidden/>
+              </w:rPr>
+            </w:r>
+            <w:r>
+              <w:rPr>
+                <w:noProof/>
+                <w:webHidden/>
+              </w:rPr>
+              <w:fldChar w:fldCharType="separate"/>
+            </w:r>
+            <w:r>
+              <w:rPr>
+                <w:noProof/>
+                <w:webHidden/>
+              </w:rPr>
+              <w:t>12</w:t>
+            </w:r>
+            <w:r>
+              <w:rPr>
+                <w:noProof/>
+                <w:webHidden/>
+              </w:rPr>
+              <w:fldChar w:fldCharType="end"/>
+            </w:r>
+          </w:hyperlink>
+        </w:p>
+        <w:p>
+          <w:pPr>
+            <w:pStyle w:val="TM4"/>
+            <w:tabs>
+              <w:tab w:val="left" w:pos="1760"/>
+              <w:tab w:val="right" w:leader="dot" w:pos="9062"/>
+            </w:tabs>
+            <w:rPr>
+              <w:rFonts w:asciiTheme="minorHAnsi" w:eastAsiaTheme="minorEastAsia" w:hAnsiTheme="minorHAnsi"/>
+              <w:noProof/>
+              <w:lang w:eastAsia="fr-CH"/>
+            </w:rPr>
+          </w:pPr>
+          <w:hyperlink w:anchor="_Toc29384926" w:history="1">
+            <w:r>
+              <w:rPr>
+                <w:rStyle w:val="Lienhypertexte"/>
+                <w:noProof/>
+              </w:rPr>
+              <w:t>6.2.3.3</w:t>
+            </w:r>
+            <w:r>
+              <w:rPr>
+                <w:rFonts w:asciiTheme="minorHAnsi" w:eastAsiaTheme="minorEastAsia" w:hAnsiTheme="minorHAnsi"/>
+                <w:noProof/>
+                <w:lang w:eastAsia="fr-CH"/>
+              </w:rPr>
+              <w:tab/>
+            </w:r>
+            <w:r>
+              <w:rPr>
+                <w:rStyle w:val="Lienhypertexte"/>
+                <w:noProof/>
+              </w:rPr>
+              <w:t>Insérer des données</w:t>
+            </w:r>
+            <w:r>
+              <w:rPr>
+                <w:noProof/>
+                <w:webHidden/>
+              </w:rPr>
+              <w:tab/>
+            </w:r>
+            <w:r>
+              <w:rPr>
+                <w:noProof/>
+                <w:webHidden/>
+              </w:rPr>
+              <w:fldChar w:fldCharType="begin"/>
+            </w:r>
+            <w:r>
+              <w:rPr>
+                <w:noProof/>
+                <w:webHidden/>
+              </w:rPr>
+              <w:instrText xml:space="preserve"> PAGEREF _Toc29384926 \h </w:instrText>
+            </w:r>
+            <w:r>
+              <w:rPr>
+                <w:noProof/>
+                <w:webHidden/>
+              </w:rPr>
+            </w:r>
+            <w:r>
+              <w:rPr>
+                <w:noProof/>
+                <w:webHidden/>
+              </w:rPr>
+              <w:fldChar w:fldCharType="separate"/>
+            </w:r>
+            <w:r>
+              <w:rPr>
+                <w:noProof/>
+                <w:webHidden/>
+              </w:rPr>
+              <w:t>13</w:t>
+            </w:r>
+            <w:r>
+              <w:rPr>
+                <w:noProof/>
+                <w:webHidden/>
+              </w:rPr>
+              <w:fldChar w:fldCharType="end"/>
+            </w:r>
+          </w:hyperlink>
+        </w:p>
+        <w:p>
+          <w:pPr>
+            <w:pStyle w:val="TM4"/>
+            <w:tabs>
+              <w:tab w:val="left" w:pos="1760"/>
+              <w:tab w:val="right" w:leader="dot" w:pos="9062"/>
+            </w:tabs>
+            <w:rPr>
+              <w:rFonts w:asciiTheme="minorHAnsi" w:eastAsiaTheme="minorEastAsia" w:hAnsiTheme="minorHAnsi"/>
+              <w:noProof/>
+              <w:lang w:eastAsia="fr-CH"/>
+            </w:rPr>
+          </w:pPr>
+          <w:hyperlink w:anchor="_Toc29384927" w:history="1">
+            <w:r>
+              <w:rPr>
+                <w:rStyle w:val="Lienhypertexte"/>
+                <w:noProof/>
+              </w:rPr>
+              <w:t>6.2.3.4</w:t>
+            </w:r>
+            <w:r>
+              <w:rPr>
+                <w:rFonts w:asciiTheme="minorHAnsi" w:eastAsiaTheme="minorEastAsia" w:hAnsiTheme="minorHAnsi"/>
+                <w:noProof/>
+                <w:lang w:eastAsia="fr-CH"/>
+              </w:rPr>
+              <w:tab/>
+            </w:r>
+            <w:r>
+              <w:rPr>
+                <w:rStyle w:val="Lienhypertexte"/>
+                <w:noProof/>
+              </w:rPr>
+              <w:t>Récupérer des données</w:t>
+            </w:r>
+            <w:r>
+              <w:rPr>
+                <w:noProof/>
+                <w:webHidden/>
+              </w:rPr>
+              <w:tab/>
+            </w:r>
+            <w:r>
+              <w:rPr>
+                <w:noProof/>
+                <w:webHidden/>
+              </w:rPr>
+              <w:fldChar w:fldCharType="begin"/>
+            </w:r>
+            <w:r>
+              <w:rPr>
+                <w:noProof/>
+                <w:webHidden/>
+              </w:rPr>
+              <w:instrText xml:space="preserve"> PAGEREF _Toc29384927 \h </w:instrText>
+            </w:r>
+            <w:r>
+              <w:rPr>
+                <w:noProof/>
+                <w:webHidden/>
+              </w:rPr>
+            </w:r>
+            <w:r>
+              <w:rPr>
+                <w:noProof/>
+                <w:webHidden/>
+              </w:rPr>
+              <w:fldChar w:fldCharType="separate"/>
+            </w:r>
+            <w:r>
+              <w:rPr>
+                <w:noProof/>
+                <w:webHidden/>
+              </w:rPr>
+              <w:t>13</w:t>
+            </w:r>
+            <w:r>
+              <w:rPr>
+                <w:noProof/>
+                <w:webHidden/>
+              </w:rPr>
+              <w:fldChar w:fldCharType="end"/>
+            </w:r>
+          </w:hyperlink>
+        </w:p>
+        <w:p>
+          <w:pPr>
+            <w:pStyle w:val="TM3"/>
+            <w:tabs>
+              <w:tab w:val="left" w:pos="1320"/>
+              <w:tab w:val="right" w:leader="dot" w:pos="9062"/>
+            </w:tabs>
+            <w:rPr>
+              <w:rFonts w:asciiTheme="minorHAnsi" w:eastAsiaTheme="minorEastAsia" w:hAnsiTheme="minorHAnsi"/>
+              <w:noProof/>
+              <w:lang w:eastAsia="fr-CH"/>
+            </w:rPr>
+          </w:pPr>
+          <w:hyperlink w:anchor="_Toc29384928" w:history="1">
+            <w:r>
+              <w:rPr>
+                <w:rStyle w:val="Lienhypertexte"/>
+                <w:noProof/>
+              </w:rPr>
+              <w:t>6.2.4</w:t>
+            </w:r>
+            <w:r>
+              <w:rPr>
+                <w:rFonts w:asciiTheme="minorHAnsi" w:eastAsiaTheme="minorEastAsia" w:hAnsiTheme="minorHAnsi"/>
+                <w:noProof/>
+                <w:lang w:eastAsia="fr-CH"/>
+              </w:rPr>
+              <w:tab/>
+            </w:r>
+            <w:r>
+              <w:rPr>
+                <w:rStyle w:val="Lienhypertexte"/>
+                <w:noProof/>
+              </w:rPr>
+              <w:t>Utiliser la connexion avec la base de données</w:t>
+            </w:r>
+            <w:r>
+              <w:rPr>
+                <w:noProof/>
+                <w:webHidden/>
+              </w:rPr>
+              <w:tab/>
+            </w:r>
+            <w:r>
+              <w:rPr>
+                <w:noProof/>
+                <w:webHidden/>
+              </w:rPr>
+              <w:fldChar w:fldCharType="begin"/>
+            </w:r>
+            <w:r>
+              <w:rPr>
+                <w:noProof/>
+                <w:webHidden/>
+              </w:rPr>
+              <w:instrText xml:space="preserve"> PAGEREF _Toc29384928 \h </w:instrText>
+            </w:r>
+            <w:r>
+              <w:rPr>
+                <w:noProof/>
+                <w:webHidden/>
+              </w:rPr>
+            </w:r>
+            <w:r>
+              <w:rPr>
+                <w:noProof/>
+                <w:webHidden/>
+              </w:rPr>
+              <w:fldChar w:fldCharType="separate"/>
+            </w:r>
+            <w:r>
+              <w:rPr>
+                <w:noProof/>
+                <w:webHidden/>
+              </w:rPr>
+              <w:t>14</w:t>
+            </w:r>
+            <w:r>
+              <w:rPr>
+                <w:noProof/>
+                <w:webHidden/>
+              </w:rPr>
+              <w:fldChar w:fldCharType="end"/>
+            </w:r>
+          </w:hyperlink>
+        </w:p>
+        <w:p>
+          <w:pPr>
+            <w:pStyle w:val="TM1"/>
+            <w:tabs>
+              <w:tab w:val="left" w:pos="440"/>
+              <w:tab w:val="right" w:leader="dot" w:pos="9062"/>
+            </w:tabs>
+            <w:rPr>
+              <w:rFonts w:asciiTheme="minorHAnsi" w:eastAsiaTheme="minorEastAsia" w:hAnsiTheme="minorHAnsi"/>
+              <w:noProof/>
+              <w:lang w:eastAsia="fr-CH"/>
+            </w:rPr>
+          </w:pPr>
+          <w:hyperlink w:anchor="_Toc29384929" w:history="1">
+            <w:r>
+              <w:rPr>
+                <w:rStyle w:val="Lienhypertexte"/>
+                <w:noProof/>
+              </w:rPr>
               <w:t>7</w:t>
+            </w:r>
+            <w:r>
+              <w:rPr>
+                <w:rFonts w:asciiTheme="minorHAnsi" w:eastAsiaTheme="minorEastAsia" w:hAnsiTheme="minorHAnsi"/>
+                <w:noProof/>
+                <w:lang w:eastAsia="fr-CH"/>
+              </w:rPr>
+              <w:tab/>
+            </w:r>
+            <w:r>
+              <w:rPr>
+                <w:rStyle w:val="Lienhypertexte"/>
+                <w:noProof/>
+              </w:rPr>
+              <w:t>Utilisation d’un senseur (Accéléromètre ici)</w:t>
+            </w:r>
+            <w:r>
+              <w:rPr>
+                <w:noProof/>
+                <w:webHidden/>
+              </w:rPr>
+              <w:tab/>
+            </w:r>
+            <w:r>
+              <w:rPr>
+                <w:noProof/>
+                <w:webHidden/>
+              </w:rPr>
+              <w:fldChar w:fldCharType="begin"/>
+            </w:r>
+            <w:r>
+              <w:rPr>
+                <w:noProof/>
+                <w:webHidden/>
+              </w:rPr>
+              <w:instrText xml:space="preserve"> PAGEREF _Toc29384929 \h </w:instrText>
+            </w:r>
+            <w:r>
+              <w:rPr>
+                <w:noProof/>
+                <w:webHidden/>
+              </w:rPr>
+            </w:r>
+            <w:r>
+              <w:rPr>
+                <w:noProof/>
+                <w:webHidden/>
+              </w:rPr>
+              <w:fldChar w:fldCharType="separate"/>
+            </w:r>
+            <w:r>
+              <w:rPr>
+                <w:noProof/>
+                <w:webHidden/>
+              </w:rPr>
+              <w:t>14</w:t>
             </w:r>
             <w:r>
               <w:rPr>
@@ -2903,13 +4537,13 @@
               <w:lang w:eastAsia="fr-CH"/>
             </w:rPr>
           </w:pPr>
-          <w:hyperlink w:anchor="_Toc25157729" w:history="1">
-            <w:r>
-              <w:rPr>
-                <w:rStyle w:val="Lienhypertexte"/>
-                <w:noProof/>
-              </w:rPr>
-              <w:t>6.3</w:t>
+          <w:hyperlink w:anchor="_Toc29384930" w:history="1">
+            <w:r>
+              <w:rPr>
+                <w:rStyle w:val="Lienhypertexte"/>
+                <w:noProof/>
+              </w:rPr>
+              <w:t>7.1</w:t>
             </w:r>
             <w:r>
               <w:rPr>
@@ -2924,7 +4558,7 @@
                 <w:rStyle w:val="Lienhypertexte"/>
                 <w:noProof/>
               </w:rPr>
-              <w:t>Création base de données</w:t>
+              <w:t>SensorEventListener</w:t>
             </w:r>
             <w:r>
               <w:rPr>
@@ -2945,7 +4579,7 @@
                 <w:noProof/>
                 <w:webHidden/>
               </w:rPr>
-              <w:instrText xml:space="preserve"> PAGEREF _Toc25157729 \h </w:instrText>
+              <w:instrText xml:space="preserve"> PAGEREF _Toc29384930 \h </w:instrText>
             </w:r>
             <w:r>
               <w:rPr>
@@ -2965,7 +4599,7 @@
                 <w:noProof/>
                 <w:webHidden/>
               </w:rPr>
-              <w:t>7</w:t>
+              <w:t>14</w:t>
             </w:r>
             <w:r>
               <w:rPr>
@@ -2989,13 +4623,13 @@
               <w:lang w:eastAsia="fr-CH"/>
             </w:rPr>
           </w:pPr>
-          <w:hyperlink w:anchor="_Toc25157730" w:history="1">
-            <w:r>
-              <w:rPr>
-                <w:rStyle w:val="Lienhypertexte"/>
-                <w:noProof/>
-              </w:rPr>
-              <w:t>6.4</w:t>
+          <w:hyperlink w:anchor="_Toc29384931" w:history="1">
+            <w:r>
+              <w:rPr>
+                <w:rStyle w:val="Lienhypertexte"/>
+                <w:noProof/>
+              </w:rPr>
+              <w:t>7.2</w:t>
             </w:r>
             <w:r>
               <w:rPr>
@@ -3010,7 +4644,7 @@
                 <w:rStyle w:val="Lienhypertexte"/>
                 <w:noProof/>
               </w:rPr>
-              <w:t>Ajouter une note</w:t>
+              <w:t>Détecter un mouvement</w:t>
             </w:r>
             <w:r>
               <w:rPr>
@@ -3031,7 +4665,7 @@
                 <w:noProof/>
                 <w:webHidden/>
               </w:rPr>
-              <w:instrText xml:space="preserve"> PAGEREF _Toc25157730 \h </w:instrText>
+              <w:instrText xml:space="preserve"> PAGEREF _Toc29384931 \h </w:instrText>
             </w:r>
             <w:r>
               <w:rPr>
@@ -3051,7 +4685,7 @@
                 <w:noProof/>
                 <w:webHidden/>
               </w:rPr>
-              <w:t>8</w:t>
+              <w:t>15</w:t>
             </w:r>
             <w:r>
               <w:rPr>
@@ -3064,1559 +4698,9 @@
         </w:p>
         <w:p>
           <w:pPr>
-            <w:pStyle w:val="TM3"/>
-            <w:tabs>
-              <w:tab w:val="left" w:pos="1320"/>
-              <w:tab w:val="right" w:leader="dot" w:pos="9062"/>
-            </w:tabs>
-            <w:rPr>
-              <w:rFonts w:asciiTheme="minorHAnsi" w:eastAsiaTheme="minorEastAsia" w:hAnsiTheme="minorHAnsi"/>
-              <w:noProof/>
-              <w:lang w:eastAsia="fr-CH"/>
-            </w:rPr>
+            <w:outlineLvl w:val="2"/>
           </w:pPr>
-          <w:hyperlink w:anchor="_Toc25157731" w:history="1">
-            <w:r>
-              <w:rPr>
-                <w:rStyle w:val="Lienhypertexte"/>
-                <w:noProof/>
-              </w:rPr>
-              <w:t>6.4.1</w:t>
-            </w:r>
-            <w:r>
-              <w:rPr>
-                <w:rFonts w:asciiTheme="minorHAnsi" w:eastAsiaTheme="minorEastAsia" w:hAnsiTheme="minorHAnsi"/>
-                <w:noProof/>
-                <w:lang w:eastAsia="fr-CH"/>
-              </w:rPr>
-              <w:tab/>
-            </w:r>
-            <w:r>
-              <w:rPr>
-                <w:rStyle w:val="Lienhypertexte"/>
-                <w:noProof/>
-              </w:rPr>
-              <w:t>TaskAsync pour ajouter une note</w:t>
-            </w:r>
-            <w:r>
-              <w:rPr>
-                <w:noProof/>
-                <w:webHidden/>
-              </w:rPr>
-              <w:tab/>
-            </w:r>
-            <w:r>
-              <w:rPr>
-                <w:noProof/>
-                <w:webHidden/>
-              </w:rPr>
-              <w:fldChar w:fldCharType="begin"/>
-            </w:r>
-            <w:r>
-              <w:rPr>
-                <w:noProof/>
-                <w:webHidden/>
-              </w:rPr>
-              <w:instrText xml:space="preserve"> PAGEREF _Toc25157731 \h </w:instrText>
-            </w:r>
-            <w:r>
-              <w:rPr>
-                <w:noProof/>
-                <w:webHidden/>
-              </w:rPr>
-            </w:r>
-            <w:r>
-              <w:rPr>
-                <w:noProof/>
-                <w:webHidden/>
-              </w:rPr>
-              <w:fldChar w:fldCharType="separate"/>
-            </w:r>
-            <w:r>
-              <w:rPr>
-                <w:noProof/>
-                <w:webHidden/>
-              </w:rPr>
-              <w:t>8</w:t>
-            </w:r>
-            <w:r>
-              <w:rPr>
-                <w:noProof/>
-                <w:webHidden/>
-              </w:rPr>
-              <w:fldChar w:fldCharType="end"/>
-            </w:r>
-          </w:hyperlink>
-        </w:p>
-        <w:p>
-          <w:pPr>
-            <w:pStyle w:val="TM3"/>
-            <w:tabs>
-              <w:tab w:val="left" w:pos="1320"/>
-              <w:tab w:val="right" w:leader="dot" w:pos="9062"/>
-            </w:tabs>
-            <w:rPr>
-              <w:rFonts w:asciiTheme="minorHAnsi" w:eastAsiaTheme="minorEastAsia" w:hAnsiTheme="minorHAnsi"/>
-              <w:noProof/>
-              <w:lang w:eastAsia="fr-CH"/>
-            </w:rPr>
-          </w:pPr>
-          <w:hyperlink w:anchor="_Toc25157732" w:history="1">
-            <w:r>
-              <w:rPr>
-                <w:rStyle w:val="Lienhypertexte"/>
-                <w:noProof/>
-              </w:rPr>
-              <w:t>6.4.2</w:t>
-            </w:r>
-            <w:r>
-              <w:rPr>
-                <w:rFonts w:asciiTheme="minorHAnsi" w:eastAsiaTheme="minorEastAsia" w:hAnsiTheme="minorHAnsi"/>
-                <w:noProof/>
-                <w:lang w:eastAsia="fr-CH"/>
-              </w:rPr>
-              <w:tab/>
-            </w:r>
-            <w:r>
-              <w:rPr>
-                <w:rStyle w:val="Lienhypertexte"/>
-                <w:noProof/>
-              </w:rPr>
-              <w:t>Dans l’activité</w:t>
-            </w:r>
-            <w:r>
-              <w:rPr>
-                <w:noProof/>
-                <w:webHidden/>
-              </w:rPr>
-              <w:tab/>
-            </w:r>
-            <w:r>
-              <w:rPr>
-                <w:noProof/>
-                <w:webHidden/>
-              </w:rPr>
-              <w:fldChar w:fldCharType="begin"/>
-            </w:r>
-            <w:r>
-              <w:rPr>
-                <w:noProof/>
-                <w:webHidden/>
-              </w:rPr>
-              <w:instrText xml:space="preserve"> PAGEREF _Toc25157732 \h </w:instrText>
-            </w:r>
-            <w:r>
-              <w:rPr>
-                <w:noProof/>
-                <w:webHidden/>
-              </w:rPr>
-            </w:r>
-            <w:r>
-              <w:rPr>
-                <w:noProof/>
-                <w:webHidden/>
-              </w:rPr>
-              <w:fldChar w:fldCharType="separate"/>
-            </w:r>
-            <w:r>
-              <w:rPr>
-                <w:noProof/>
-                <w:webHidden/>
-              </w:rPr>
-              <w:t>8</w:t>
-            </w:r>
-            <w:r>
-              <w:rPr>
-                <w:noProof/>
-                <w:webHidden/>
-              </w:rPr>
-              <w:fldChar w:fldCharType="end"/>
-            </w:r>
-          </w:hyperlink>
-        </w:p>
-        <w:p>
-          <w:pPr>
-            <w:pStyle w:val="TM2"/>
-            <w:tabs>
-              <w:tab w:val="left" w:pos="880"/>
-              <w:tab w:val="right" w:leader="dot" w:pos="9062"/>
-            </w:tabs>
-            <w:rPr>
-              <w:rFonts w:asciiTheme="minorHAnsi" w:eastAsiaTheme="minorEastAsia" w:hAnsiTheme="minorHAnsi"/>
-              <w:noProof/>
-              <w:lang w:eastAsia="fr-CH"/>
-            </w:rPr>
-          </w:pPr>
-          <w:hyperlink w:anchor="_Toc25157733" w:history="1">
-            <w:r>
-              <w:rPr>
-                <w:rStyle w:val="Lienhypertexte"/>
-                <w:noProof/>
-              </w:rPr>
-              <w:t>6.5</w:t>
-            </w:r>
-            <w:r>
-              <w:rPr>
-                <w:rFonts w:asciiTheme="minorHAnsi" w:eastAsiaTheme="minorEastAsia" w:hAnsiTheme="minorHAnsi"/>
-                <w:noProof/>
-                <w:lang w:eastAsia="fr-CH"/>
-              </w:rPr>
-              <w:tab/>
-            </w:r>
-            <w:r>
-              <w:rPr>
-                <w:rStyle w:val="Lienhypertexte"/>
-                <w:noProof/>
-              </w:rPr>
-              <w:t>Afficher les informations de la table</w:t>
-            </w:r>
-            <w:r>
-              <w:rPr>
-                <w:noProof/>
-                <w:webHidden/>
-              </w:rPr>
-              <w:tab/>
-            </w:r>
-            <w:r>
-              <w:rPr>
-                <w:noProof/>
-                <w:webHidden/>
-              </w:rPr>
-              <w:fldChar w:fldCharType="begin"/>
-            </w:r>
-            <w:r>
-              <w:rPr>
-                <w:noProof/>
-                <w:webHidden/>
-              </w:rPr>
-              <w:instrText xml:space="preserve"> PAGEREF _Toc25157733 \h </w:instrText>
-            </w:r>
-            <w:r>
-              <w:rPr>
-                <w:noProof/>
-                <w:webHidden/>
-              </w:rPr>
-            </w:r>
-            <w:r>
-              <w:rPr>
-                <w:noProof/>
-                <w:webHidden/>
-              </w:rPr>
-              <w:fldChar w:fldCharType="separate"/>
-            </w:r>
-            <w:r>
-              <w:rPr>
-                <w:noProof/>
-                <w:webHidden/>
-              </w:rPr>
-              <w:t>9</w:t>
-            </w:r>
-            <w:r>
-              <w:rPr>
-                <w:noProof/>
-                <w:webHidden/>
-              </w:rPr>
-              <w:fldChar w:fldCharType="end"/>
-            </w:r>
-          </w:hyperlink>
-        </w:p>
-        <w:p>
-          <w:pPr>
-            <w:pStyle w:val="TM3"/>
-            <w:tabs>
-              <w:tab w:val="left" w:pos="1320"/>
-              <w:tab w:val="right" w:leader="dot" w:pos="9062"/>
-            </w:tabs>
-            <w:rPr>
-              <w:rFonts w:asciiTheme="minorHAnsi" w:eastAsiaTheme="minorEastAsia" w:hAnsiTheme="minorHAnsi"/>
-              <w:noProof/>
-              <w:lang w:eastAsia="fr-CH"/>
-            </w:rPr>
-          </w:pPr>
-          <w:hyperlink w:anchor="_Toc25157734" w:history="1">
-            <w:r>
-              <w:rPr>
-                <w:rStyle w:val="Lienhypertexte"/>
-                <w:noProof/>
-              </w:rPr>
-              <w:t>6.5.1</w:t>
-            </w:r>
-            <w:r>
-              <w:rPr>
-                <w:rFonts w:asciiTheme="minorHAnsi" w:eastAsiaTheme="minorEastAsia" w:hAnsiTheme="minorHAnsi"/>
-                <w:noProof/>
-                <w:lang w:eastAsia="fr-CH"/>
-              </w:rPr>
-              <w:tab/>
-            </w:r>
-            <w:r>
-              <w:rPr>
-                <w:rStyle w:val="Lienhypertexte"/>
-                <w:noProof/>
-              </w:rPr>
-              <w:t>Déléguée</w:t>
-            </w:r>
-            <w:r>
-              <w:rPr>
-                <w:noProof/>
-                <w:webHidden/>
-              </w:rPr>
-              <w:tab/>
-            </w:r>
-            <w:r>
-              <w:rPr>
-                <w:noProof/>
-                <w:webHidden/>
-              </w:rPr>
-              <w:fldChar w:fldCharType="begin"/>
-            </w:r>
-            <w:r>
-              <w:rPr>
-                <w:noProof/>
-                <w:webHidden/>
-              </w:rPr>
-              <w:instrText xml:space="preserve"> PAGEREF _Toc25157734 \h </w:instrText>
-            </w:r>
-            <w:r>
-              <w:rPr>
-                <w:noProof/>
-                <w:webHidden/>
-              </w:rPr>
-            </w:r>
-            <w:r>
-              <w:rPr>
-                <w:noProof/>
-                <w:webHidden/>
-              </w:rPr>
-              <w:fldChar w:fldCharType="separate"/>
-            </w:r>
-            <w:r>
-              <w:rPr>
-                <w:noProof/>
-                <w:webHidden/>
-              </w:rPr>
-              <w:t>9</w:t>
-            </w:r>
-            <w:r>
-              <w:rPr>
-                <w:noProof/>
-                <w:webHidden/>
-              </w:rPr>
-              <w:fldChar w:fldCharType="end"/>
-            </w:r>
-          </w:hyperlink>
-        </w:p>
-        <w:p>
-          <w:pPr>
-            <w:pStyle w:val="TM3"/>
-            <w:tabs>
-              <w:tab w:val="left" w:pos="1320"/>
-              <w:tab w:val="right" w:leader="dot" w:pos="9062"/>
-            </w:tabs>
-            <w:rPr>
-              <w:rFonts w:asciiTheme="minorHAnsi" w:eastAsiaTheme="minorEastAsia" w:hAnsiTheme="minorHAnsi"/>
-              <w:noProof/>
-              <w:lang w:eastAsia="fr-CH"/>
-            </w:rPr>
-          </w:pPr>
-          <w:hyperlink w:anchor="_Toc25157735" w:history="1">
-            <w:r>
-              <w:rPr>
-                <w:rStyle w:val="Lienhypertexte"/>
-                <w:noProof/>
-              </w:rPr>
-              <w:t>6.5.2</w:t>
-            </w:r>
-            <w:r>
-              <w:rPr>
-                <w:rFonts w:asciiTheme="minorHAnsi" w:eastAsiaTheme="minorEastAsia" w:hAnsiTheme="minorHAnsi"/>
-                <w:noProof/>
-                <w:lang w:eastAsia="fr-CH"/>
-              </w:rPr>
-              <w:tab/>
-            </w:r>
-            <w:r>
-              <w:rPr>
-                <w:rStyle w:val="Lienhypertexte"/>
-                <w:noProof/>
-              </w:rPr>
-              <w:t>TaskAsync pour récupérer les notes</w:t>
-            </w:r>
-            <w:r>
-              <w:rPr>
-                <w:noProof/>
-                <w:webHidden/>
-              </w:rPr>
-              <w:tab/>
-            </w:r>
-            <w:r>
-              <w:rPr>
-                <w:noProof/>
-                <w:webHidden/>
-              </w:rPr>
-              <w:fldChar w:fldCharType="begin"/>
-            </w:r>
-            <w:r>
-              <w:rPr>
-                <w:noProof/>
-                <w:webHidden/>
-              </w:rPr>
-              <w:instrText xml:space="preserve"> PAGEREF _Toc25157735 \h </w:instrText>
-            </w:r>
-            <w:r>
-              <w:rPr>
-                <w:noProof/>
-                <w:webHidden/>
-              </w:rPr>
-            </w:r>
-            <w:r>
-              <w:rPr>
-                <w:noProof/>
-                <w:webHidden/>
-              </w:rPr>
-              <w:fldChar w:fldCharType="separate"/>
-            </w:r>
-            <w:r>
-              <w:rPr>
-                <w:noProof/>
-                <w:webHidden/>
-              </w:rPr>
-              <w:t>9</w:t>
-            </w:r>
-            <w:r>
-              <w:rPr>
-                <w:noProof/>
-                <w:webHidden/>
-              </w:rPr>
-              <w:fldChar w:fldCharType="end"/>
-            </w:r>
-          </w:hyperlink>
-        </w:p>
-        <w:p>
-          <w:pPr>
-            <w:pStyle w:val="TM3"/>
-            <w:tabs>
-              <w:tab w:val="left" w:pos="1320"/>
-              <w:tab w:val="right" w:leader="dot" w:pos="9062"/>
-            </w:tabs>
-            <w:rPr>
-              <w:rFonts w:asciiTheme="minorHAnsi" w:eastAsiaTheme="minorEastAsia" w:hAnsiTheme="minorHAnsi"/>
-              <w:noProof/>
-              <w:lang w:eastAsia="fr-CH"/>
-            </w:rPr>
-          </w:pPr>
-          <w:hyperlink w:anchor="_Toc25157736" w:history="1">
-            <w:r>
-              <w:rPr>
-                <w:rStyle w:val="Lienhypertexte"/>
-                <w:noProof/>
-              </w:rPr>
-              <w:t>6.5.3</w:t>
-            </w:r>
-            <w:r>
-              <w:rPr>
-                <w:rFonts w:asciiTheme="minorHAnsi" w:eastAsiaTheme="minorEastAsia" w:hAnsiTheme="minorHAnsi"/>
-                <w:noProof/>
-                <w:lang w:eastAsia="fr-CH"/>
-              </w:rPr>
-              <w:tab/>
-            </w:r>
-            <w:r>
-              <w:rPr>
-                <w:rStyle w:val="Lienhypertexte"/>
-                <w:noProof/>
-              </w:rPr>
-              <w:t>Dans l’activité</w:t>
-            </w:r>
-            <w:r>
-              <w:rPr>
-                <w:noProof/>
-                <w:webHidden/>
-              </w:rPr>
-              <w:tab/>
-            </w:r>
-            <w:r>
-              <w:rPr>
-                <w:noProof/>
-                <w:webHidden/>
-              </w:rPr>
-              <w:fldChar w:fldCharType="begin"/>
-            </w:r>
-            <w:r>
-              <w:rPr>
-                <w:noProof/>
-                <w:webHidden/>
-              </w:rPr>
-              <w:instrText xml:space="preserve"> PAGEREF _Toc25157736 \h </w:instrText>
-            </w:r>
-            <w:r>
-              <w:rPr>
-                <w:noProof/>
-                <w:webHidden/>
-              </w:rPr>
-            </w:r>
-            <w:r>
-              <w:rPr>
-                <w:noProof/>
-                <w:webHidden/>
-              </w:rPr>
-              <w:fldChar w:fldCharType="separate"/>
-            </w:r>
-            <w:r>
-              <w:rPr>
-                <w:noProof/>
-                <w:webHidden/>
-              </w:rPr>
-              <w:t>10</w:t>
-            </w:r>
-            <w:r>
-              <w:rPr>
-                <w:noProof/>
-                <w:webHidden/>
-              </w:rPr>
-              <w:fldChar w:fldCharType="end"/>
-            </w:r>
-          </w:hyperlink>
-        </w:p>
-        <w:p>
-          <w:pPr>
-            <w:pStyle w:val="TM1"/>
-            <w:tabs>
-              <w:tab w:val="left" w:pos="440"/>
-              <w:tab w:val="right" w:leader="dot" w:pos="9062"/>
-            </w:tabs>
-            <w:rPr>
-              <w:rFonts w:asciiTheme="minorHAnsi" w:eastAsiaTheme="minorEastAsia" w:hAnsiTheme="minorHAnsi"/>
-              <w:noProof/>
-              <w:lang w:eastAsia="fr-CH"/>
-            </w:rPr>
-          </w:pPr>
-          <w:hyperlink w:anchor="_Toc25157737" w:history="1">
-            <w:r>
-              <w:rPr>
-                <w:rStyle w:val="Lienhypertexte"/>
-                <w:noProof/>
-              </w:rPr>
-              <w:t>7</w:t>
-            </w:r>
-            <w:r>
-              <w:rPr>
-                <w:rFonts w:asciiTheme="minorHAnsi" w:eastAsiaTheme="minorEastAsia" w:hAnsiTheme="minorHAnsi"/>
-                <w:noProof/>
-                <w:lang w:eastAsia="fr-CH"/>
-              </w:rPr>
-              <w:tab/>
-            </w:r>
-            <w:r>
-              <w:rPr>
-                <w:rStyle w:val="Lienhypertexte"/>
-                <w:noProof/>
-              </w:rPr>
-              <w:t>Base de données SQLite (avec SQLiteOpenHelper)</w:t>
-            </w:r>
-            <w:r>
-              <w:rPr>
-                <w:noProof/>
-                <w:webHidden/>
-              </w:rPr>
-              <w:tab/>
-            </w:r>
-            <w:r>
-              <w:rPr>
-                <w:noProof/>
-                <w:webHidden/>
-              </w:rPr>
-              <w:fldChar w:fldCharType="begin"/>
-            </w:r>
-            <w:r>
-              <w:rPr>
-                <w:noProof/>
-                <w:webHidden/>
-              </w:rPr>
-              <w:instrText xml:space="preserve"> PAGEREF _Toc25157737 \h </w:instrText>
-            </w:r>
-            <w:r>
-              <w:rPr>
-                <w:noProof/>
-                <w:webHidden/>
-              </w:rPr>
-            </w:r>
-            <w:r>
-              <w:rPr>
-                <w:noProof/>
-                <w:webHidden/>
-              </w:rPr>
-              <w:fldChar w:fldCharType="separate"/>
-            </w:r>
-            <w:r>
-              <w:rPr>
-                <w:noProof/>
-                <w:webHidden/>
-              </w:rPr>
-              <w:t>11</w:t>
-            </w:r>
-            <w:r>
-              <w:rPr>
-                <w:noProof/>
-                <w:webHidden/>
-              </w:rPr>
-              <w:fldChar w:fldCharType="end"/>
-            </w:r>
-          </w:hyperlink>
-        </w:p>
-        <w:p>
-          <w:pPr>
-            <w:pStyle w:val="TM2"/>
-            <w:tabs>
-              <w:tab w:val="left" w:pos="880"/>
-              <w:tab w:val="right" w:leader="dot" w:pos="9062"/>
-            </w:tabs>
-            <w:rPr>
-              <w:rFonts w:asciiTheme="minorHAnsi" w:eastAsiaTheme="minorEastAsia" w:hAnsiTheme="minorHAnsi"/>
-              <w:noProof/>
-              <w:lang w:eastAsia="fr-CH"/>
-            </w:rPr>
-          </w:pPr>
-          <w:hyperlink w:anchor="_Toc25157738" w:history="1">
-            <w:r>
-              <w:rPr>
-                <w:rStyle w:val="Lienhypertexte"/>
-                <w:noProof/>
-              </w:rPr>
-              <w:t>7.1</w:t>
-            </w:r>
-            <w:r>
-              <w:rPr>
-                <w:rFonts w:asciiTheme="minorHAnsi" w:eastAsiaTheme="minorEastAsia" w:hAnsiTheme="minorHAnsi"/>
-                <w:noProof/>
-                <w:lang w:eastAsia="fr-CH"/>
-              </w:rPr>
-              <w:tab/>
-            </w:r>
-            <w:r>
-              <w:rPr>
-                <w:rStyle w:val="Lienhypertexte"/>
-                <w:noProof/>
-              </w:rPr>
-              <w:t>Créer une classe définissant la base de données</w:t>
-            </w:r>
-            <w:r>
-              <w:rPr>
-                <w:noProof/>
-                <w:webHidden/>
-              </w:rPr>
-              <w:tab/>
-            </w:r>
-            <w:r>
-              <w:rPr>
-                <w:noProof/>
-                <w:webHidden/>
-              </w:rPr>
-              <w:fldChar w:fldCharType="begin"/>
-            </w:r>
-            <w:r>
-              <w:rPr>
-                <w:noProof/>
-                <w:webHidden/>
-              </w:rPr>
-              <w:instrText xml:space="preserve"> PAGEREF _Toc25157738 \h </w:instrText>
-            </w:r>
-            <w:r>
-              <w:rPr>
-                <w:noProof/>
-                <w:webHidden/>
-              </w:rPr>
-            </w:r>
-            <w:r>
-              <w:rPr>
-                <w:noProof/>
-                <w:webHidden/>
-              </w:rPr>
-              <w:fldChar w:fldCharType="separate"/>
-            </w:r>
-            <w:r>
-              <w:rPr>
-                <w:noProof/>
-                <w:webHidden/>
-              </w:rPr>
-              <w:t>11</w:t>
-            </w:r>
-            <w:r>
-              <w:rPr>
-                <w:noProof/>
-                <w:webHidden/>
-              </w:rPr>
-              <w:fldChar w:fldCharType="end"/>
-            </w:r>
-          </w:hyperlink>
-        </w:p>
-        <w:p>
-          <w:pPr>
-            <w:pStyle w:val="TM2"/>
-            <w:tabs>
-              <w:tab w:val="left" w:pos="880"/>
-              <w:tab w:val="right" w:leader="dot" w:pos="9062"/>
-            </w:tabs>
-            <w:rPr>
-              <w:rFonts w:asciiTheme="minorHAnsi" w:eastAsiaTheme="minorEastAsia" w:hAnsiTheme="minorHAnsi"/>
-              <w:noProof/>
-              <w:lang w:eastAsia="fr-CH"/>
-            </w:rPr>
-          </w:pPr>
-          <w:hyperlink w:anchor="_Toc25157739" w:history="1">
-            <w:r>
-              <w:rPr>
-                <w:rStyle w:val="Lienhypertexte"/>
-                <w:noProof/>
-              </w:rPr>
-              <w:t>7.2</w:t>
-            </w:r>
-            <w:r>
-              <w:rPr>
-                <w:rFonts w:asciiTheme="minorHAnsi" w:eastAsiaTheme="minorEastAsia" w:hAnsiTheme="minorHAnsi"/>
-                <w:noProof/>
-                <w:lang w:eastAsia="fr-CH"/>
-              </w:rPr>
-              <w:tab/>
-            </w:r>
-            <w:r>
-              <w:rPr>
-                <w:rStyle w:val="Lienhypertexte"/>
-                <w:noProof/>
-              </w:rPr>
-              <w:t>Créer des objets correspondant au tables de la base de données</w:t>
-            </w:r>
-            <w:r>
-              <w:rPr>
-                <w:noProof/>
-                <w:webHidden/>
-              </w:rPr>
-              <w:tab/>
-            </w:r>
-            <w:r>
-              <w:rPr>
-                <w:noProof/>
-                <w:webHidden/>
-              </w:rPr>
-              <w:fldChar w:fldCharType="begin"/>
-            </w:r>
-            <w:r>
-              <w:rPr>
-                <w:noProof/>
-                <w:webHidden/>
-              </w:rPr>
-              <w:instrText xml:space="preserve"> PAGEREF _Toc25157739 \h </w:instrText>
-            </w:r>
-            <w:r>
-              <w:rPr>
-                <w:noProof/>
-                <w:webHidden/>
-              </w:rPr>
-            </w:r>
-            <w:r>
-              <w:rPr>
-                <w:noProof/>
-                <w:webHidden/>
-              </w:rPr>
-              <w:fldChar w:fldCharType="separate"/>
-            </w:r>
-            <w:r>
-              <w:rPr>
-                <w:noProof/>
-                <w:webHidden/>
-              </w:rPr>
-              <w:t>11</w:t>
-            </w:r>
-            <w:r>
-              <w:rPr>
-                <w:noProof/>
-                <w:webHidden/>
-              </w:rPr>
-              <w:fldChar w:fldCharType="end"/>
-            </w:r>
-          </w:hyperlink>
-        </w:p>
-        <w:p>
-          <w:pPr>
-            <w:pStyle w:val="TM2"/>
-            <w:tabs>
-              <w:tab w:val="left" w:pos="880"/>
-              <w:tab w:val="right" w:leader="dot" w:pos="9062"/>
-            </w:tabs>
-            <w:rPr>
-              <w:rFonts w:asciiTheme="minorHAnsi" w:eastAsiaTheme="minorEastAsia" w:hAnsiTheme="minorHAnsi"/>
-              <w:noProof/>
-              <w:lang w:eastAsia="fr-CH"/>
-            </w:rPr>
-          </w:pPr>
-          <w:hyperlink w:anchor="_Toc25157740" w:history="1">
-            <w:r>
-              <w:rPr>
-                <w:rStyle w:val="Lienhypertexte"/>
-                <w:noProof/>
-              </w:rPr>
-              <w:t>7.3</w:t>
-            </w:r>
-            <w:r>
-              <w:rPr>
-                <w:rFonts w:asciiTheme="minorHAnsi" w:eastAsiaTheme="minorEastAsia" w:hAnsiTheme="minorHAnsi"/>
-                <w:noProof/>
-                <w:lang w:eastAsia="fr-CH"/>
-              </w:rPr>
-              <w:tab/>
-            </w:r>
-            <w:r>
-              <w:rPr>
-                <w:rStyle w:val="Lienhypertexte"/>
-                <w:noProof/>
-              </w:rPr>
-              <w:t>Créer une classe de connexion avec la base de données</w:t>
-            </w:r>
-            <w:r>
-              <w:rPr>
-                <w:noProof/>
-                <w:webHidden/>
-              </w:rPr>
-              <w:tab/>
-            </w:r>
-            <w:r>
-              <w:rPr>
-                <w:noProof/>
-                <w:webHidden/>
-              </w:rPr>
-              <w:fldChar w:fldCharType="begin"/>
-            </w:r>
-            <w:r>
-              <w:rPr>
-                <w:noProof/>
-                <w:webHidden/>
-              </w:rPr>
-              <w:instrText xml:space="preserve"> PAGEREF _Toc25157740 \h </w:instrText>
-            </w:r>
-            <w:r>
-              <w:rPr>
-                <w:noProof/>
-                <w:webHidden/>
-              </w:rPr>
-            </w:r>
-            <w:r>
-              <w:rPr>
-                <w:noProof/>
-                <w:webHidden/>
-              </w:rPr>
-              <w:fldChar w:fldCharType="separate"/>
-            </w:r>
-            <w:r>
-              <w:rPr>
-                <w:noProof/>
-                <w:webHidden/>
-              </w:rPr>
-              <w:t>12</w:t>
-            </w:r>
-            <w:r>
-              <w:rPr>
-                <w:noProof/>
-                <w:webHidden/>
-              </w:rPr>
-              <w:fldChar w:fldCharType="end"/>
-            </w:r>
-          </w:hyperlink>
-        </w:p>
-        <w:p>
-          <w:pPr>
-            <w:pStyle w:val="TM3"/>
-            <w:tabs>
-              <w:tab w:val="left" w:pos="1320"/>
-              <w:tab w:val="right" w:leader="dot" w:pos="9062"/>
-            </w:tabs>
-            <w:rPr>
-              <w:rFonts w:asciiTheme="minorHAnsi" w:eastAsiaTheme="minorEastAsia" w:hAnsiTheme="minorHAnsi"/>
-              <w:noProof/>
-              <w:lang w:eastAsia="fr-CH"/>
-            </w:rPr>
-          </w:pPr>
-          <w:hyperlink w:anchor="_Toc25157741" w:history="1">
-            <w:r>
-              <w:rPr>
-                <w:rStyle w:val="Lienhypertexte"/>
-                <w:noProof/>
-              </w:rPr>
-              <w:t>7.3.1</w:t>
-            </w:r>
-            <w:r>
-              <w:rPr>
-                <w:rFonts w:asciiTheme="minorHAnsi" w:eastAsiaTheme="minorEastAsia" w:hAnsiTheme="minorHAnsi"/>
-                <w:noProof/>
-                <w:lang w:eastAsia="fr-CH"/>
-              </w:rPr>
-              <w:tab/>
-            </w:r>
-            <w:r>
-              <w:rPr>
-                <w:rStyle w:val="Lienhypertexte"/>
-                <w:noProof/>
-              </w:rPr>
-              <w:t>Constructeur</w:t>
-            </w:r>
-            <w:r>
-              <w:rPr>
-                <w:noProof/>
-                <w:webHidden/>
-              </w:rPr>
-              <w:tab/>
-            </w:r>
-            <w:r>
-              <w:rPr>
-                <w:noProof/>
-                <w:webHidden/>
-              </w:rPr>
-              <w:fldChar w:fldCharType="begin"/>
-            </w:r>
-            <w:r>
-              <w:rPr>
-                <w:noProof/>
-                <w:webHidden/>
-              </w:rPr>
-              <w:instrText xml:space="preserve"> PAGEREF _Toc25157741 \h </w:instrText>
-            </w:r>
-            <w:r>
-              <w:rPr>
-                <w:noProof/>
-                <w:webHidden/>
-              </w:rPr>
-            </w:r>
-            <w:r>
-              <w:rPr>
-                <w:noProof/>
-                <w:webHidden/>
-              </w:rPr>
-              <w:fldChar w:fldCharType="separate"/>
-            </w:r>
-            <w:r>
-              <w:rPr>
-                <w:noProof/>
-                <w:webHidden/>
-              </w:rPr>
-              <w:t>12</w:t>
-            </w:r>
-            <w:r>
-              <w:rPr>
-                <w:noProof/>
-                <w:webHidden/>
-              </w:rPr>
-              <w:fldChar w:fldCharType="end"/>
-            </w:r>
-          </w:hyperlink>
-        </w:p>
-        <w:p>
-          <w:pPr>
-            <w:pStyle w:val="TM3"/>
-            <w:tabs>
-              <w:tab w:val="left" w:pos="1320"/>
-              <w:tab w:val="right" w:leader="dot" w:pos="9062"/>
-            </w:tabs>
-            <w:rPr>
-              <w:rFonts w:asciiTheme="minorHAnsi" w:eastAsiaTheme="minorEastAsia" w:hAnsiTheme="minorHAnsi"/>
-              <w:noProof/>
-              <w:lang w:eastAsia="fr-CH"/>
-            </w:rPr>
-          </w:pPr>
-          <w:hyperlink w:anchor="_Toc25157742" w:history="1">
-            <w:r>
-              <w:rPr>
-                <w:rStyle w:val="Lienhypertexte"/>
-                <w:noProof/>
-              </w:rPr>
-              <w:t>7.3.2</w:t>
-            </w:r>
-            <w:r>
-              <w:rPr>
-                <w:rFonts w:asciiTheme="minorHAnsi" w:eastAsiaTheme="minorEastAsia" w:hAnsiTheme="minorHAnsi"/>
-                <w:noProof/>
-                <w:lang w:eastAsia="fr-CH"/>
-              </w:rPr>
-              <w:tab/>
-            </w:r>
-            <w:r>
-              <w:rPr>
-                <w:rStyle w:val="Lienhypertexte"/>
-                <w:noProof/>
-              </w:rPr>
-              <w:t>Ouverture et fermeture de connexion</w:t>
-            </w:r>
-            <w:r>
-              <w:rPr>
-                <w:noProof/>
-                <w:webHidden/>
-              </w:rPr>
-              <w:tab/>
-            </w:r>
-            <w:r>
-              <w:rPr>
-                <w:noProof/>
-                <w:webHidden/>
-              </w:rPr>
-              <w:fldChar w:fldCharType="begin"/>
-            </w:r>
-            <w:r>
-              <w:rPr>
-                <w:noProof/>
-                <w:webHidden/>
-              </w:rPr>
-              <w:instrText xml:space="preserve"> PAGEREF _Toc25157742 \h </w:instrText>
-            </w:r>
-            <w:r>
-              <w:rPr>
-                <w:noProof/>
-                <w:webHidden/>
-              </w:rPr>
-            </w:r>
-            <w:r>
-              <w:rPr>
-                <w:noProof/>
-                <w:webHidden/>
-              </w:rPr>
-              <w:fldChar w:fldCharType="separate"/>
-            </w:r>
-            <w:r>
-              <w:rPr>
-                <w:noProof/>
-                <w:webHidden/>
-              </w:rPr>
-              <w:t>12</w:t>
-            </w:r>
-            <w:r>
-              <w:rPr>
-                <w:noProof/>
-                <w:webHidden/>
-              </w:rPr>
-              <w:fldChar w:fldCharType="end"/>
-            </w:r>
-          </w:hyperlink>
-        </w:p>
-        <w:p>
-          <w:pPr>
-            <w:pStyle w:val="TM3"/>
-            <w:tabs>
-              <w:tab w:val="left" w:pos="1320"/>
-              <w:tab w:val="right" w:leader="dot" w:pos="9062"/>
-            </w:tabs>
-            <w:rPr>
-              <w:rFonts w:asciiTheme="minorHAnsi" w:eastAsiaTheme="minorEastAsia" w:hAnsiTheme="minorHAnsi"/>
-              <w:noProof/>
-              <w:lang w:eastAsia="fr-CH"/>
-            </w:rPr>
-          </w:pPr>
-          <w:hyperlink w:anchor="_Toc25157743" w:history="1">
-            <w:r>
-              <w:rPr>
-                <w:rStyle w:val="Lienhypertexte"/>
-                <w:noProof/>
-              </w:rPr>
-              <w:t>7.3.3</w:t>
-            </w:r>
-            <w:r>
-              <w:rPr>
-                <w:rFonts w:asciiTheme="minorHAnsi" w:eastAsiaTheme="minorEastAsia" w:hAnsiTheme="minorHAnsi"/>
-                <w:noProof/>
-                <w:lang w:eastAsia="fr-CH"/>
-              </w:rPr>
-              <w:tab/>
-            </w:r>
-            <w:r>
-              <w:rPr>
-                <w:rStyle w:val="Lienhypertexte"/>
-                <w:noProof/>
-              </w:rPr>
-              <w:t>Insérer des données</w:t>
-            </w:r>
-            <w:r>
-              <w:rPr>
-                <w:noProof/>
-                <w:webHidden/>
-              </w:rPr>
-              <w:tab/>
-            </w:r>
-            <w:r>
-              <w:rPr>
-                <w:noProof/>
-                <w:webHidden/>
-              </w:rPr>
-              <w:fldChar w:fldCharType="begin"/>
-            </w:r>
-            <w:r>
-              <w:rPr>
-                <w:noProof/>
-                <w:webHidden/>
-              </w:rPr>
-              <w:instrText xml:space="preserve"> PAGEREF _Toc25157743 \h </w:instrText>
-            </w:r>
-            <w:r>
-              <w:rPr>
-                <w:noProof/>
-                <w:webHidden/>
-              </w:rPr>
-            </w:r>
-            <w:r>
-              <w:rPr>
-                <w:noProof/>
-                <w:webHidden/>
-              </w:rPr>
-              <w:fldChar w:fldCharType="separate"/>
-            </w:r>
-            <w:r>
-              <w:rPr>
-                <w:noProof/>
-                <w:webHidden/>
-              </w:rPr>
-              <w:t>13</w:t>
-            </w:r>
-            <w:r>
-              <w:rPr>
-                <w:noProof/>
-                <w:webHidden/>
-              </w:rPr>
-              <w:fldChar w:fldCharType="end"/>
-            </w:r>
-          </w:hyperlink>
-        </w:p>
-        <w:p>
-          <w:pPr>
-            <w:pStyle w:val="TM3"/>
-            <w:tabs>
-              <w:tab w:val="left" w:pos="1320"/>
-              <w:tab w:val="right" w:leader="dot" w:pos="9062"/>
-            </w:tabs>
-            <w:rPr>
-              <w:rFonts w:asciiTheme="minorHAnsi" w:eastAsiaTheme="minorEastAsia" w:hAnsiTheme="minorHAnsi"/>
-              <w:noProof/>
-              <w:lang w:eastAsia="fr-CH"/>
-            </w:rPr>
-          </w:pPr>
-          <w:hyperlink w:anchor="_Toc25157744" w:history="1">
-            <w:r>
-              <w:rPr>
-                <w:rStyle w:val="Lienhypertexte"/>
-                <w:noProof/>
-              </w:rPr>
-              <w:t>7.3.4</w:t>
-            </w:r>
-            <w:r>
-              <w:rPr>
-                <w:rFonts w:asciiTheme="minorHAnsi" w:eastAsiaTheme="minorEastAsia" w:hAnsiTheme="minorHAnsi"/>
-                <w:noProof/>
-                <w:lang w:eastAsia="fr-CH"/>
-              </w:rPr>
-              <w:tab/>
-            </w:r>
-            <w:r>
-              <w:rPr>
-                <w:rStyle w:val="Lienhypertexte"/>
-                <w:noProof/>
-              </w:rPr>
-              <w:t>Récupérer des données</w:t>
-            </w:r>
-            <w:r>
-              <w:rPr>
-                <w:noProof/>
-                <w:webHidden/>
-              </w:rPr>
-              <w:tab/>
-            </w:r>
-            <w:r>
-              <w:rPr>
-                <w:noProof/>
-                <w:webHidden/>
-              </w:rPr>
-              <w:fldChar w:fldCharType="begin"/>
-            </w:r>
-            <w:r>
-              <w:rPr>
-                <w:noProof/>
-                <w:webHidden/>
-              </w:rPr>
-              <w:instrText xml:space="preserve"> PAGEREF _Toc25157744 \h </w:instrText>
-            </w:r>
-            <w:r>
-              <w:rPr>
-                <w:noProof/>
-                <w:webHidden/>
-              </w:rPr>
-            </w:r>
-            <w:r>
-              <w:rPr>
-                <w:noProof/>
-                <w:webHidden/>
-              </w:rPr>
-              <w:fldChar w:fldCharType="separate"/>
-            </w:r>
-            <w:r>
-              <w:rPr>
-                <w:noProof/>
-                <w:webHidden/>
-              </w:rPr>
-              <w:t>13</w:t>
-            </w:r>
-            <w:r>
-              <w:rPr>
-                <w:noProof/>
-                <w:webHidden/>
-              </w:rPr>
-              <w:fldChar w:fldCharType="end"/>
-            </w:r>
-          </w:hyperlink>
-        </w:p>
-        <w:p>
-          <w:pPr>
-            <w:pStyle w:val="TM2"/>
-            <w:tabs>
-              <w:tab w:val="left" w:pos="880"/>
-              <w:tab w:val="right" w:leader="dot" w:pos="9062"/>
-            </w:tabs>
-            <w:rPr>
-              <w:rFonts w:asciiTheme="minorHAnsi" w:eastAsiaTheme="minorEastAsia" w:hAnsiTheme="minorHAnsi"/>
-              <w:noProof/>
-              <w:lang w:eastAsia="fr-CH"/>
-            </w:rPr>
-          </w:pPr>
-          <w:hyperlink w:anchor="_Toc25157745" w:history="1">
-            <w:r>
-              <w:rPr>
-                <w:rStyle w:val="Lienhypertexte"/>
-                <w:noProof/>
-              </w:rPr>
-              <w:t>7.4</w:t>
-            </w:r>
-            <w:r>
-              <w:rPr>
-                <w:rFonts w:asciiTheme="minorHAnsi" w:eastAsiaTheme="minorEastAsia" w:hAnsiTheme="minorHAnsi"/>
-                <w:noProof/>
-                <w:lang w:eastAsia="fr-CH"/>
-              </w:rPr>
-              <w:tab/>
-            </w:r>
-            <w:r>
-              <w:rPr>
-                <w:rStyle w:val="Lienhypertexte"/>
-                <w:noProof/>
-              </w:rPr>
-              <w:t>Utiliser la connexion avec la base de données</w:t>
-            </w:r>
-            <w:r>
-              <w:rPr>
-                <w:noProof/>
-                <w:webHidden/>
-              </w:rPr>
-              <w:tab/>
-            </w:r>
-            <w:r>
-              <w:rPr>
-                <w:noProof/>
-                <w:webHidden/>
-              </w:rPr>
-              <w:fldChar w:fldCharType="begin"/>
-            </w:r>
-            <w:r>
-              <w:rPr>
-                <w:noProof/>
-                <w:webHidden/>
-              </w:rPr>
-              <w:instrText xml:space="preserve"> PAGEREF _Toc25157745 \h </w:instrText>
-            </w:r>
-            <w:r>
-              <w:rPr>
-                <w:noProof/>
-                <w:webHidden/>
-              </w:rPr>
-            </w:r>
-            <w:r>
-              <w:rPr>
-                <w:noProof/>
-                <w:webHidden/>
-              </w:rPr>
-              <w:fldChar w:fldCharType="separate"/>
-            </w:r>
-            <w:r>
-              <w:rPr>
-                <w:noProof/>
-                <w:webHidden/>
-              </w:rPr>
-              <w:t>14</w:t>
-            </w:r>
-            <w:r>
-              <w:rPr>
-                <w:noProof/>
-                <w:webHidden/>
-              </w:rPr>
-              <w:fldChar w:fldCharType="end"/>
-            </w:r>
-          </w:hyperlink>
-        </w:p>
-        <w:p>
-          <w:pPr>
-            <w:pStyle w:val="TM1"/>
-            <w:tabs>
-              <w:tab w:val="left" w:pos="440"/>
-              <w:tab w:val="right" w:leader="dot" w:pos="9062"/>
-            </w:tabs>
-            <w:rPr>
-              <w:rFonts w:asciiTheme="minorHAnsi" w:eastAsiaTheme="minorEastAsia" w:hAnsiTheme="minorHAnsi"/>
-              <w:noProof/>
-              <w:lang w:eastAsia="fr-CH"/>
-            </w:rPr>
-          </w:pPr>
-          <w:hyperlink w:anchor="_Toc25157746" w:history="1">
-            <w:r>
-              <w:rPr>
-                <w:rStyle w:val="Lienhypertexte"/>
-                <w:noProof/>
-              </w:rPr>
-              <w:t>8</w:t>
-            </w:r>
-            <w:r>
-              <w:rPr>
-                <w:rFonts w:asciiTheme="minorHAnsi" w:eastAsiaTheme="minorEastAsia" w:hAnsiTheme="minorHAnsi"/>
-                <w:noProof/>
-                <w:lang w:eastAsia="fr-CH"/>
-              </w:rPr>
-              <w:tab/>
-            </w:r>
-            <w:r>
-              <w:rPr>
-                <w:rStyle w:val="Lienhypertexte"/>
-                <w:noProof/>
-              </w:rPr>
-              <w:t>Utilisation d’un senseur (Accéléromètre ici)</w:t>
-            </w:r>
-            <w:r>
-              <w:rPr>
-                <w:noProof/>
-                <w:webHidden/>
-              </w:rPr>
-              <w:tab/>
-            </w:r>
-            <w:r>
-              <w:rPr>
-                <w:noProof/>
-                <w:webHidden/>
-              </w:rPr>
-              <w:fldChar w:fldCharType="begin"/>
-            </w:r>
-            <w:r>
-              <w:rPr>
-                <w:noProof/>
-                <w:webHidden/>
-              </w:rPr>
-              <w:instrText xml:space="preserve"> PAGEREF _Toc25157746 \h </w:instrText>
-            </w:r>
-            <w:r>
-              <w:rPr>
-                <w:noProof/>
-                <w:webHidden/>
-              </w:rPr>
-            </w:r>
-            <w:r>
-              <w:rPr>
-                <w:noProof/>
-                <w:webHidden/>
-              </w:rPr>
-              <w:fldChar w:fldCharType="separate"/>
-            </w:r>
-            <w:r>
-              <w:rPr>
-                <w:noProof/>
-                <w:webHidden/>
-              </w:rPr>
-              <w:t>14</w:t>
-            </w:r>
-            <w:r>
-              <w:rPr>
-                <w:noProof/>
-                <w:webHidden/>
-              </w:rPr>
-              <w:fldChar w:fldCharType="end"/>
-            </w:r>
-          </w:hyperlink>
-        </w:p>
-        <w:p>
-          <w:pPr>
-            <w:pStyle w:val="TM2"/>
-            <w:tabs>
-              <w:tab w:val="left" w:pos="880"/>
-              <w:tab w:val="right" w:leader="dot" w:pos="9062"/>
-            </w:tabs>
-            <w:rPr>
-              <w:rFonts w:asciiTheme="minorHAnsi" w:eastAsiaTheme="minorEastAsia" w:hAnsiTheme="minorHAnsi"/>
-              <w:noProof/>
-              <w:lang w:eastAsia="fr-CH"/>
-            </w:rPr>
-          </w:pPr>
-          <w:hyperlink w:anchor="_Toc25157747" w:history="1">
-            <w:r>
-              <w:rPr>
-                <w:rStyle w:val="Lienhypertexte"/>
-                <w:noProof/>
-              </w:rPr>
-              <w:t>8.1</w:t>
-            </w:r>
-            <w:r>
-              <w:rPr>
-                <w:rFonts w:asciiTheme="minorHAnsi" w:eastAsiaTheme="minorEastAsia" w:hAnsiTheme="minorHAnsi"/>
-                <w:noProof/>
-                <w:lang w:eastAsia="fr-CH"/>
-              </w:rPr>
-              <w:tab/>
-            </w:r>
-            <w:r>
-              <w:rPr>
-                <w:rStyle w:val="Lienhypertexte"/>
-                <w:noProof/>
-              </w:rPr>
-              <w:t>SensorEventListener</w:t>
-            </w:r>
-            <w:r>
-              <w:rPr>
-                <w:noProof/>
-                <w:webHidden/>
-              </w:rPr>
-              <w:tab/>
-            </w:r>
-            <w:r>
-              <w:rPr>
-                <w:noProof/>
-                <w:webHidden/>
-              </w:rPr>
-              <w:fldChar w:fldCharType="begin"/>
-            </w:r>
-            <w:r>
-              <w:rPr>
-                <w:noProof/>
-                <w:webHidden/>
-              </w:rPr>
-              <w:instrText xml:space="preserve"> PAGEREF _Toc25157747 \h </w:instrText>
-            </w:r>
-            <w:r>
-              <w:rPr>
-                <w:noProof/>
-                <w:webHidden/>
-              </w:rPr>
-            </w:r>
-            <w:r>
-              <w:rPr>
-                <w:noProof/>
-                <w:webHidden/>
-              </w:rPr>
-              <w:fldChar w:fldCharType="separate"/>
-            </w:r>
-            <w:r>
-              <w:rPr>
-                <w:noProof/>
-                <w:webHidden/>
-              </w:rPr>
-              <w:t>14</w:t>
-            </w:r>
-            <w:r>
-              <w:rPr>
-                <w:noProof/>
-                <w:webHidden/>
-              </w:rPr>
-              <w:fldChar w:fldCharType="end"/>
-            </w:r>
-          </w:hyperlink>
-        </w:p>
-        <w:p>
-          <w:pPr>
-            <w:pStyle w:val="TM2"/>
-            <w:tabs>
-              <w:tab w:val="left" w:pos="880"/>
-              <w:tab w:val="right" w:leader="dot" w:pos="9062"/>
-            </w:tabs>
-            <w:rPr>
-              <w:rFonts w:asciiTheme="minorHAnsi" w:eastAsiaTheme="minorEastAsia" w:hAnsiTheme="minorHAnsi"/>
-              <w:noProof/>
-              <w:lang w:eastAsia="fr-CH"/>
-            </w:rPr>
-          </w:pPr>
-          <w:hyperlink w:anchor="_Toc25157748" w:history="1">
-            <w:r>
-              <w:rPr>
-                <w:rStyle w:val="Lienhypertexte"/>
-                <w:noProof/>
-              </w:rPr>
-              <w:t>8.2</w:t>
-            </w:r>
-            <w:r>
-              <w:rPr>
-                <w:rFonts w:asciiTheme="minorHAnsi" w:eastAsiaTheme="minorEastAsia" w:hAnsiTheme="minorHAnsi"/>
-                <w:noProof/>
-                <w:lang w:eastAsia="fr-CH"/>
-              </w:rPr>
-              <w:tab/>
-            </w:r>
-            <w:r>
-              <w:rPr>
-                <w:rStyle w:val="Lienhypertexte"/>
-                <w:noProof/>
-              </w:rPr>
-              <w:t>Détecter un mouvement</w:t>
-            </w:r>
-            <w:r>
-              <w:rPr>
-                <w:noProof/>
-                <w:webHidden/>
-              </w:rPr>
-              <w:tab/>
-            </w:r>
-            <w:r>
-              <w:rPr>
-                <w:noProof/>
-                <w:webHidden/>
-              </w:rPr>
-              <w:fldChar w:fldCharType="begin"/>
-            </w:r>
-            <w:r>
-              <w:rPr>
-                <w:noProof/>
-                <w:webHidden/>
-              </w:rPr>
-              <w:instrText xml:space="preserve"> PAGEREF _Toc25157748 \h </w:instrText>
-            </w:r>
-            <w:r>
-              <w:rPr>
-                <w:noProof/>
-                <w:webHidden/>
-              </w:rPr>
-            </w:r>
-            <w:r>
-              <w:rPr>
-                <w:noProof/>
-                <w:webHidden/>
-              </w:rPr>
-              <w:fldChar w:fldCharType="separate"/>
-            </w:r>
-            <w:r>
-              <w:rPr>
-                <w:noProof/>
-                <w:webHidden/>
-              </w:rPr>
-              <w:t>15</w:t>
-            </w:r>
-            <w:r>
-              <w:rPr>
-                <w:noProof/>
-                <w:webHidden/>
-              </w:rPr>
-              <w:fldChar w:fldCharType="end"/>
-            </w:r>
-          </w:hyperlink>
-        </w:p>
-        <w:p>
           <w:r>
-            <w:rPr>
-              <w:b/>
-              <w:bCs/>
-              <w:lang w:val="fr-FR"/>
-            </w:rPr>
             <w:fldChar w:fldCharType="end"/>
           </w:r>
         </w:p>
@@ -4631,7 +4715,7 @@
       <w:pPr>
         <w:pStyle w:val="Titre1"/>
       </w:pPr>
-      <w:bookmarkStart w:id="0" w:name="_Toc25157696"/>
+      <w:bookmarkStart w:id="0" w:name="_Toc29384878"/>
       <w:r>
         <w:t>Installation Android Studio</w:t>
       </w:r>
@@ -4641,7 +4725,7 @@
       <w:pPr>
         <w:pStyle w:val="Titre2"/>
       </w:pPr>
-      <w:bookmarkStart w:id="1" w:name="_Toc25157697"/>
+      <w:bookmarkStart w:id="1" w:name="_Toc29384879"/>
       <w:r>
         <w:t>Récupération de l’installateur</w:t>
       </w:r>
@@ -4667,7 +4751,7 @@
       <w:pPr>
         <w:pStyle w:val="Titre2"/>
       </w:pPr>
-      <w:bookmarkStart w:id="2" w:name="_Toc25157698"/>
+      <w:bookmarkStart w:id="2" w:name="_Toc29384880"/>
       <w:r>
         <w:t>Installation</w:t>
       </w:r>
@@ -4690,7 +4774,7 @@
       <w:pPr>
         <w:pStyle w:val="Titre1"/>
       </w:pPr>
-      <w:bookmarkStart w:id="3" w:name="_Toc25157699"/>
+      <w:bookmarkStart w:id="3" w:name="_Toc29384881"/>
       <w:r>
         <w:t>Création de projet Android Studio</w:t>
       </w:r>
@@ -4700,7 +4784,7 @@
       <w:pPr>
         <w:pStyle w:val="Titre2"/>
       </w:pPr>
-      <w:bookmarkStart w:id="4" w:name="_Toc25157700"/>
+      <w:bookmarkStart w:id="4" w:name="_Toc29384882"/>
       <w:r>
         <w:t>Type d’activité</w:t>
       </w:r>
@@ -4715,7 +4799,7 @@
       <w:pPr>
         <w:pStyle w:val="Titre2"/>
       </w:pPr>
-      <w:bookmarkStart w:id="5" w:name="_Toc25157701"/>
+      <w:bookmarkStart w:id="5" w:name="_Toc29384883"/>
       <w:r>
         <w:t>Généralités, langage et informations de version</w:t>
       </w:r>
@@ -4764,7 +4848,7 @@
       <w:pPr>
         <w:pStyle w:val="Titre3"/>
       </w:pPr>
-      <w:bookmarkStart w:id="6" w:name="_Toc25157702"/>
+      <w:bookmarkStart w:id="6" w:name="_Toc29384884"/>
       <w:r>
         <w:t>Langage</w:t>
       </w:r>
@@ -4779,7 +4863,7 @@
       <w:pPr>
         <w:pStyle w:val="Titre3"/>
       </w:pPr>
-      <w:bookmarkStart w:id="7" w:name="_Toc25157703"/>
+      <w:bookmarkStart w:id="7" w:name="_Toc29384885"/>
       <w:r>
         <w:t>Version de l’API Android</w:t>
       </w:r>
@@ -4797,7 +4881,7 @@
       <w:pPr>
         <w:pStyle w:val="Titre3"/>
       </w:pPr>
-      <w:bookmarkStart w:id="8" w:name="_Toc25157704"/>
+      <w:bookmarkStart w:id="8" w:name="_Toc29384886"/>
       <w:r>
         <w:t>Support des applications instantanées</w:t>
       </w:r>
@@ -4823,7 +4907,7 @@
       <w:pPr>
         <w:pStyle w:val="Titre2"/>
       </w:pPr>
-      <w:bookmarkStart w:id="9" w:name="_Toc25157705"/>
+      <w:bookmarkStart w:id="9" w:name="_Toc29384887"/>
       <w:r>
         <w:t xml:space="preserve">Ajout d’un </w:t>
       </w:r>
@@ -4844,7 +4928,7 @@
       <w:pPr>
         <w:pStyle w:val="Titre3"/>
       </w:pPr>
-      <w:bookmarkStart w:id="10" w:name="_Toc25157706"/>
+      <w:bookmarkStart w:id="10" w:name="_Toc29384888"/>
       <w:r>
         <w:t>Choix de téléphone</w:t>
       </w:r>
@@ -4859,7 +4943,7 @@
       <w:pPr>
         <w:pStyle w:val="Titre3"/>
       </w:pPr>
-      <w:bookmarkStart w:id="11" w:name="_Toc25157707"/>
+      <w:bookmarkStart w:id="11" w:name="_Toc29384889"/>
       <w:r>
         <w:t>Installation de l’OS</w:t>
       </w:r>
@@ -4874,7 +4958,7 @@
       <w:pPr>
         <w:pStyle w:val="Titre1"/>
       </w:pPr>
-      <w:bookmarkStart w:id="12" w:name="_Toc25157708"/>
+      <w:bookmarkStart w:id="12" w:name="_Toc29384890"/>
       <w:r>
         <w:t>Ajout d’une activité</w:t>
       </w:r>
@@ -4884,7 +4968,7 @@
       <w:pPr>
         <w:pStyle w:val="Titre2"/>
       </w:pPr>
-      <w:bookmarkStart w:id="13" w:name="_Toc25157709"/>
+      <w:bookmarkStart w:id="13" w:name="_Toc29384891"/>
       <w:r>
         <w:t>Création nouvelle activité</w:t>
       </w:r>
@@ -4907,7 +4991,7 @@
       <w:pPr>
         <w:pStyle w:val="Titre2"/>
       </w:pPr>
-      <w:bookmarkStart w:id="14" w:name="_Toc25157710"/>
+      <w:bookmarkStart w:id="14" w:name="_Toc29384892"/>
       <w:r>
         <w:t>Ouvrir une activité depuis une autre</w:t>
       </w:r>
@@ -4917,7 +5001,7 @@
       <w:pPr>
         <w:pStyle w:val="Titre3"/>
       </w:pPr>
-      <w:bookmarkStart w:id="15" w:name="_Toc25157711"/>
+      <w:bookmarkStart w:id="15" w:name="_Toc29384893"/>
       <w:r>
         <w:t>Ajouter un bouton</w:t>
       </w:r>
@@ -4942,7 +5026,7 @@
         <w:pStyle w:val="Titre3"/>
       </w:pPr>
       <w:bookmarkStart w:id="16" w:name="_Ajout_d’actions_lors"/>
-      <w:bookmarkStart w:id="17" w:name="_Toc25157712"/>
+      <w:bookmarkStart w:id="17" w:name="_Toc29384894"/>
       <w:bookmarkEnd w:id="16"/>
       <w:r>
         <w:t>Ajout d’actions lors du click du bouton</w:t>
@@ -4958,7 +5042,7 @@
       <w:pPr>
         <w:pStyle w:val="Titre3"/>
       </w:pPr>
-      <w:bookmarkStart w:id="18" w:name="_Toc25157713"/>
+      <w:bookmarkStart w:id="18" w:name="_Toc29384895"/>
       <w:r>
         <w:t>Instructions de lancement d’une autre activité</w:t>
       </w:r>
@@ -5079,7 +5163,7 @@
       <w:pPr>
         <w:pStyle w:val="Titre1"/>
       </w:pPr>
-      <w:bookmarkStart w:id="19" w:name="_Toc25157714"/>
+      <w:bookmarkStart w:id="19" w:name="_Toc29384896"/>
       <w:r>
         <w:t>Ajouter un compteur sur un bouton</w:t>
       </w:r>
@@ -5089,7 +5173,7 @@
       <w:pPr>
         <w:pStyle w:val="Titre2"/>
       </w:pPr>
-      <w:bookmarkStart w:id="20" w:name="_Toc25157715"/>
+      <w:bookmarkStart w:id="20" w:name="_Toc29384897"/>
       <w:r>
         <w:t>Création du bouton</w:t>
       </w:r>
@@ -5115,7 +5199,7 @@
       <w:pPr>
         <w:pStyle w:val="Titre2"/>
       </w:pPr>
-      <w:bookmarkStart w:id="21" w:name="_Toc25157716"/>
+      <w:bookmarkStart w:id="21" w:name="_Toc29384898"/>
       <w:r>
         <w:t>Variable du compteur</w:t>
       </w:r>
@@ -5125,7 +5209,7 @@
       <w:pPr>
         <w:pStyle w:val="Titre3"/>
       </w:pPr>
-      <w:bookmarkStart w:id="22" w:name="_Toc25157717"/>
+      <w:bookmarkStart w:id="22" w:name="_Toc29384899"/>
       <w:r>
         <w:t>Création</w:t>
       </w:r>
@@ -5140,7 +5224,7 @@
       <w:pPr>
         <w:pStyle w:val="Titre3"/>
       </w:pPr>
-      <w:bookmarkStart w:id="23" w:name="_Toc25157718"/>
+      <w:bookmarkStart w:id="23" w:name="_Toc29384900"/>
       <w:r>
         <w:t>Incrémentation</w:t>
       </w:r>
@@ -5155,7 +5239,7 @@
       <w:pPr>
         <w:pStyle w:val="Titre2"/>
       </w:pPr>
-      <w:bookmarkStart w:id="24" w:name="_Toc25157719"/>
+      <w:bookmarkStart w:id="24" w:name="_Toc29384901"/>
       <w:r>
         <w:t>Affichage du compteur</w:t>
       </w:r>
@@ -5165,7 +5249,7 @@
       <w:pPr>
         <w:pStyle w:val="Titre3"/>
       </w:pPr>
-      <w:bookmarkStart w:id="25" w:name="_Toc25157720"/>
+      <w:bookmarkStart w:id="25" w:name="_Toc29384902"/>
       <w:r>
         <w:t>Ajout d’une « TextView »</w:t>
       </w:r>
@@ -5180,7 +5264,7 @@
       <w:pPr>
         <w:pStyle w:val="Titre3"/>
       </w:pPr>
-      <w:bookmarkStart w:id="26" w:name="_Toc25157721"/>
+      <w:bookmarkStart w:id="26" w:name="_Toc29384903"/>
       <w:r>
         <w:t>Changement du texte</w:t>
       </w:r>
@@ -5248,7 +5332,7 @@
       <w:pPr>
         <w:pStyle w:val="Titre1"/>
       </w:pPr>
-      <w:bookmarkStart w:id="27" w:name="_Toc25157722"/>
+      <w:bookmarkStart w:id="27" w:name="_Toc29384904"/>
       <w:r>
         <w:t>Ajouter un élément à la vue depuis le code</w:t>
       </w:r>
@@ -5258,7 +5342,7 @@
       <w:pPr>
         <w:pStyle w:val="Titre2"/>
       </w:pPr>
-      <w:bookmarkStart w:id="28" w:name="_Toc25157723"/>
+      <w:bookmarkStart w:id="28" w:name="_Toc29384905"/>
       <w:r>
         <w:t>Création de l’élément</w:t>
       </w:r>
@@ -5273,7 +5357,7 @@
       <w:pPr>
         <w:pStyle w:val="Titre2"/>
       </w:pPr>
-      <w:bookmarkStart w:id="29" w:name="_Toc25157724"/>
+      <w:bookmarkStart w:id="29" w:name="_Toc29384906"/>
       <w:r>
         <w:t>Création du « layout »</w:t>
       </w:r>
@@ -5294,7 +5378,7 @@
       <w:pPr>
         <w:pStyle w:val="Titre2"/>
       </w:pPr>
-      <w:bookmarkStart w:id="30" w:name="_Toc25157725"/>
+      <w:bookmarkStart w:id="30" w:name="_Toc29384907"/>
       <w:r>
         <w:t>Affichage du bouton</w:t>
       </w:r>
@@ -5369,28 +5453,153 @@
       <w:pPr>
         <w:pStyle w:val="Titre1"/>
       </w:pPr>
-      <w:bookmarkStart w:id="31" w:name="_Toc25157726"/>
-      <w:r>
-        <w:t>Base de données SQLite (RoomDatabase)</w:t>
+      <w:bookmarkStart w:id="31" w:name="_Toc29384908"/>
+      <w:r>
+        <w:t>Persistance des données</w:t>
       </w:r>
       <w:bookmarkEnd w:id="31"/>
+    </w:p>
+    <w:p>
+      <w:r>
+        <w:t>Il existe plusieurs manières d’avoir une persistance des données sur Android :</w:t>
+      </w:r>
+    </w:p>
+    <w:p>
+      <w:pPr>
+        <w:pStyle w:val="Paragraphedeliste"/>
+        <w:numPr>
+          <w:ilvl w:val="0"/>
+          <w:numId w:val="12"/>
+        </w:numPr>
+        <w:ind w:left="714" w:hanging="357"/>
+        <w:contextualSpacing w:val="0"/>
+      </w:pPr>
+      <w:r>
+        <w:t>Shared preferences. C’est un format de stockage clé/valeur dans un fichier XML</w:t>
+      </w:r>
+    </w:p>
+    <w:p>
+      <w:pPr>
+        <w:pStyle w:val="Paragraphedeliste"/>
+        <w:numPr>
+          <w:ilvl w:val="0"/>
+          <w:numId w:val="12"/>
+        </w:numPr>
+        <w:ind w:left="714" w:hanging="357"/>
+        <w:contextualSpacing w:val="0"/>
+      </w:pPr>
+      <w:r>
+        <w:t>Stocker dans une base de données structurée en local de type SQLite qui permet une manipulation des données avec des requêtes SQL.</w:t>
+      </w:r>
+    </w:p>
+    <w:p>
+      <w:pPr>
+        <w:pStyle w:val="Paragraphedeliste"/>
+        <w:numPr>
+          <w:ilvl w:val="0"/>
+          <w:numId w:val="12"/>
+        </w:numPr>
+        <w:ind w:left="714" w:hanging="357"/>
+        <w:contextualSpacing w:val="0"/>
+      </w:pPr>
+      <w:r>
+        <w:t xml:space="preserve">Stockage en local </w:t>
+      </w:r>
+      <w:r>
+        <w:t xml:space="preserve">interne. </w:t>
+      </w:r>
+      <w:r>
+        <w:t>Le stockage interne est une partie de la mémoire de l’appareil qui n’</w:t>
+      </w:r>
+      <w:r>
+        <w:t xml:space="preserve">est, par défaut, </w:t>
+      </w:r>
+      <w:r>
+        <w:t xml:space="preserve">ni accessible par l’utilisateur, ni par les autres applications. </w:t>
+      </w:r>
+    </w:p>
+    <w:p>
+      <w:pPr>
+        <w:pStyle w:val="Paragraphedeliste"/>
+        <w:numPr>
+          <w:ilvl w:val="0"/>
+          <w:numId w:val="12"/>
+        </w:numPr>
+        <w:ind w:left="714" w:hanging="357"/>
+        <w:contextualSpacing w:val="0"/>
+      </w:pPr>
+      <w:r>
+        <w:t xml:space="preserve">Stockage en local externe. </w:t>
+      </w:r>
+      <w:r>
+        <w:t>Le stockage externe est la mémoire de l’appareil et/ou une éventuelle carte SD dont les données sont accessibles</w:t>
+      </w:r>
+      <w:r>
+        <w:t xml:space="preserve"> aux autres applications et</w:t>
+      </w:r>
+      <w:r>
+        <w:t xml:space="preserve"> à l’utilisateur depuis son téléphone ou e</w:t>
+      </w:r>
+      <w:bookmarkStart w:id="32" w:name="_GoBack"/>
+      <w:bookmarkEnd w:id="32"/>
+      <w:r>
+        <w:t>n le bra</w:t>
+      </w:r>
+      <w:r>
+        <w:t>nchant à un PC. Les données du stockage externe sont en soi publiques</w:t>
+      </w:r>
+      <w:r>
+        <w:t xml:space="preserve"> mais on peut créer des dossiers privés à l’intérieur</w:t>
+      </w:r>
+      <w:r>
+        <w:t>.</w:t>
+      </w:r>
+      <w:r>
+        <w:t xml:space="preserve"> Quand l’utilisateur désinstalle l’application, tout le contenu est supprimé.</w:t>
+      </w:r>
+    </w:p>
+    <w:p>
+      <w:pPr>
+        <w:pStyle w:val="Paragraphedeliste"/>
+        <w:numPr>
+          <w:ilvl w:val="0"/>
+          <w:numId w:val="12"/>
+        </w:numPr>
+        <w:ind w:left="714" w:hanging="357"/>
+        <w:contextualSpacing w:val="0"/>
+      </w:pPr>
+      <w:r>
+        <w:t>Une base de données en ligne sur un serveur</w:t>
+      </w:r>
+    </w:p>
+    <w:p>
+      <w:r>
+        <w:t>On va donner deux implémentations différentes de base de données en SQLite en exemple.</w:t>
+      </w:r>
     </w:p>
     <w:p>
       <w:pPr>
         <w:pStyle w:val="Titre2"/>
       </w:pPr>
-      <w:bookmarkStart w:id="32" w:name="_Toc25157727"/>
+      <w:bookmarkStart w:id="33" w:name="_Toc29384909"/>
+      <w:r>
+        <w:t>Base de données SQLite (RoomDatabase)</w:t>
+      </w:r>
+      <w:bookmarkEnd w:id="33"/>
+    </w:p>
+    <w:p>
+      <w:pPr>
+        <w:pStyle w:val="Titre3"/>
+      </w:pPr>
+      <w:bookmarkStart w:id="34" w:name="_Toc29384910"/>
       <w:r>
         <w:t>Création de la table</w:t>
       </w:r>
-      <w:bookmarkEnd w:id="32"/>
-    </w:p>
-    <w:p>
-      <w:r>
-        <w:t>Tout d’abord, il faut créer la table qui sera directement liée à l’objet.</w:t>
-      </w:r>
-      <w:r>
-        <w:t xml:space="preserve"> On va lui mettre un tag en dessus indiquant que c’est une entité (@Entity) et on va préciser le nom de la table grâce au paramètre « tableName ».</w:t>
+      <w:bookmarkEnd w:id="34"/>
+    </w:p>
+    <w:p>
+      <w:r>
+        <w:t>Tout d’abord, il faut créer la table qui sera directement liée à l’objet. On va lui mettre un tag en dessus indiquant que c’est une entité (@Entity) et on va préciser le nom de la table grâce au paramètre « tableName ».</w:t>
       </w:r>
     </w:p>
     <w:p>
@@ -5417,13 +5626,7 @@
     </w:p>
     <w:p>
       <w:r>
-        <w:t>Ensuite on crée</w:t>
-      </w:r>
-      <w:r>
-        <w:t xml:space="preserve"> le constructeur rassemblant tous ces champs. Si on a besoin d’un constructeur sans id</w:t>
-      </w:r>
-      <w:r>
-        <w:t xml:space="preserve"> par exemple, on ajoute en dessus de celui-ci le tag « @Ignore ».</w:t>
+        <w:t>Ensuite on crée le constructeur rassemblant tous ces champs. Si on a besoin d’un constructeur sans id par exemple, on ajoute en dessus de celui-ci le tag « @Ignore ».</w:t>
       </w:r>
     </w:p>
     <w:p>
@@ -5433,7 +5636,7 @@
           <w:lang w:eastAsia="fr-CH"/>
         </w:rPr>
         <w:drawing>
-          <wp:inline distT="0" distB="0" distL="0" distR="0">
+          <wp:inline distT="0" distB="0" distL="0" distR="0" wp14:anchorId="0640B910" wp14:editId="7C08472B">
             <wp:extent cx="3658111" cy="3000794"/>
             <wp:effectExtent l="0" t="0" r="0" b="9525"/>
             <wp:docPr id="8" name="Image 8"/>
@@ -5477,39 +5680,27 @@
     </w:p>
     <w:p>
       <w:pPr>
-        <w:pStyle w:val="Titre2"/>
+        <w:pStyle w:val="Titre3"/>
       </w:pPr>
-      <w:bookmarkStart w:id="33" w:name="_Toc25157728"/>
+      <w:bookmarkStart w:id="35" w:name="_Toc29384911"/>
       <w:r>
         <w:t>Création du DAO (Data Access Object)</w:t>
       </w:r>
-      <w:bookmarkEnd w:id="33"/>
-    </w:p>
-    <w:p>
-      <w:r>
-        <w:t xml:space="preserve">Cet objet que l’on va créer va servir à exécuter les requêtes dans la table. </w:t>
-      </w:r>
-      <w:r>
-        <w:t>C’est</w:t>
-      </w:r>
-      <w:r>
-        <w:t xml:space="preserve"> une interface avec le tag « @Dao ». Il est recommandé de créer un DAO par table. </w:t>
-      </w:r>
-    </w:p>
-    <w:p>
-      <w:r>
-        <w:t>Les requêtes d’insertion, d</w:t>
-      </w:r>
-      <w:r>
-        <w:t>e mise à jour et de suppression sont directement gérées : il suffit de mettre leur tag respectif.</w:t>
-      </w:r>
-    </w:p>
-    <w:p>
-      <w:r>
-        <w:t xml:space="preserve">Pour créer soi-même une requête personnalisée, </w:t>
-      </w:r>
-      <w:r>
-        <w:t>on utilise le tag « @Query(</w:t>
+      <w:bookmarkEnd w:id="35"/>
+    </w:p>
+    <w:p>
+      <w:r>
+        <w:t xml:space="preserve">Cet objet que l’on va créer va servir à exécuter les requêtes dans la table. C’est une interface avec le tag « @Dao ». Il est recommandé de créer un DAO par table. </w:t>
+      </w:r>
+    </w:p>
+    <w:p>
+      <w:r>
+        <w:t>Les requêtes d’insertion, de mise à jour et de suppression sont directement gérées : il suffit de mettre leur tag respectif.</w:t>
+      </w:r>
+    </w:p>
+    <w:p>
+      <w:r>
+        <w:t>Pour créer soi-même une requête personnalisée, on utilise le tag « @Query(</w:t>
       </w:r>
       <w:r>
         <w:t>"Votre requête SQL</w:t>
@@ -5531,7 +5722,7 @@
           <w:lang w:eastAsia="fr-CH"/>
         </w:rPr>
         <w:drawing>
-          <wp:inline distT="0" distB="0" distL="0" distR="0">
+          <wp:inline distT="0" distB="0" distL="0" distR="0" wp14:anchorId="649F2AD7" wp14:editId="493B5B70">
             <wp:extent cx="5760720" cy="1920240"/>
             <wp:effectExtent l="0" t="0" r="0" b="3810"/>
             <wp:docPr id="9" name="Image 9"/>
@@ -5575,41 +5766,17 @@
     </w:p>
     <w:p>
       <w:pPr>
-        <w:pStyle w:val="Titre2"/>
+        <w:pStyle w:val="Titre3"/>
       </w:pPr>
-      <w:bookmarkStart w:id="34" w:name="_Toc25157729"/>
+      <w:bookmarkStart w:id="36" w:name="_Toc29384912"/>
       <w:r>
         <w:t>Création base de données</w:t>
       </w:r>
-      <w:bookmarkEnd w:id="34"/>
-    </w:p>
-    <w:p>
-      <w:r>
-        <w:t>Puis on va créer la base de données. Cette classe abstraite va étendre la classe « RoomDatabase</w:t>
-      </w:r>
-      <w:r>
-        <w:t> »</w:t>
-      </w:r>
-      <w:r>
-        <w:t xml:space="preserve">. </w:t>
-      </w:r>
-      <w:r>
-        <w:t>Au-</w:t>
-      </w:r>
-      <w:r>
-        <w:t>dessus de la déclaration de la classe, on met le tag « @Database(</w:t>
-      </w:r>
-      <w:r>
-        <w:t>entities = « le nom de la table ».class</w:t>
-      </w:r>
-      <w:r>
-        <w:t>, exportschema = false, version = 1</w:t>
-      </w:r>
-      <w:r>
-        <w:t>)</w:t>
-      </w:r>
-      <w:r>
-        <w:t> ».</w:t>
+      <w:bookmarkEnd w:id="36"/>
+    </w:p>
+    <w:p>
+      <w:r>
+        <w:t>Puis on va créer la base de données. Cette classe abstraite va étendre la classe « RoomDatabase ». Au-dessus de la déclaration de la classe, on met le tag « @Database(entities = « le nom de la table ».class, exportschema = false, version = 1) ».</w:t>
       </w:r>
     </w:p>
     <w:p>
@@ -5656,7 +5823,7 @@
           <w:lang w:eastAsia="fr-CH"/>
         </w:rPr>
         <w:drawing>
-          <wp:inline distT="0" distB="0" distL="0" distR="0">
+          <wp:inline distT="0" distB="0" distL="0" distR="0" wp14:anchorId="052FAFA8" wp14:editId="11727CF3">
             <wp:extent cx="5760720" cy="1266825"/>
             <wp:effectExtent l="0" t="0" r="0" b="9525"/>
             <wp:docPr id="3" name="Image 3"/>
@@ -5700,23 +5867,23 @@
     </w:p>
     <w:p>
       <w:pPr>
-        <w:pStyle w:val="Titre2"/>
-      </w:pPr>
-      <w:bookmarkStart w:id="35" w:name="_Toc25157730"/>
-      <w:r>
-        <w:t>Ajouter une note</w:t>
-      </w:r>
-      <w:bookmarkEnd w:id="35"/>
-    </w:p>
-    <w:p>
-      <w:pPr>
         <w:pStyle w:val="Titre3"/>
       </w:pPr>
-      <w:bookmarkStart w:id="36" w:name="_Toc25157731"/>
+      <w:bookmarkStart w:id="37" w:name="_Toc29384913"/>
+      <w:r>
+        <w:t>Ajouter une note</w:t>
+      </w:r>
+      <w:bookmarkEnd w:id="37"/>
+    </w:p>
+    <w:p>
+      <w:pPr>
+        <w:pStyle w:val="Titre4"/>
+      </w:pPr>
+      <w:bookmarkStart w:id="38" w:name="_Toc29384914"/>
       <w:r>
         <w:t>TaskAsync pour ajouter une note</w:t>
       </w:r>
-      <w:bookmarkEnd w:id="36"/>
+      <w:bookmarkEnd w:id="38"/>
     </w:p>
     <w:p>
       <w:r>
@@ -5745,7 +5912,7 @@
           <w:lang w:eastAsia="fr-CH"/>
         </w:rPr>
         <w:drawing>
-          <wp:inline distT="0" distB="0" distL="0" distR="0">
+          <wp:inline distT="0" distB="0" distL="0" distR="0" wp14:anchorId="7030439A" wp14:editId="069E562C">
             <wp:extent cx="5325218" cy="1724266"/>
             <wp:effectExtent l="0" t="0" r="0" b="9525"/>
             <wp:docPr id="10" name="Image 10"/>
@@ -5789,13 +5956,13 @@
     </w:p>
     <w:p>
       <w:pPr>
-        <w:pStyle w:val="Titre3"/>
+        <w:pStyle w:val="Titre4"/>
       </w:pPr>
-      <w:bookmarkStart w:id="37" w:name="_Toc25157732"/>
+      <w:bookmarkStart w:id="39" w:name="_Toc29384915"/>
       <w:r>
         <w:t>Dans l’activité</w:t>
       </w:r>
-      <w:bookmarkEnd w:id="37"/>
+      <w:bookmarkEnd w:id="39"/>
     </w:p>
     <w:p>
       <w:r>
@@ -5804,10 +5971,7 @@
     </w:p>
     <w:p>
       <w:r>
-        <w:t>On crée une note grâce aux valeurs. On instancie une « TaskAddGrade » et on l’exécute en lui donnant notre paire contexte, note.</w:t>
-      </w:r>
-      <w:r>
-        <w:t xml:space="preserve"> Et la note est ajoutée dans la table.</w:t>
+        <w:t>On crée une note grâce aux valeurs. On instancie une « TaskAddGrade » et on l’exécute en lui donnant notre paire contexte, note. Et la note est ajoutée dans la table.</w:t>
       </w:r>
     </w:p>
     <w:p>
@@ -5822,7 +5986,7 @@
           <w:lang w:eastAsia="fr-CH"/>
         </w:rPr>
         <w:drawing>
-          <wp:inline distT="0" distB="0" distL="0" distR="0">
+          <wp:inline distT="0" distB="0" distL="0" distR="0" wp14:anchorId="035C86C4" wp14:editId="0FAACA33">
             <wp:extent cx="5760720" cy="3353435"/>
             <wp:effectExtent l="0" t="0" r="0" b="0"/>
             <wp:docPr id="11" name="Image 11"/>
@@ -5866,23 +6030,23 @@
     </w:p>
     <w:p>
       <w:pPr>
-        <w:pStyle w:val="Titre2"/>
-      </w:pPr>
-      <w:bookmarkStart w:id="38" w:name="_Toc25157733"/>
-      <w:r>
-        <w:t>Afficher les informations de la table</w:t>
-      </w:r>
-      <w:bookmarkEnd w:id="38"/>
-    </w:p>
-    <w:p>
-      <w:pPr>
         <w:pStyle w:val="Titre3"/>
       </w:pPr>
-      <w:bookmarkStart w:id="39" w:name="_Toc25157734"/>
+      <w:bookmarkStart w:id="40" w:name="_Toc29384916"/>
+      <w:r>
+        <w:t>Afficher les informations de la table</w:t>
+      </w:r>
+      <w:bookmarkEnd w:id="40"/>
+    </w:p>
+    <w:p>
+      <w:pPr>
+        <w:pStyle w:val="Titre4"/>
+      </w:pPr>
+      <w:bookmarkStart w:id="41" w:name="_Toc29384917"/>
       <w:r>
         <w:t>Déléguée</w:t>
       </w:r>
-      <w:bookmarkEnd w:id="39"/>
+      <w:bookmarkEnd w:id="41"/>
     </w:p>
     <w:p>
       <w:r>
@@ -5896,7 +6060,7 @@
           <w:lang w:eastAsia="fr-CH"/>
         </w:rPr>
         <w:drawing>
-          <wp:inline distT="0" distB="0" distL="0" distR="0">
+          <wp:inline distT="0" distB="0" distL="0" distR="0" wp14:anchorId="261BB476" wp14:editId="0FE6D39C">
             <wp:extent cx="3286584" cy="419158"/>
             <wp:effectExtent l="0" t="0" r="9525" b="0"/>
             <wp:docPr id="12" name="Image 12"/>
@@ -5940,13 +6104,13 @@
     </w:p>
     <w:p>
       <w:pPr>
-        <w:pStyle w:val="Titre3"/>
+        <w:pStyle w:val="Titre4"/>
       </w:pPr>
-      <w:bookmarkStart w:id="40" w:name="_Toc25157735"/>
+      <w:bookmarkStart w:id="42" w:name="_Toc29384918"/>
       <w:r>
         <w:t>TaskAsync pour récupérer les notes</w:t>
       </w:r>
-      <w:bookmarkEnd w:id="40"/>
+      <w:bookmarkEnd w:id="42"/>
     </w:p>
     <w:p>
       <w:r>
@@ -5975,7 +6139,7 @@
           <w:lang w:eastAsia="fr-CH"/>
         </w:rPr>
         <w:drawing>
-          <wp:inline distT="0" distB="0" distL="0" distR="0">
+          <wp:inline distT="0" distB="0" distL="0" distR="0" wp14:anchorId="2550B8C0" wp14:editId="24CC769E">
             <wp:extent cx="5760720" cy="1951355"/>
             <wp:effectExtent l="0" t="0" r="0" b="0"/>
             <wp:docPr id="13" name="Image 13"/>
@@ -6019,13 +6183,13 @@
     </w:p>
     <w:p>
       <w:pPr>
-        <w:pStyle w:val="Titre3"/>
+        <w:pStyle w:val="Titre4"/>
       </w:pPr>
-      <w:bookmarkStart w:id="41" w:name="_Toc25157736"/>
+      <w:bookmarkStart w:id="43" w:name="_Toc29384919"/>
       <w:r>
         <w:t>Dans l’activité</w:t>
       </w:r>
-      <w:bookmarkEnd w:id="41"/>
+      <w:bookmarkEnd w:id="43"/>
     </w:p>
     <w:p>
       <w:r>
@@ -6039,7 +6203,7 @@
           <w:lang w:eastAsia="fr-CH"/>
         </w:rPr>
         <w:drawing>
-          <wp:inline distT="0" distB="0" distL="0" distR="0">
+          <wp:inline distT="0" distB="0" distL="0" distR="0" wp14:anchorId="52EF4F35" wp14:editId="41BE8CDB">
             <wp:extent cx="3648584" cy="1571844"/>
             <wp:effectExtent l="0" t="0" r="9525" b="9525"/>
             <wp:docPr id="14" name="Image 14"/>
@@ -6093,7 +6257,7 @@
           <w:lang w:eastAsia="fr-CH"/>
         </w:rPr>
         <w:drawing>
-          <wp:anchor distT="0" distB="0" distL="114300" distR="114300" simplePos="0" relativeHeight="251658240" behindDoc="0" locked="0" layoutInCell="1" allowOverlap="1">
+          <wp:anchor distT="0" distB="0" distL="114300" distR="114300" simplePos="0" relativeHeight="251659264" behindDoc="0" locked="0" layoutInCell="1" allowOverlap="1" wp14:anchorId="462E76EA" wp14:editId="7F94C22D">
             <wp:simplePos x="0" y="0"/>
             <wp:positionH relativeFrom="column">
               <wp:posOffset>-4445</wp:posOffset>
@@ -6154,25 +6318,23 @@
     </w:p>
     <w:p>
       <w:pPr>
-        <w:pStyle w:val="Titre1"/>
-        <w:jc w:val="left"/>
+        <w:pStyle w:val="Titre2"/>
       </w:pPr>
-      <w:bookmarkStart w:id="42" w:name="_Toc25157737"/>
+      <w:bookmarkStart w:id="44" w:name="_Toc29384920"/>
       <w:r>
         <w:t>Base de données SQLite (avec SQLiteOpenHelper)</w:t>
       </w:r>
-      <w:bookmarkEnd w:id="42"/>
+      <w:bookmarkEnd w:id="44"/>
     </w:p>
     <w:p>
       <w:pPr>
-        <w:pStyle w:val="Titre2"/>
-        <w:jc w:val="left"/>
+        <w:pStyle w:val="Titre3"/>
       </w:pPr>
-      <w:bookmarkStart w:id="43" w:name="_Toc25157738"/>
+      <w:bookmarkStart w:id="45" w:name="_Toc29384921"/>
       <w:r>
         <w:t>Créer une classe définissant la base de données</w:t>
       </w:r>
-      <w:bookmarkEnd w:id="43"/>
+      <w:bookmarkEnd w:id="45"/>
     </w:p>
     <w:p>
       <w:r>
@@ -6194,7 +6356,7 @@
           <w:lang w:eastAsia="fr-CH"/>
         </w:rPr>
         <w:drawing>
-          <wp:inline distT="0" distB="0" distL="0" distR="0" wp14:anchorId="012014C2" wp14:editId="46C9157E">
+          <wp:inline distT="0" distB="0" distL="0" distR="0" wp14:anchorId="53CF7548" wp14:editId="58D334BB">
             <wp:extent cx="4793225" cy="2795520"/>
             <wp:effectExtent l="0" t="0" r="7620" b="5080"/>
             <wp:docPr id="15" name="Image 15"/>
@@ -6232,16 +6394,15 @@
     </w:p>
     <w:p>
       <w:pPr>
-        <w:pStyle w:val="Titre2"/>
-        <w:jc w:val="left"/>
+        <w:pStyle w:val="Titre3"/>
       </w:pPr>
-      <w:bookmarkStart w:id="44" w:name="_Créer_des_objets"/>
-      <w:bookmarkStart w:id="45" w:name="_Toc25157739"/>
-      <w:bookmarkEnd w:id="44"/>
+      <w:bookmarkStart w:id="46" w:name="_Créer_des_objets"/>
+      <w:bookmarkStart w:id="47" w:name="_Toc29384922"/>
+      <w:bookmarkEnd w:id="46"/>
       <w:r>
         <w:t>Créer des objets correspondant au tables de la base de données</w:t>
       </w:r>
-      <w:bookmarkEnd w:id="45"/>
+      <w:bookmarkEnd w:id="47"/>
     </w:p>
     <w:p>
       <w:r>
@@ -6255,7 +6416,7 @@
           <w:lang w:eastAsia="fr-CH"/>
         </w:rPr>
         <w:drawing>
-          <wp:inline distT="0" distB="0" distL="0" distR="0" wp14:anchorId="2B4A5366" wp14:editId="5D6E4014">
+          <wp:inline distT="0" distB="0" distL="0" distR="0" wp14:anchorId="399AC127" wp14:editId="00F0B922">
             <wp:extent cx="2067780" cy="2544097"/>
             <wp:effectExtent l="0" t="0" r="8890" b="8890"/>
             <wp:docPr id="16" name="Image 16"/>
@@ -6293,14 +6454,13 @@
     </w:p>
     <w:p>
       <w:pPr>
-        <w:pStyle w:val="Titre2"/>
-        <w:jc w:val="left"/>
+        <w:pStyle w:val="Titre3"/>
       </w:pPr>
-      <w:bookmarkStart w:id="46" w:name="_Toc25157740"/>
+      <w:bookmarkStart w:id="48" w:name="_Toc29384923"/>
       <w:r>
         <w:t>Créer une classe de connexion avec la base de données</w:t>
       </w:r>
-      <w:bookmarkEnd w:id="46"/>
+      <w:bookmarkEnd w:id="48"/>
     </w:p>
     <w:p>
       <w:r>
@@ -6319,7 +6479,7 @@
           <w:lang w:eastAsia="fr-CH"/>
         </w:rPr>
         <w:drawing>
-          <wp:inline distT="0" distB="0" distL="0" distR="0" wp14:anchorId="699D18CD" wp14:editId="4ACD72FF">
+          <wp:inline distT="0" distB="0" distL="0" distR="0" wp14:anchorId="2DFAF72A" wp14:editId="0FE8C760">
             <wp:extent cx="3020221" cy="1364226"/>
             <wp:effectExtent l="0" t="0" r="8890" b="7620"/>
             <wp:docPr id="17" name="Image 17"/>
@@ -6367,7 +6527,7 @@
           <w:lang w:eastAsia="fr-CH"/>
         </w:rPr>
         <w:drawing>
-          <wp:inline distT="0" distB="0" distL="0" distR="0" wp14:anchorId="46C18A83" wp14:editId="09EB9052">
+          <wp:inline distT="0" distB="0" distL="0" distR="0" wp14:anchorId="703566EE" wp14:editId="4BBAB1BB">
             <wp:extent cx="1932038" cy="1206626"/>
             <wp:effectExtent l="0" t="0" r="0" b="0"/>
             <wp:docPr id="18" name="Image 18"/>
@@ -6405,14 +6565,13 @@
     </w:p>
     <w:p>
       <w:pPr>
-        <w:pStyle w:val="Titre3"/>
-        <w:jc w:val="left"/>
+        <w:pStyle w:val="Titre4"/>
       </w:pPr>
-      <w:bookmarkStart w:id="47" w:name="_Toc25157741"/>
+      <w:bookmarkStart w:id="49" w:name="_Toc29384924"/>
       <w:r>
         <w:t>Constructeur</w:t>
       </w:r>
-      <w:bookmarkEnd w:id="47"/>
+      <w:bookmarkEnd w:id="49"/>
     </w:p>
     <w:p>
       <w:r>
@@ -6431,7 +6590,7 @@
           <w:lang w:eastAsia="fr-CH"/>
         </w:rPr>
         <w:drawing>
-          <wp:inline distT="0" distB="0" distL="0" distR="0" wp14:anchorId="2D0C4D44" wp14:editId="4BFCFB60">
+          <wp:inline distT="0" distB="0" distL="0" distR="0" wp14:anchorId="54413F81" wp14:editId="662E1945">
             <wp:extent cx="4070554" cy="913941"/>
             <wp:effectExtent l="0" t="0" r="6350" b="635"/>
             <wp:docPr id="5" name="Image 5"/>
@@ -6469,14 +6628,13 @@
     </w:p>
     <w:p>
       <w:pPr>
-        <w:pStyle w:val="Titre3"/>
-        <w:jc w:val="left"/>
+        <w:pStyle w:val="Titre4"/>
       </w:pPr>
-      <w:bookmarkStart w:id="48" w:name="_Toc25157742"/>
+      <w:bookmarkStart w:id="50" w:name="_Toc29384925"/>
       <w:r>
         <w:t>Ouverture et fermeture de connexion</w:t>
       </w:r>
-      <w:bookmarkEnd w:id="48"/>
+      <w:bookmarkEnd w:id="50"/>
     </w:p>
     <w:p>
       <w:r>
@@ -6490,7 +6648,7 @@
           <w:lang w:eastAsia="fr-CH"/>
         </w:rPr>
         <w:drawing>
-          <wp:inline distT="0" distB="0" distL="0" distR="0" wp14:anchorId="43446B44" wp14:editId="32D3DDEE">
+          <wp:inline distT="0" distB="0" distL="0" distR="0" wp14:anchorId="118C4B01" wp14:editId="4E261E29">
             <wp:extent cx="2352367" cy="1330868"/>
             <wp:effectExtent l="0" t="0" r="0" b="3175"/>
             <wp:docPr id="19" name="Image 19"/>
@@ -6528,14 +6686,13 @@
     </w:p>
     <w:p>
       <w:pPr>
-        <w:pStyle w:val="Titre3"/>
-        <w:jc w:val="left"/>
+        <w:pStyle w:val="Titre4"/>
       </w:pPr>
-      <w:bookmarkStart w:id="49" w:name="_Toc25157743"/>
+      <w:bookmarkStart w:id="51" w:name="_Toc29384926"/>
       <w:r>
         <w:t>Insérer des données</w:t>
       </w:r>
-      <w:bookmarkEnd w:id="49"/>
+      <w:bookmarkEnd w:id="51"/>
     </w:p>
     <w:p>
       <w:r>
@@ -6549,7 +6706,7 @@
           <w:lang w:eastAsia="fr-CH"/>
         </w:rPr>
         <w:drawing>
-          <wp:inline distT="0" distB="0" distL="0" distR="0" wp14:anchorId="04F5BF38" wp14:editId="62B56CF5">
+          <wp:inline distT="0" distB="0" distL="0" distR="0" wp14:anchorId="275FD899" wp14:editId="230526EC">
             <wp:extent cx="3709219" cy="1294537"/>
             <wp:effectExtent l="0" t="0" r="5715" b="1270"/>
             <wp:docPr id="20" name="Image 20"/>
@@ -6587,14 +6744,13 @@
     </w:p>
     <w:p>
       <w:pPr>
-        <w:pStyle w:val="Titre3"/>
-        <w:jc w:val="left"/>
+        <w:pStyle w:val="Titre4"/>
       </w:pPr>
-      <w:bookmarkStart w:id="50" w:name="_Toc25157744"/>
+      <w:bookmarkStart w:id="52" w:name="_Toc29384927"/>
       <w:r>
         <w:t>Récupérer des données</w:t>
       </w:r>
-      <w:bookmarkEnd w:id="50"/>
+      <w:bookmarkEnd w:id="52"/>
     </w:p>
     <w:p>
       <w:r>
@@ -6608,7 +6764,7 @@
           <w:lang w:eastAsia="fr-CH"/>
         </w:rPr>
         <w:drawing>
-          <wp:inline distT="0" distB="0" distL="0" distR="0" wp14:anchorId="6521D3E2" wp14:editId="5DCA7FFC">
+          <wp:inline distT="0" distB="0" distL="0" distR="0" wp14:anchorId="17B2EE33" wp14:editId="4668D26C">
             <wp:extent cx="4461387" cy="3797490"/>
             <wp:effectExtent l="0" t="0" r="0" b="0"/>
             <wp:docPr id="21" name="Image 21"/>
@@ -6646,14 +6802,13 @@
     </w:p>
     <w:p>
       <w:pPr>
-        <w:pStyle w:val="Titre2"/>
-        <w:jc w:val="left"/>
+        <w:pStyle w:val="Titre3"/>
       </w:pPr>
-      <w:bookmarkStart w:id="51" w:name="_Toc25157745"/>
+      <w:bookmarkStart w:id="53" w:name="_Toc29384928"/>
       <w:r>
         <w:t>Utiliser la connexion avec la base de données</w:t>
       </w:r>
-      <w:bookmarkEnd w:id="51"/>
+      <w:bookmarkEnd w:id="53"/>
     </w:p>
     <w:p>
       <w:r>
@@ -6671,28 +6826,29 @@
         <w:t>.</w:t>
       </w:r>
     </w:p>
+    <w:p/>
     <w:p>
       <w:pPr>
         <w:pStyle w:val="Titre1"/>
       </w:pPr>
-      <w:bookmarkStart w:id="52" w:name="_Toc25157746"/>
+      <w:bookmarkStart w:id="54" w:name="_Toc29384929"/>
       <w:r>
         <w:t>Utilisation d’un senseur</w:t>
       </w:r>
       <w:r>
         <w:t xml:space="preserve"> (Accéléromètre ici)</w:t>
       </w:r>
-      <w:bookmarkEnd w:id="52"/>
+      <w:bookmarkEnd w:id="54"/>
     </w:p>
     <w:p>
       <w:pPr>
         <w:pStyle w:val="Titre2"/>
       </w:pPr>
-      <w:bookmarkStart w:id="53" w:name="_Toc25157747"/>
+      <w:bookmarkStart w:id="55" w:name="_Toc29384930"/>
       <w:r>
         <w:t>SensorEventListener</w:t>
       </w:r>
-      <w:bookmarkEnd w:id="53"/>
+      <w:bookmarkEnd w:id="55"/>
     </w:p>
     <w:p>
       <w:r>
@@ -6930,8 +7086,6 @@
       <w:r>
         <w:t>t</w:t>
       </w:r>
-      <w:bookmarkStart w:id="54" w:name="_GoBack"/>
-      <w:bookmarkEnd w:id="54"/>
       <w:r>
         <w:t xml:space="preserve"> « this » comme listener, l’accéléromètre et le délai normal.</w:t>
       </w:r>
@@ -6989,11 +7143,11 @@
       <w:pPr>
         <w:pStyle w:val="Titre2"/>
       </w:pPr>
-      <w:bookmarkStart w:id="55" w:name="_Toc25157748"/>
+      <w:bookmarkStart w:id="56" w:name="_Toc29384931"/>
       <w:r>
         <w:t>Détecter un mouvement</w:t>
       </w:r>
-      <w:bookmarkEnd w:id="55"/>
+      <w:bookmarkEnd w:id="56"/>
     </w:p>
     <w:p>
       <w:r>
@@ -7201,14 +7355,27 @@
           <w:r>
             <w:t xml:space="preserve">Modifié par : </w:t>
           </w:r>
-          <w:fldSimple w:instr=" LASTSAVEDBY   \* MERGEFORMAT ">
-            <w:r>
-              <w:rPr>
-                <w:noProof/>
-              </w:rPr>
-              <w:t>Lucie Moulin</w:t>
-            </w:r>
-          </w:fldSimple>
+          <w:r>
+            <w:fldChar w:fldCharType="begin"/>
+          </w:r>
+          <w:r>
+            <w:instrText xml:space="preserve"> LASTSAVEDBY   \* MERGEFORMAT </w:instrText>
+          </w:r>
+          <w:r>
+            <w:fldChar w:fldCharType="separate"/>
+          </w:r>
+          <w:r>
+            <w:rPr>
+              <w:noProof/>
+            </w:rPr>
+            <w:t>Lucie Moulin</w:t>
+          </w:r>
+          <w:r>
+            <w:rPr>
+              <w:noProof/>
+            </w:rPr>
+            <w:fldChar w:fldCharType="end"/>
+          </w:r>
         </w:p>
       </w:tc>
       <w:tc>
@@ -7245,14 +7412,27 @@
           <w:r>
             <w:t xml:space="preserve"> sur </w:t>
           </w:r>
-          <w:fldSimple w:instr="NUMPAGES  \* Arabic  \* MERGEFORMAT">
-            <w:r>
-              <w:rPr>
-                <w:noProof/>
-              </w:rPr>
-              <w:t>1</w:t>
-            </w:r>
-          </w:fldSimple>
+          <w:r>
+            <w:fldChar w:fldCharType="begin"/>
+          </w:r>
+          <w:r>
+            <w:instrText>NUMPAGES  \* Arabic  \* MERGEFORMAT</w:instrText>
+          </w:r>
+          <w:r>
+            <w:fldChar w:fldCharType="separate"/>
+          </w:r>
+          <w:r>
+            <w:rPr>
+              <w:noProof/>
+            </w:rPr>
+            <w:t>1</w:t>
+          </w:r>
+          <w:r>
+            <w:rPr>
+              <w:noProof/>
+            </w:rPr>
+            <w:fldChar w:fldCharType="end"/>
+          </w:r>
         </w:p>
       </w:tc>
       <w:tc>
@@ -7301,14 +7481,27 @@
           <w:r>
             <w:t xml:space="preserve">Version </w:t>
           </w:r>
-          <w:fldSimple w:instr=" REVNUM   \* MERGEFORMAT ">
-            <w:r>
-              <w:rPr>
-                <w:noProof/>
-              </w:rPr>
-              <w:t>22</w:t>
-            </w:r>
-          </w:fldSimple>
+          <w:r>
+            <w:fldChar w:fldCharType="begin"/>
+          </w:r>
+          <w:r>
+            <w:instrText xml:space="preserve"> REVNUM   \* MERGEFORMAT </w:instrText>
+          </w:r>
+          <w:r>
+            <w:fldChar w:fldCharType="separate"/>
+          </w:r>
+          <w:r>
+            <w:rPr>
+              <w:noProof/>
+            </w:rPr>
+            <w:t>22</w:t>
+          </w:r>
+          <w:r>
+            <w:rPr>
+              <w:noProof/>
+            </w:rPr>
+            <w:fldChar w:fldCharType="end"/>
+          </w:r>
           <w:r>
             <w:t xml:space="preserve"> du </w:t>
           </w:r>
@@ -7325,7 +7518,7 @@
             <w:rPr>
               <w:noProof/>
             </w:rPr>
-            <w:t>mercredi 18 décembre 2019 16:27</w:t>
+            <w:t>dimanche 22 décembre 2019 23:28</w:t>
           </w:r>
           <w:r>
             <w:fldChar w:fldCharType="end"/>
@@ -7342,14 +7535,27 @@
             <w:pStyle w:val="Pieddepage"/>
             <w:jc w:val="right"/>
           </w:pPr>
-          <w:fldSimple w:instr=" FILENAME \* MERGEFORMAT ">
-            <w:r>
-              <w:rPr>
-                <w:noProof/>
-              </w:rPr>
-              <w:t>335-lucmoulin-AndroidStudio.docx</w:t>
-            </w:r>
-          </w:fldSimple>
+          <w:r>
+            <w:fldChar w:fldCharType="begin"/>
+          </w:r>
+          <w:r>
+            <w:instrText xml:space="preserve"> FILENAME \* MERGEFORMAT </w:instrText>
+          </w:r>
+          <w:r>
+            <w:fldChar w:fldCharType="separate"/>
+          </w:r>
+          <w:r>
+            <w:rPr>
+              <w:noProof/>
+            </w:rPr>
+            <w:t>335-lucmoulin-AndroidStudio.docx</w:t>
+          </w:r>
+          <w:r>
+            <w:rPr>
+              <w:noProof/>
+            </w:rPr>
+            <w:fldChar w:fldCharType="end"/>
+          </w:r>
         </w:p>
       </w:tc>
     </w:tr>
@@ -7731,6 +7937,119 @@
     </w:lvl>
   </w:abstractNum>
   <w:abstractNum w:abstractNumId="10" w15:restartNumberingAfterBreak="0">
+    <w:nsid w:val="2CC0065B"/>
+    <w:multiLevelType w:val="hybridMultilevel"/>
+    <w:tmpl w:val="0CA202CE"/>
+    <w:lvl w:ilvl="0" w:tplc="100C0001">
+      <w:start w:val="1"/>
+      <w:numFmt w:val="bullet"/>
+      <w:lvlText w:val=""/>
+      <w:lvlJc w:val="left"/>
+      <w:pPr>
+        <w:ind w:left="720" w:hanging="360"/>
+      </w:pPr>
+      <w:rPr>
+        <w:rFonts w:ascii="Symbol" w:hAnsi="Symbol" w:hint="default"/>
+      </w:rPr>
+    </w:lvl>
+    <w:lvl w:ilvl="1" w:tplc="100C0003" w:tentative="1">
+      <w:start w:val="1"/>
+      <w:numFmt w:val="bullet"/>
+      <w:lvlText w:val="o"/>
+      <w:lvlJc w:val="left"/>
+      <w:pPr>
+        <w:ind w:left="1440" w:hanging="360"/>
+      </w:pPr>
+      <w:rPr>
+        <w:rFonts w:ascii="Courier New" w:hAnsi="Courier New" w:cs="Courier New" w:hint="default"/>
+      </w:rPr>
+    </w:lvl>
+    <w:lvl w:ilvl="2" w:tplc="100C0005" w:tentative="1">
+      <w:start w:val="1"/>
+      <w:numFmt w:val="bullet"/>
+      <w:lvlText w:val=""/>
+      <w:lvlJc w:val="left"/>
+      <w:pPr>
+        <w:ind w:left="2160" w:hanging="360"/>
+      </w:pPr>
+      <w:rPr>
+        <w:rFonts w:ascii="Wingdings" w:hAnsi="Wingdings" w:hint="default"/>
+      </w:rPr>
+    </w:lvl>
+    <w:lvl w:ilvl="3" w:tplc="100C0001" w:tentative="1">
+      <w:start w:val="1"/>
+      <w:numFmt w:val="bullet"/>
+      <w:lvlText w:val=""/>
+      <w:lvlJc w:val="left"/>
+      <w:pPr>
+        <w:ind w:left="2880" w:hanging="360"/>
+      </w:pPr>
+      <w:rPr>
+        <w:rFonts w:ascii="Symbol" w:hAnsi="Symbol" w:hint="default"/>
+      </w:rPr>
+    </w:lvl>
+    <w:lvl w:ilvl="4" w:tplc="100C0003" w:tentative="1">
+      <w:start w:val="1"/>
+      <w:numFmt w:val="bullet"/>
+      <w:lvlText w:val="o"/>
+      <w:lvlJc w:val="left"/>
+      <w:pPr>
+        <w:ind w:left="3600" w:hanging="360"/>
+      </w:pPr>
+      <w:rPr>
+        <w:rFonts w:ascii="Courier New" w:hAnsi="Courier New" w:cs="Courier New" w:hint="default"/>
+      </w:rPr>
+    </w:lvl>
+    <w:lvl w:ilvl="5" w:tplc="100C0005" w:tentative="1">
+      <w:start w:val="1"/>
+      <w:numFmt w:val="bullet"/>
+      <w:lvlText w:val=""/>
+      <w:lvlJc w:val="left"/>
+      <w:pPr>
+        <w:ind w:left="4320" w:hanging="360"/>
+      </w:pPr>
+      <w:rPr>
+        <w:rFonts w:ascii="Wingdings" w:hAnsi="Wingdings" w:hint="default"/>
+      </w:rPr>
+    </w:lvl>
+    <w:lvl w:ilvl="6" w:tplc="100C0001" w:tentative="1">
+      <w:start w:val="1"/>
+      <w:numFmt w:val="bullet"/>
+      <w:lvlText w:val=""/>
+      <w:lvlJc w:val="left"/>
+      <w:pPr>
+        <w:ind w:left="5040" w:hanging="360"/>
+      </w:pPr>
+      <w:rPr>
+        <w:rFonts w:ascii="Symbol" w:hAnsi="Symbol" w:hint="default"/>
+      </w:rPr>
+    </w:lvl>
+    <w:lvl w:ilvl="7" w:tplc="100C0003" w:tentative="1">
+      <w:start w:val="1"/>
+      <w:numFmt w:val="bullet"/>
+      <w:lvlText w:val="o"/>
+      <w:lvlJc w:val="left"/>
+      <w:pPr>
+        <w:ind w:left="5760" w:hanging="360"/>
+      </w:pPr>
+      <w:rPr>
+        <w:rFonts w:ascii="Courier New" w:hAnsi="Courier New" w:cs="Courier New" w:hint="default"/>
+      </w:rPr>
+    </w:lvl>
+    <w:lvl w:ilvl="8" w:tplc="100C0005" w:tentative="1">
+      <w:start w:val="1"/>
+      <w:numFmt w:val="bullet"/>
+      <w:lvlText w:val=""/>
+      <w:lvlJc w:val="left"/>
+      <w:pPr>
+        <w:ind w:left="6480" w:hanging="360"/>
+      </w:pPr>
+      <w:rPr>
+        <w:rFonts w:ascii="Wingdings" w:hAnsi="Wingdings" w:hint="default"/>
+      </w:rPr>
+    </w:lvl>
+  </w:abstractNum>
+  <w:abstractNum w:abstractNumId="11" w15:restartNumberingAfterBreak="0">
     <w:nsid w:val="65C34806"/>
     <w:multiLevelType w:val="multilevel"/>
     <w:tmpl w:val="100C0025"/>
@@ -7856,6 +8175,9 @@
     <w:abstractNumId w:val="4"/>
   </w:num>
   <w:num w:numId="11">
+    <w:abstractNumId w:val="11"/>
+  </w:num>
+  <w:num w:numId="12">
     <w:abstractNumId w:val="10"/>
   </w:num>
 </w:numbering>
@@ -8897,6 +9219,30 @@
       <w:u w:val="single"/>
     </w:rPr>
   </w:style>
+  <w:style w:type="paragraph" w:styleId="Paragraphedeliste">
+    <w:name w:val="List Paragraph"/>
+    <w:basedOn w:val="Normal"/>
+    <w:uiPriority w:val="34"/>
+    <w:qFormat/>
+    <w:rsid w:val="00DD47AF"/>
+    <w:pPr>
+      <w:ind w:left="720"/>
+      <w:contextualSpacing/>
+    </w:pPr>
+  </w:style>
+  <w:style w:type="paragraph" w:styleId="TM4">
+    <w:name w:val="toc 4"/>
+    <w:basedOn w:val="Normal"/>
+    <w:next w:val="Normal"/>
+    <w:autoRedefine/>
+    <w:uiPriority w:val="39"/>
+    <w:unhideWhenUsed/>
+    <w:rsid w:val="00273BD4"/>
+    <w:pPr>
+      <w:spacing w:after="100"/>
+      <w:ind w:left="660"/>
+    </w:pPr>
+  </w:style>
 </w:styles>
 </file>
 
@@ -9185,7 +9531,7 @@
 </file>
 
 <file path=customXml/itemProps2.xml><?xml version="1.0" encoding="utf-8"?>
-<ds:datastoreItem xmlns:ds="http://schemas.openxmlformats.org/officeDocument/2006/customXml" ds:itemID="{EDD56549-E2E7-438F-B656-AB2D5C9524EE}">
+<ds:datastoreItem xmlns:ds="http://schemas.openxmlformats.org/officeDocument/2006/customXml" ds:itemID="{E45FD1A6-CFBA-408F-A9CC-4B24B8DE4CCB}">
   <ds:schemaRefs>
     <ds:schemaRef ds:uri="http://schemas.openxmlformats.org/officeDocument/2006/bibliography"/>
   </ds:schemaRefs>
